--- a/chap4/体积测算.docx
+++ b/chap4/体积测算.docx
@@ -6,13 +6,13 @@
       <w:pPr>
         <w:pStyle w:val="1"/>
         <w:rPr>
-          <w:sz w:val="52"/>
-        </w:rPr>
-      </w:pPr>
-      <w:r>
-        <w:rPr>
-          <w:rFonts w:hint="eastAsia"/>
-          <w:sz w:val="52"/>
+          <w:sz w:val="48"/>
+        </w:rPr>
+      </w:pPr>
+      <w:r>
+        <w:rPr>
+          <w:rFonts w:hint="eastAsia"/>
+          <w:sz w:val="48"/>
         </w:rPr>
         <w:t>体积测算</w:t>
       </w:r>
@@ -22,13 +22,13 @@
         <w:pStyle w:val="1"/>
         <w:jc w:val="left"/>
         <w:rPr>
-          <w:sz w:val="52"/>
-        </w:rPr>
-      </w:pPr>
-      <w:r>
-        <w:rPr>
-          <w:rFonts w:hint="eastAsia"/>
-          <w:sz w:val="52"/>
+          <w:sz w:val="48"/>
+        </w:rPr>
+      </w:pPr>
+      <w:r>
+        <w:rPr>
+          <w:rFonts w:hint="eastAsia"/>
+          <w:sz w:val="48"/>
         </w:rPr>
         <w:t>引言</w:t>
       </w:r>
@@ -38,13 +38,13 @@
         <w:ind w:firstLine="420"/>
         <w:jc w:val="left"/>
         <w:rPr>
-          <w:sz w:val="24"/>
-        </w:rPr>
-      </w:pPr>
-      <w:r>
-        <w:rPr>
-          <w:rFonts w:hint="eastAsia"/>
-          <w:sz w:val="24"/>
+          <w:sz w:val="22"/>
+        </w:rPr>
+      </w:pPr>
+      <w:r>
+        <w:rPr>
+          <w:rFonts w:hint="eastAsia"/>
+          <w:sz w:val="22"/>
         </w:rPr>
         <w:t>利用三维重建的技术流程，可以通过输入二维图片序列的方式获取到场景中的三维稀疏点云或者稠密点云，以视觉的方式来表达场景中的信息。虽然这些点云可以描绘出空间中的信息，但是还存在以下两个这些问题需要解决：</w:t>
       </w:r>
@@ -59,13 +59,13 @@
         <w:ind w:firstLineChars="0"/>
         <w:jc w:val="left"/>
         <w:rPr>
-          <w:sz w:val="24"/>
-        </w:rPr>
-      </w:pPr>
-      <w:r>
-        <w:rPr>
-          <w:rFonts w:hint="eastAsia"/>
-          <w:sz w:val="24"/>
+          <w:sz w:val="22"/>
+        </w:rPr>
+      </w:pPr>
+      <w:r>
+        <w:rPr>
+          <w:rFonts w:hint="eastAsia"/>
+          <w:sz w:val="22"/>
         </w:rPr>
         <w:t>在三维重建的过程中，由于点云坐标系都是以第一帧的相机为参考坐标系，因此点云坐标系和真实世界坐标系无法对应，对于很多实际应用场景，都需要获取到该场景的实际水平面，来进行下一步的导航和定位；</w:t>
       </w:r>
@@ -80,22 +80,15 @@
         <w:ind w:firstLineChars="0"/>
         <w:jc w:val="left"/>
         <w:rPr>
-          <w:sz w:val="24"/>
-        </w:rPr>
-      </w:pPr>
-      <w:r>
-        <w:rPr>
-          <w:rFonts w:hint="eastAsia"/>
-          <w:sz w:val="24"/>
-        </w:rPr>
-        <w:t>由于是单目相机，无法获取特征点的深度信息，因此对于构建出的三维重建点云也没有一个绝对尺度的概念</w:t>
-      </w:r>
-      <w:r>
-        <w:rPr>
-          <w:rFonts w:hint="eastAsia"/>
-          <w:sz w:val="24"/>
-        </w:rPr>
-        <w:t>。</w:t>
+          <w:sz w:val="22"/>
+        </w:rPr>
+      </w:pPr>
+      <w:r>
+        <w:rPr>
+          <w:rFonts w:hint="eastAsia"/>
+          <w:sz w:val="22"/>
+        </w:rPr>
+        <w:t>由于是单目相机，无法获取特征点的深度信息，因此对于构建出的三维重建点云也没有一个绝对尺度的概念。</w:t>
       </w:r>
     </w:p>
     <w:p>
@@ -103,22 +96,15 @@
         <w:ind w:left="420" w:firstLine="420"/>
         <w:jc w:val="left"/>
         <w:rPr>
-          <w:sz w:val="24"/>
-        </w:rPr>
-      </w:pPr>
-      <w:r>
-        <w:rPr>
-          <w:rFonts w:hint="eastAsia"/>
-          <w:sz w:val="24"/>
-        </w:rPr>
-        <w:t>在</w:t>
-      </w:r>
-      <w:r>
-        <w:rPr>
-          <w:rFonts w:hint="eastAsia"/>
-          <w:sz w:val="24"/>
-        </w:rPr>
-        <w:t>解决上述两个问题的基础上，可以对空间中的封闭物体进行高度，面积或者体积的测算，对比传统方法中用激光雷达等设备来测算体积的方式，现在就可以通过单个摄像头以纯视觉的方式来完成上述过程，并获取到一个精确的结果。</w:t>
+          <w:sz w:val="22"/>
+        </w:rPr>
+      </w:pPr>
+      <w:r>
+        <w:rPr>
+          <w:rFonts w:hint="eastAsia"/>
+          <w:sz w:val="22"/>
+        </w:rPr>
+        <w:t>在解决上述两个问题的基础上，可以对空间中的封闭物体进行高度，面积或者体积的测算，对比传统方法中用激光雷达等设备来测算体积的方式，现在就可以通过单个摄像头以纯视觉的方式来完成上述过程，并获取到一个精确的结果。</w:t>
       </w:r>
     </w:p>
     <w:p>
@@ -126,309 +112,733 @@
         <w:ind w:left="420" w:firstLine="420"/>
         <w:jc w:val="left"/>
         <w:rPr>
-          <w:sz w:val="24"/>
-        </w:rPr>
-      </w:pPr>
-      <w:r>
-        <w:rPr>
-          <w:rFonts w:hint="eastAsia"/>
-          <w:sz w:val="24"/>
+          <w:sz w:val="22"/>
+        </w:rPr>
+      </w:pPr>
+      <w:r>
+        <w:rPr>
+          <w:rFonts w:hint="eastAsia"/>
+          <w:sz w:val="22"/>
         </w:rPr>
         <w:t>本章将以三维重建的点云结果为基础，</w:t>
       </w:r>
       <w:r>
         <w:rPr>
           <w:rFonts w:hint="eastAsia"/>
-          <w:sz w:val="24"/>
+          <w:sz w:val="22"/>
         </w:rPr>
         <w:t>为了</w:t>
       </w:r>
       <w:r>
         <w:rPr>
           <w:rFonts w:hint="eastAsia"/>
-          <w:sz w:val="24"/>
+          <w:sz w:val="22"/>
         </w:rPr>
         <w:t>解决点云的尺度问题，以及求解三维点云的水平面方程</w:t>
       </w:r>
       <w:r>
         <w:rPr>
           <w:rFonts w:hint="eastAsia"/>
-          <w:sz w:val="24"/>
+          <w:sz w:val="22"/>
         </w:rPr>
         <w:t>，</w:t>
       </w:r>
       <w:r>
         <w:rPr>
           <w:rFonts w:hint="eastAsia"/>
-          <w:sz w:val="24"/>
+          <w:sz w:val="22"/>
         </w:rPr>
         <w:t>本文将在场景中引入Aruco二维码，因为Aruco二维码本身携带尺度信息，每一种二维码都有唯一的ID值，并且其还具备较为容易检出的角点坐标。在获取到尺度和水平面方程后，</w:t>
       </w:r>
       <w:r>
         <w:rPr>
           <w:rFonts w:hint="eastAsia"/>
-          <w:sz w:val="24"/>
+          <w:sz w:val="22"/>
         </w:rPr>
         <w:t>随后</w:t>
       </w:r>
       <w:r>
         <w:rPr>
           <w:rFonts w:hint="eastAsia"/>
-          <w:sz w:val="24"/>
-        </w:rPr>
-        <w:t>结</w:t>
-      </w:r>
-      <w:r>
-        <w:rPr>
-          <w:rFonts w:hint="eastAsia"/>
-          <w:sz w:val="24"/>
+          <w:sz w:val="22"/>
+        </w:rPr>
+        <w:t>结合点云信息可以</w:t>
+      </w:r>
+      <w:r>
+        <w:rPr>
+          <w:rFonts w:hint="eastAsia"/>
+          <w:sz w:val="22"/>
+        </w:rPr>
+        <w:t>再进一步计算三维场景的体积，具体流程如图所示。</w:t>
+      </w:r>
+    </w:p>
+    <w:p>
+      <w:pPr>
+        <w:rPr>
+          <w:sz w:val="20"/>
+        </w:rPr>
+      </w:pPr>
+    </w:p>
+    <w:p>
+      <w:pPr>
+        <w:pStyle w:val="1"/>
+        <w:jc w:val="left"/>
+        <w:rPr>
+          <w:sz w:val="48"/>
+        </w:rPr>
+      </w:pPr>
+      <w:r>
+        <w:rPr>
+          <w:rFonts w:hint="eastAsia"/>
+          <w:sz w:val="48"/>
+        </w:rPr>
+        <w:t>1</w:t>
+      </w:r>
+      <w:r>
+        <w:rPr>
+          <w:rFonts w:hint="eastAsia"/>
+          <w:sz w:val="48"/>
+        </w:rPr>
+        <w:t>解算平面</w:t>
+      </w:r>
+    </w:p>
+    <w:p>
+      <w:pPr>
+        <w:pStyle w:val="2"/>
+        <w:rPr>
+          <w:sz w:val="36"/>
+        </w:rPr>
+      </w:pPr>
+      <w:r>
+        <w:rPr>
+          <w:sz w:val="36"/>
+        </w:rPr>
+        <w:t>1</w:t>
+      </w:r>
+      <w:r>
+        <w:rPr>
+          <w:rFonts w:hint="eastAsia"/>
+          <w:sz w:val="36"/>
+        </w:rPr>
+        <w:t>.1</w:t>
+      </w:r>
+      <w:r>
+        <w:rPr>
+          <w:rFonts w:hint="eastAsia"/>
+          <w:sz w:val="36"/>
+        </w:rPr>
+        <w:t>检测</w:t>
+      </w:r>
+      <w:r>
+        <w:rPr>
+          <w:rFonts w:hint="eastAsia"/>
+          <w:sz w:val="36"/>
+        </w:rPr>
+        <w:t>2D点坐标</w:t>
+      </w:r>
+    </w:p>
+    <w:p>
+      <w:pPr>
+        <w:ind w:firstLine="420"/>
+        <w:jc w:val="left"/>
+        <w:rPr>
+          <w:sz w:val="22"/>
+        </w:rPr>
+      </w:pPr>
+      <w:r>
+        <w:rPr>
+          <w:rFonts w:hint="eastAsia"/>
+          <w:sz w:val="22"/>
+        </w:rPr>
+        <w:t>对于</w:t>
+      </w:r>
+      <w:r>
+        <w:rPr>
+          <w:rFonts w:hint="eastAsia"/>
+          <w:sz w:val="22"/>
+        </w:rPr>
+        <w:t>大尺度的场景，都需要得到该场景的水平面所在的平面的方程，一方面由于物体的遮挡，水平面很难直接通过视觉的方法构建出来，从而导致整个场景非闭合，因此添加水平面后可以使得整个场景封闭；另一方面，水平面的存在能够更好的计算场景的几何特性，例如场景的高度，面积，体积等。由于三维重建本身的点云结果</w:t>
+      </w:r>
+      <w:r>
+        <w:rPr>
+          <w:rFonts w:hint="eastAsia"/>
+          <w:sz w:val="22"/>
+        </w:rPr>
+        <w:t>都是基于参考坐标系，没有和世界坐标系对齐，本文考虑到可以结合点云中能够获取到世界坐标系的Aruco二维码作为媒介，进行坐标系的转换。</w:t>
+      </w:r>
+    </w:p>
+    <w:p>
+      <w:pPr>
+        <w:ind w:firstLine="420"/>
+        <w:jc w:val="left"/>
+        <w:rPr>
+          <w:sz w:val="22"/>
+        </w:rPr>
+      </w:pPr>
+      <w:r>
+        <w:rPr>
+          <w:rFonts w:hint="eastAsia"/>
+          <w:sz w:val="22"/>
+        </w:rPr>
+        <w:t>如图</w:t>
+      </w:r>
+      <w:r>
+        <w:rPr>
+          <w:rFonts w:hint="eastAsia"/>
+          <w:sz w:val="22"/>
+        </w:rPr>
+        <w:t>所示，可以检测</w:t>
+      </w:r>
+      <w:r>
+        <w:rPr>
+          <w:rFonts w:hint="eastAsia"/>
+          <w:sz w:val="22"/>
+        </w:rPr>
+        <w:t>出场景中二维码的</w:t>
+      </w:r>
+      <w:r>
+        <w:rPr>
+          <w:rFonts w:hint="eastAsia"/>
+          <w:sz w:val="22"/>
+        </w:rPr>
+        <w:t>ID值，</w:t>
+      </w:r>
+      <w:r>
+        <w:rPr>
+          <w:rFonts w:hint="eastAsia"/>
+          <w:sz w:val="22"/>
+        </w:rPr>
+        <w:t>位置，大小，角点坐标</w:t>
+      </w:r>
+      <w:r>
+        <w:rPr>
+          <w:rFonts w:hint="eastAsia"/>
+          <w:sz w:val="22"/>
+        </w:rPr>
+        <w:t>等</w:t>
+      </w:r>
+      <w:r>
+        <w:rPr>
+          <w:rFonts w:hint="eastAsia"/>
+          <w:sz w:val="22"/>
+        </w:rPr>
+        <w:t>信息，因为在场景中，Aruco二维码的布置都会有</w:t>
+      </w:r>
+      <w:r>
+        <w:rPr>
+          <w:rFonts w:hint="eastAsia"/>
+          <w:sz w:val="22"/>
+        </w:rPr>
+        <w:t>下侧两个角点直接落在水平面上，因此可以认为所有二维码的下侧角点所构成的平面即是场景的水平面。那么接下来即可将水平面的求解转化为二维码角点所在平面的求解。在检测的过程中，需要将所有2D图片的</w:t>
+      </w:r>
+      <w:r>
+        <w:rPr>
+          <w:rFonts w:hint="eastAsia"/>
+          <w:sz w:val="22"/>
         </w:rPr>
         <w:lastRenderedPageBreak/>
-        <w:t>合点云信息可以</w:t>
-      </w:r>
-      <w:r>
-        <w:rPr>
-          <w:rFonts w:hint="eastAsia"/>
-          <w:sz w:val="24"/>
-        </w:rPr>
-        <w:t>再进一步计算三维场景的体积，具体流程如图所示。</w:t>
-      </w:r>
-    </w:p>
-    <w:p/>
+        <w:t>索引和角点的位置记录下即可。</w:t>
+      </w:r>
+    </w:p>
+    <w:p>
+      <w:pPr>
+        <w:pStyle w:val="2"/>
+        <w:rPr>
+          <w:sz w:val="36"/>
+        </w:rPr>
+      </w:pPr>
+      <w:r>
+        <w:rPr>
+          <w:sz w:val="36"/>
+        </w:rPr>
+        <w:t>1</w:t>
+      </w:r>
+      <w:r>
+        <w:rPr>
+          <w:rFonts w:hint="eastAsia"/>
+          <w:sz w:val="36"/>
+        </w:rPr>
+        <w:t>.</w:t>
+      </w:r>
+      <w:r>
+        <w:rPr>
+          <w:sz w:val="36"/>
+        </w:rPr>
+        <w:t>2</w:t>
+      </w:r>
+      <w:r>
+        <w:rPr>
+          <w:rFonts w:hint="eastAsia"/>
+          <w:sz w:val="36"/>
+        </w:rPr>
+        <w:t>寻找对应3D坐标</w:t>
+      </w:r>
+    </w:p>
+    <w:p>
+      <w:pPr>
+        <w:ind w:firstLine="420"/>
+        <w:jc w:val="left"/>
+        <w:rPr>
+          <w:sz w:val="22"/>
+        </w:rPr>
+      </w:pPr>
+      <w:r>
+        <w:rPr>
+          <w:rFonts w:hint="eastAsia"/>
+          <w:sz w:val="22"/>
+        </w:rPr>
+        <w:t>在上一小结中，可以获得连续视频帧中每一帧的Aruco二维码下侧两个角点的坐标值，同样的，可以直接将如图所示的这些包含二维码的视频帧序列作为三维重建的输入以获取场景的点云，考虑到Aruco的角点被作为特征点时极易被检出，因此只需要通过稀疏点云，即可获取角点在二维图像中的坐标和三维重建点云中的三维坐标之间的对应关系。</w:t>
+      </w:r>
+    </w:p>
+    <w:p>
+      <w:pPr>
+        <w:jc w:val="left"/>
+        <w:rPr>
+          <w:sz w:val="22"/>
+        </w:rPr>
+      </w:pPr>
+      <w:r>
+        <w:rPr>
+          <w:sz w:val="22"/>
+        </w:rPr>
+        <w:tab/>
+      </w:r>
+      <w:r>
+        <w:rPr>
+          <w:rFonts w:hint="eastAsia"/>
+          <w:sz w:val="22"/>
+        </w:rPr>
+        <w:t>在三维重建的过程中，可以获取到每一帧图像中所有特征点所对应的三维重建点云中的三维坐标，无论是稠密点云或者稀疏点云，都可以得到一个对应关系，但是考虑到遍历的效率问题，则选择稀疏点云中的点击作为遍历对象。在寻找对应关系的实际过程中，会遇到2维坐标无法映射到三维坐标点的情况，那么则会优先选择距离二维点坐标欧氏距离最近的点作为替代对象。此外，还需要注意的是，若所布置的Aruco二维码的所有下侧点都位于同一条直线上，那么这样就无法获取准确的水平面方程，因为经过同一直线的平面并不唯一，因此在布置坐标的过程中需要注意将所有Aruco二维码尽可能对立放置。</w:t>
+      </w:r>
+    </w:p>
+    <w:p>
+      <w:pPr>
+        <w:ind w:firstLine="420"/>
+        <w:jc w:val="left"/>
+        <w:rPr>
+          <w:sz w:val="22"/>
+        </w:rPr>
+      </w:pPr>
+    </w:p>
+    <w:p>
+      <w:pPr>
+        <w:pStyle w:val="2"/>
+        <w:rPr>
+          <w:sz w:val="36"/>
+        </w:rPr>
+      </w:pPr>
+      <w:r>
+        <w:rPr>
+          <w:sz w:val="36"/>
+        </w:rPr>
+        <w:t>1</w:t>
+      </w:r>
+      <w:r>
+        <w:rPr>
+          <w:rFonts w:hint="eastAsia"/>
+          <w:sz w:val="36"/>
+        </w:rPr>
+        <w:t>.</w:t>
+      </w:r>
+      <w:r>
+        <w:rPr>
+          <w:sz w:val="36"/>
+        </w:rPr>
+        <w:t>3</w:t>
+      </w:r>
+      <w:r>
+        <w:rPr>
+          <w:rFonts w:hint="eastAsia"/>
+          <w:sz w:val="36"/>
+        </w:rPr>
+        <w:t xml:space="preserve"> 平面方程解析</w:t>
+      </w:r>
+    </w:p>
+    <w:p>
+      <w:pPr>
+        <w:ind w:firstLine="420"/>
+        <w:jc w:val="left"/>
+      </w:pPr>
+      <w:r>
+        <w:rPr>
+          <w:rFonts w:hint="eastAsia"/>
+          <w:sz w:val="22"/>
+        </w:rPr>
+        <w:t>根据上述两个步骤，可以将待求的水平面方程问题转化成求解N个三维点所在水平面</w:t>
+      </w:r>
+      <w:r>
+        <w:rPr>
+          <w:rFonts w:hint="eastAsia"/>
+          <w:sz w:val="22"/>
+        </w:rPr>
+        <w:t>方程</w:t>
+      </w:r>
+      <w:r>
+        <w:rPr>
+          <w:rFonts w:hint="eastAsia"/>
+          <w:sz w:val="22"/>
+        </w:rPr>
+        <w:t>的</w:t>
+      </w:r>
+      <w:r>
+        <w:rPr>
+          <w:rFonts w:hint="eastAsia"/>
+          <w:sz w:val="22"/>
+        </w:rPr>
+        <w:t>非线性优化</w:t>
+      </w:r>
+      <w:r>
+        <w:rPr>
+          <w:rFonts w:hint="eastAsia"/>
+          <w:sz w:val="22"/>
+        </w:rPr>
+        <w:t>问题。</w:t>
+      </w:r>
+      <w:r>
+        <w:rPr>
+          <w:rFonts w:hint="eastAsia"/>
+          <w:sz w:val="22"/>
+        </w:rPr>
+        <w:t>本文选择谷歌开源的Ceres</w:t>
+      </w:r>
+      <w:r>
+        <w:rPr>
+          <w:sz w:val="22"/>
+        </w:rPr>
+        <w:t xml:space="preserve"> solver</w:t>
+      </w:r>
+      <w:r>
+        <w:rPr>
+          <w:rFonts w:hint="eastAsia"/>
+          <w:sz w:val="22"/>
+        </w:rPr>
+        <w:t>库作为解决该非线性问题的工具，</w:t>
+      </w:r>
+      <w:r>
+        <w:t>Ceres可以解决边界约束鲁棒非线性最小二乘法优化</w:t>
+      </w:r>
+      <w:r>
+        <w:rPr>
+          <w:rFonts w:hint="eastAsia"/>
+        </w:rPr>
+        <w:t>的</w:t>
+      </w:r>
+      <w:r>
+        <w:t>问题</w:t>
+      </w:r>
+      <w:r>
+        <w:rPr>
+          <w:rFonts w:hint="eastAsia"/>
+        </w:rPr>
+        <w:t>，表达式如下</w:t>
+      </w:r>
+    </w:p>
+    <w:p>
+      <w:pPr>
+        <w:ind w:firstLine="420"/>
+        <w:jc w:val="left"/>
+        <w:rPr>
+          <w:sz w:val="22"/>
+        </w:rPr>
+      </w:pPr>
+      <w:r>
+        <w:rPr>
+          <w:sz w:val="22"/>
+        </w:rPr>
+        <w:t>minxs.t.12\sum i\rho i(\parallel fi(xi1,...,xik)\parallel2)\\lj\leq xj\leq uj</w:t>
+      </w:r>
+    </w:p>
+    <w:p>
+      <w:pPr>
+        <w:ind w:firstLine="420"/>
+        <w:jc w:val="left"/>
+        <w:rPr>
+          <w:rFonts w:hint="eastAsia"/>
+          <w:sz w:val="22"/>
+        </w:rPr>
+      </w:pPr>
+    </w:p>
+    <w:p>
+      <w:pPr>
+        <w:ind w:firstLine="420"/>
+        <w:jc w:val="left"/>
+        <w:rPr>
+          <w:sz w:val="22"/>
+        </w:rPr>
+      </w:pPr>
+    </w:p>
+    <w:p>
+      <w:pPr>
+        <w:ind w:firstLine="420"/>
+        <w:jc w:val="left"/>
+        <w:rPr>
+          <w:sz w:val="22"/>
+        </w:rPr>
+      </w:pPr>
+    </w:p>
+    <w:p>
+      <w:pPr>
+        <w:ind w:firstLine="420"/>
+        <w:jc w:val="left"/>
+        <w:rPr>
+          <w:rFonts w:hint="eastAsia"/>
+          <w:sz w:val="22"/>
+        </w:rPr>
+      </w:pPr>
+      <w:r>
+        <w:rPr>
+          <w:rFonts w:hint="eastAsia"/>
+          <w:sz w:val="22"/>
+        </w:rPr>
+        <w:t>在利用Ceres解决非线性问题时，通常分为以下三个步骤：</w:t>
+      </w:r>
+    </w:p>
+    <w:p>
+      <w:pPr>
+        <w:pStyle w:val="a7"/>
+        <w:numPr>
+          <w:ilvl w:val="0"/>
+          <w:numId w:val="2"/>
+        </w:numPr>
+        <w:ind w:firstLineChars="0"/>
+        <w:jc w:val="left"/>
+        <w:rPr>
+          <w:sz w:val="22"/>
+        </w:rPr>
+      </w:pPr>
+      <w:r>
+        <w:rPr>
+          <w:sz w:val="22"/>
+        </w:rPr>
+        <w:t>构建代价函数，</w:t>
+      </w:r>
+      <w:r>
+        <w:rPr>
+          <w:rFonts w:hint="eastAsia"/>
+          <w:sz w:val="22"/>
+        </w:rPr>
+        <w:t>也就是具体问题所对应的</w:t>
+      </w:r>
+      <w:r>
+        <w:rPr>
+          <w:sz w:val="22"/>
+        </w:rPr>
+        <w:t>目标式</w:t>
+      </w:r>
+      <w:r>
+        <w:rPr>
+          <w:rFonts w:hint="eastAsia"/>
+          <w:sz w:val="22"/>
+        </w:rPr>
+        <w:t>，</w:t>
+      </w:r>
+      <w:r>
+        <w:rPr>
+          <w:rFonts w:hint="eastAsia"/>
+          <w:sz w:val="22"/>
+        </w:rPr>
+        <w:t>本小结</w:t>
+      </w:r>
+      <w:r>
+        <w:rPr>
+          <w:rFonts w:hint="eastAsia"/>
+          <w:sz w:val="22"/>
+        </w:rPr>
+        <w:t>具体</w:t>
+      </w:r>
+      <w:r>
+        <w:rPr>
+          <w:rFonts w:hint="eastAsia"/>
+          <w:sz w:val="22"/>
+        </w:rPr>
+        <w:t>解决</w:t>
+      </w:r>
+      <w:r>
+        <w:rPr>
+          <w:rFonts w:hint="eastAsia"/>
+          <w:sz w:val="22"/>
+        </w:rPr>
+        <w:t>N个三维点所在水平面的方程；</w:t>
+      </w:r>
+    </w:p>
+    <w:p>
+      <w:pPr>
+        <w:pStyle w:val="a7"/>
+        <w:numPr>
+          <w:ilvl w:val="0"/>
+          <w:numId w:val="2"/>
+        </w:numPr>
+        <w:ind w:firstLineChars="0"/>
+        <w:jc w:val="left"/>
+        <w:rPr>
+          <w:sz w:val="22"/>
+        </w:rPr>
+      </w:pPr>
+      <w:r>
+        <w:rPr>
+          <w:sz w:val="22"/>
+        </w:rPr>
+        <w:t>通过代价函数构建待求解的优化问题</w:t>
+      </w:r>
+      <w:r>
+        <w:rPr>
+          <w:rFonts w:hint="eastAsia"/>
+          <w:sz w:val="22"/>
+        </w:rPr>
+        <w:t>；</w:t>
+      </w:r>
+    </w:p>
+    <w:p>
+      <w:pPr>
+        <w:pStyle w:val="a7"/>
+        <w:numPr>
+          <w:ilvl w:val="0"/>
+          <w:numId w:val="2"/>
+        </w:numPr>
+        <w:ind w:firstLineChars="0"/>
+        <w:jc w:val="left"/>
+        <w:rPr>
+          <w:sz w:val="22"/>
+        </w:rPr>
+      </w:pPr>
+      <w:r>
+        <w:rPr>
+          <w:sz w:val="22"/>
+        </w:rPr>
+        <w:t>配置求解器参数并求解问题，</w:t>
+      </w:r>
+      <w:r>
+        <w:rPr>
+          <w:rFonts w:hint="eastAsia"/>
+          <w:sz w:val="22"/>
+        </w:rPr>
+        <w:t>在这一过程中主要是设定求解方程的方式。</w:t>
+      </w:r>
+    </w:p>
+    <w:p>
+      <w:pPr>
+        <w:jc w:val="left"/>
+        <w:rPr>
+          <w:sz w:val="22"/>
+        </w:rPr>
+      </w:pPr>
+      <w:r>
+        <w:rPr>
+          <w:rFonts w:hint="eastAsia"/>
+          <w:sz w:val="22"/>
+        </w:rPr>
+        <w:t>上述步骤如代码所示，</w:t>
+      </w:r>
+      <w:r>
+        <w:rPr>
+          <w:rFonts w:hint="eastAsia"/>
+          <w:sz w:val="22"/>
+        </w:rPr>
+        <w:t>对于任意平面方程，都可以利用以下方程通过确定</w:t>
+      </w:r>
+      <w:r>
+        <w:rPr>
+          <w:sz w:val="22"/>
+        </w:rPr>
+        <w:t>4个参数的方式来确定唯一解析解。</w:t>
+      </w:r>
+    </w:p>
+    <w:p>
+      <w:pPr>
+        <w:jc w:val="left"/>
+        <w:rPr>
+          <w:sz w:val="22"/>
+        </w:rPr>
+      </w:pPr>
+      <w:r>
+        <w:rPr>
+          <w:sz w:val="22"/>
+        </w:rPr>
+        <w:t>\begin{equation}ax+by+cz+d= 0\end{equation}</w:t>
+      </w:r>
+    </w:p>
+    <w:p>
+      <w:pPr>
+        <w:jc w:val="left"/>
+        <w:rPr>
+          <w:rFonts w:hint="eastAsia"/>
+          <w:sz w:val="22"/>
+        </w:rPr>
+      </w:pPr>
+      <w:r>
+        <w:rPr>
+          <w:rFonts w:hint="eastAsia"/>
+          <w:sz w:val="22"/>
+        </w:rPr>
+        <w:t>在迭代的过程中，同时需要确定每个带估计参数的初始值，最终可以得到方程的四个参数</w:t>
+      </w:r>
+      <w:r>
+        <w:rPr>
+          <w:sz w:val="22"/>
+        </w:rPr>
+        <w:t>a，b，c，d。</w:t>
+      </w:r>
+    </w:p>
+    <w:p>
+      <w:pPr>
+        <w:ind w:firstLine="420"/>
+        <w:jc w:val="left"/>
+        <w:rPr>
+          <w:sz w:val="22"/>
+        </w:rPr>
+      </w:pPr>
+    </w:p>
     <w:p>
       <w:pPr>
         <w:pStyle w:val="1"/>
         <w:jc w:val="left"/>
         <w:rPr>
-          <w:sz w:val="52"/>
-        </w:rPr>
-      </w:pPr>
-      <w:r>
-        <w:rPr>
-          <w:rFonts w:hint="eastAsia"/>
-          <w:sz w:val="52"/>
-        </w:rPr>
-        <w:t>1</w:t>
-      </w:r>
-      <w:r>
-        <w:rPr>
-          <w:rFonts w:hint="eastAsia"/>
-          <w:sz w:val="52"/>
-        </w:rPr>
-        <w:t>解算平面</w:t>
-      </w:r>
-    </w:p>
-    <w:p>
-      <w:pPr>
-        <w:pStyle w:val="2"/>
-        <w:rPr>
-          <w:sz w:val="40"/>
-        </w:rPr>
-      </w:pPr>
-      <w:r>
-        <w:rPr>
-          <w:sz w:val="40"/>
-        </w:rPr>
-        <w:t>1</w:t>
-      </w:r>
-      <w:r>
-        <w:rPr>
-          <w:rFonts w:hint="eastAsia"/>
-          <w:sz w:val="40"/>
-        </w:rPr>
-        <w:t>.1</w:t>
-      </w:r>
-      <w:r>
-        <w:rPr>
-          <w:rFonts w:hint="eastAsia"/>
-          <w:sz w:val="40"/>
-        </w:rPr>
-        <w:t>检测</w:t>
-      </w:r>
-      <w:r>
-        <w:rPr>
-          <w:rFonts w:hint="eastAsia"/>
-          <w:sz w:val="40"/>
-        </w:rPr>
-        <w:t>2D点坐标</w:t>
-      </w:r>
-    </w:p>
-    <w:p>
-      <w:pPr>
-        <w:ind w:firstLine="420"/>
-        <w:jc w:val="left"/>
-        <w:rPr>
-          <w:sz w:val="24"/>
-        </w:rPr>
-      </w:pPr>
-      <w:r>
-        <w:rPr>
-          <w:rFonts w:hint="eastAsia"/>
-          <w:sz w:val="24"/>
-        </w:rPr>
-        <w:t>对于</w:t>
-      </w:r>
-      <w:r>
-        <w:rPr>
-          <w:rFonts w:hint="eastAsia"/>
-          <w:sz w:val="24"/>
-        </w:rPr>
-        <w:t>大尺度的场景，都需要得到该场景的水平面所在的平面的方程，一方面由于物体的遮挡，水平面很难直接通过视觉的方法构建出来，从而导致整个场景非闭合，因此添加水平面后可以使得整个场景封闭；另一方面，水平面的存在能够更好的计算场景的几何特性，例如场景的高度，面积，体积等。由于三维重建本身的点云结果</w:t>
-      </w:r>
-      <w:r>
-        <w:rPr>
-          <w:rFonts w:hint="eastAsia"/>
-          <w:sz w:val="24"/>
-        </w:rPr>
-        <w:t>都是基于参考坐标系，没有和世界坐标系对齐，本文考虑到可以结合点云中能够获取到世界坐标系的Aruco二维码作为媒介，进行坐标系的转换。</w:t>
-      </w:r>
-    </w:p>
-    <w:p>
-      <w:pPr>
-        <w:ind w:firstLine="420"/>
-        <w:jc w:val="left"/>
-        <w:rPr>
-          <w:rFonts w:hint="eastAsia"/>
-          <w:sz w:val="24"/>
-        </w:rPr>
-      </w:pPr>
-      <w:r>
-        <w:rPr>
-          <w:rFonts w:hint="eastAsia"/>
-          <w:sz w:val="24"/>
-        </w:rPr>
-        <w:t>如图</w:t>
-      </w:r>
-      <w:r>
-        <w:rPr>
-          <w:rFonts w:hint="eastAsia"/>
-          <w:sz w:val="24"/>
-        </w:rPr>
-        <w:t>所示，可以检测</w:t>
-      </w:r>
-      <w:r>
-        <w:rPr>
-          <w:rFonts w:hint="eastAsia"/>
-          <w:sz w:val="24"/>
-        </w:rPr>
-        <w:t>出场景中二维码的</w:t>
-      </w:r>
-      <w:r>
-        <w:rPr>
-          <w:rFonts w:hint="eastAsia"/>
-          <w:sz w:val="24"/>
-        </w:rPr>
-        <w:t>ID值，</w:t>
-      </w:r>
-      <w:r>
-        <w:rPr>
-          <w:rFonts w:hint="eastAsia"/>
-          <w:sz w:val="24"/>
-        </w:rPr>
-        <w:t>位置，大小，角点坐标</w:t>
-      </w:r>
-      <w:r>
-        <w:rPr>
-          <w:rFonts w:hint="eastAsia"/>
-          <w:sz w:val="24"/>
-        </w:rPr>
-        <w:t>等</w:t>
-      </w:r>
-      <w:r>
-        <w:rPr>
-          <w:rFonts w:hint="eastAsia"/>
-          <w:sz w:val="24"/>
-        </w:rPr>
-        <w:t>信息，因为在场景中，Aruco二维码的布置都会有</w:t>
-      </w:r>
-      <w:r>
-        <w:rPr>
-          <w:rFonts w:hint="eastAsia"/>
-          <w:sz w:val="24"/>
-        </w:rPr>
-        <w:t>下侧两个角点直接落在水平面上，因此可以认为所有二维码的下侧角点所构成的平面即是场景的水平面。那么接下来即可将水平面的求解转化为二维码角点所在平面的求解。在检测的过程中，需要将所有2D图片的索引和角点的位置记录下即可。</w:t>
-      </w:r>
-    </w:p>
-    <w:p>
-      <w:pPr>
-        <w:pStyle w:val="2"/>
-        <w:rPr>
-          <w:sz w:val="40"/>
-        </w:rPr>
-      </w:pPr>
-      <w:r>
-        <w:rPr>
-          <w:sz w:val="40"/>
-        </w:rPr>
-        <w:t>1</w:t>
-      </w:r>
-      <w:r>
-        <w:rPr>
-          <w:rFonts w:hint="eastAsia"/>
-          <w:sz w:val="40"/>
-        </w:rPr>
-        <w:t>.</w:t>
-      </w:r>
-      <w:r>
-        <w:rPr>
-          <w:sz w:val="40"/>
-        </w:rPr>
+          <w:sz w:val="48"/>
+        </w:rPr>
+      </w:pPr>
+      <w:r>
+        <w:rPr>
+          <w:sz w:val="48"/>
+        </w:rPr>
+        <w:lastRenderedPageBreak/>
         <w:t>2</w:t>
       </w:r>
       <w:r>
         <w:rPr>
           <w:rFonts w:hint="eastAsia"/>
-          <w:sz w:val="40"/>
-        </w:rPr>
-        <w:t>寻找对应3D坐标</w:t>
-      </w:r>
-    </w:p>
-    <w:p>
-      <w:pPr>
-        <w:ind w:firstLine="420"/>
-        <w:jc w:val="left"/>
-        <w:rPr>
-          <w:sz w:val="24"/>
-        </w:rPr>
-      </w:pPr>
-      <w:r>
-        <w:rPr>
-          <w:rFonts w:hint="eastAsia"/>
-          <w:sz w:val="24"/>
-        </w:rPr>
-        <w:t>在上一小结中，可以获得连续视频帧中每一帧的Aruco二维码下侧两个角点的坐标值，同样的，可以直接将如图所示的这些包含二维码的视频帧序列作为三维重建的输入以获取场景的点云，考虑到Aruco的角点被作为特征点时极</w:t>
-      </w:r>
-      <w:r>
-        <w:rPr>
-          <w:rFonts w:hint="eastAsia"/>
-          <w:sz w:val="24"/>
-        </w:rPr>
-        <w:lastRenderedPageBreak/>
-        <w:t>易被检出，因此只需要通过稀疏点云，即可获取角点在二维图像中的坐标和三维重建点云中的三维坐标之间的对应关系。</w:t>
+          <w:sz w:val="48"/>
+        </w:rPr>
+        <w:t>解算</w:t>
+      </w:r>
+      <w:r>
+        <w:rPr>
+          <w:rFonts w:hint="eastAsia"/>
+          <w:sz w:val="48"/>
+        </w:rPr>
+        <w:t>尺度</w:t>
       </w:r>
       <w:bookmarkStart w:id="0" w:name="_GoBack"/>
       <w:bookmarkEnd w:id="0"/>
     </w:p>
     <w:p>
       <w:pPr>
-        <w:jc w:val="left"/>
-        <w:rPr>
-          <w:rFonts w:hint="eastAsia"/>
-          <w:sz w:val="24"/>
-        </w:rPr>
-      </w:pPr>
-      <w:r>
-        <w:rPr>
-          <w:sz w:val="24"/>
-        </w:rPr>
-        <w:tab/>
-      </w:r>
-      <w:r>
-        <w:rPr>
-          <w:rFonts w:hint="eastAsia"/>
-          <w:sz w:val="24"/>
-        </w:rPr>
-        <w:t>在三维重建的过程中，可以获取到每一帧图像中所有特征点所对应的三维重建点云中的三维坐标，无论是稠密点云或者稀疏点云，都可以得到一个对应关系，但是考虑到遍历的效率问题，则选择稀疏点云中的点击作为遍历对象。在寻找对应关系的实际过程中，会遇到2维坐标无法映射到三维坐标点的情况，那么则会优先选择距离二维点坐标欧氏距离最近的点作为替代对象。此外，还需要注意的是，若所布置的Aruco二维码的所有下侧点都位于同一条直线上，那么这样就无法获取准确的水平面方程，因为经过同一直线的平面并不唯一，因此在布置坐标的过程中需要注意将所有Aruco二维码尽可能对立放置。</w:t>
+        <w:pStyle w:val="2"/>
+        <w:rPr>
+          <w:sz w:val="36"/>
+        </w:rPr>
+      </w:pPr>
+      <w:r>
+        <w:rPr>
+          <w:sz w:val="36"/>
+        </w:rPr>
+        <w:t>1</w:t>
+      </w:r>
+      <w:r>
+        <w:rPr>
+          <w:rFonts w:hint="eastAsia"/>
+          <w:sz w:val="36"/>
+        </w:rPr>
+        <w:t>.1地图精度</w:t>
       </w:r>
     </w:p>
     <w:p>
@@ -436,43 +846,67 @@
         <w:ind w:firstLine="420"/>
         <w:jc w:val="left"/>
         <w:rPr>
-          <w:rFonts w:hint="eastAsia"/>
-          <w:sz w:val="24"/>
-        </w:rPr>
-      </w:pPr>
+          <w:sz w:val="22"/>
+        </w:rPr>
+      </w:pPr>
+      <w:r>
+        <w:rPr>
+          <w:rFonts w:hint="eastAsia"/>
+          <w:sz w:val="22"/>
+        </w:rPr>
+        <w:t>根据图3生成的地图，通过对地图的解析，可以获取每一个二维码的三维位置坐标，如表1所示。</w:t>
+      </w:r>
+    </w:p>
+    <w:p>
+      <w:pPr>
+        <w:ind w:firstLine="420"/>
+        <w:rPr>
+          <w:sz w:val="22"/>
+        </w:rPr>
+      </w:pPr>
+      <w:r>
+        <w:rPr>
+          <w:rFonts w:hint="eastAsia"/>
+          <w:sz w:val="22"/>
+        </w:rPr>
+        <w:t>在第二章，本文提出了一种结合二维码的SLAM视觉系统，利用该系统可以</w:t>
+      </w:r>
+    </w:p>
+    <w:p>
+      <w:pPr>
+        <w:pStyle w:val="1"/>
+        <w:jc w:val="left"/>
+        <w:rPr>
+          <w:sz w:val="48"/>
+        </w:rPr>
+      </w:pPr>
+      <w:r>
+        <w:rPr>
+          <w:rFonts w:hint="eastAsia"/>
+          <w:sz w:val="48"/>
+        </w:rPr>
+        <w:t>1解算体积</w:t>
+      </w:r>
     </w:p>
     <w:p>
       <w:pPr>
         <w:pStyle w:val="2"/>
         <w:rPr>
-          <w:sz w:val="40"/>
-        </w:rPr>
-      </w:pPr>
-      <w:r>
-        <w:rPr>
-          <w:sz w:val="40"/>
+          <w:sz w:val="36"/>
+        </w:rPr>
+      </w:pPr>
+      <w:r>
+        <w:rPr>
+          <w:sz w:val="36"/>
         </w:rPr>
         <w:t>1</w:t>
       </w:r>
       <w:r>
         <w:rPr>
           <w:rFonts w:hint="eastAsia"/>
-          <w:sz w:val="40"/>
-        </w:rPr>
-        <w:t>.</w:t>
-      </w:r>
-      <w:r>
-        <w:rPr>
-          <w:sz w:val="40"/>
-        </w:rPr>
-        <w:t>2</w:t>
-      </w:r>
-      <w:r>
-        <w:rPr>
-          <w:rFonts w:hint="eastAsia"/>
-          <w:sz w:val="40"/>
-        </w:rPr>
-        <w:t xml:space="preserve"> 平面方程解析</w:t>
+          <w:sz w:val="36"/>
+        </w:rPr>
+        <w:t>.1地图精度</w:t>
       </w:r>
     </w:p>
     <w:p>
@@ -480,231 +914,15 @@
         <w:ind w:firstLine="420"/>
         <w:jc w:val="left"/>
         <w:rPr>
-          <w:sz w:val="24"/>
-        </w:rPr>
-      </w:pPr>
-      <w:r>
-        <w:rPr>
-          <w:rFonts w:hint="eastAsia"/>
-          <w:sz w:val="24"/>
-        </w:rPr>
-        <w:t>根据图3生成</w:t>
-      </w:r>
-    </w:p>
-    <w:p>
-      <w:pPr>
-        <w:ind w:firstLine="420"/>
-        <w:jc w:val="left"/>
-        <w:rPr>
-          <w:sz w:val="24"/>
-        </w:rPr>
-      </w:pPr>
-    </w:p>
-    <w:p>
-      <w:pPr>
-        <w:ind w:firstLine="420"/>
-        <w:jc w:val="left"/>
-        <w:rPr>
-          <w:sz w:val="24"/>
-        </w:rPr>
-      </w:pPr>
-    </w:p>
-    <w:p>
-      <w:pPr>
-        <w:pStyle w:val="1"/>
-        <w:jc w:val="left"/>
-        <w:rPr>
-          <w:sz w:val="52"/>
-        </w:rPr>
-      </w:pPr>
-      <w:r>
-        <w:rPr>
-          <w:sz w:val="52"/>
-        </w:rPr>
-        <w:t>2</w:t>
-      </w:r>
-      <w:r>
-        <w:rPr>
-          <w:rFonts w:hint="eastAsia"/>
-          <w:sz w:val="52"/>
-        </w:rPr>
-        <w:t>解算</w:t>
-      </w:r>
-      <w:r>
-        <w:rPr>
-          <w:rFonts w:hint="eastAsia"/>
-          <w:sz w:val="52"/>
-        </w:rPr>
-        <w:t>尺度</w:t>
-      </w:r>
-    </w:p>
-    <w:p>
-      <w:pPr>
-        <w:pStyle w:val="2"/>
-        <w:rPr>
-          <w:sz w:val="40"/>
-        </w:rPr>
-      </w:pPr>
-      <w:r>
-        <w:rPr>
-          <w:sz w:val="40"/>
-        </w:rPr>
-        <w:t>1</w:t>
-      </w:r>
-      <w:r>
-        <w:rPr>
-          <w:rFonts w:hint="eastAsia"/>
-          <w:sz w:val="40"/>
-        </w:rPr>
-        <w:t>.1地图精度</w:t>
-      </w:r>
-    </w:p>
-    <w:p>
-      <w:pPr>
-        <w:ind w:firstLine="420"/>
-        <w:jc w:val="left"/>
-        <w:rPr>
-          <w:sz w:val="24"/>
-        </w:rPr>
-      </w:pPr>
-      <w:r>
-        <w:rPr>
-          <w:rFonts w:hint="eastAsia"/>
-          <w:sz w:val="24"/>
-        </w:rPr>
-        <w:t>根据图3生成的地图，</w:t>
-      </w:r>
-      <w:r>
-        <w:rPr>
-          <w:rFonts w:hint="eastAsia"/>
-          <w:sz w:val="24"/>
-        </w:rPr>
-        <w:t>通过对地图的解析，</w:t>
-      </w:r>
-      <w:r>
-        <w:rPr>
-          <w:rFonts w:hint="eastAsia"/>
-          <w:sz w:val="24"/>
-        </w:rPr>
-        <w:t>可以获取每一个二维码的</w:t>
-      </w:r>
-      <w:r>
-        <w:rPr>
-          <w:rFonts w:hint="eastAsia"/>
-          <w:sz w:val="24"/>
-        </w:rPr>
-        <w:t>三维</w:t>
-      </w:r>
-      <w:r>
-        <w:rPr>
-          <w:rFonts w:hint="eastAsia"/>
-          <w:sz w:val="24"/>
-        </w:rPr>
-        <w:lastRenderedPageBreak/>
-        <w:t>位置坐标，如表1所示。</w:t>
-      </w:r>
-    </w:p>
-    <w:p>
-      <w:pPr>
-        <w:ind w:firstLine="420"/>
-        <w:rPr>
-          <w:sz w:val="24"/>
-        </w:rPr>
-      </w:pPr>
-      <w:r>
-        <w:rPr>
-          <w:rFonts w:hint="eastAsia"/>
-          <w:sz w:val="24"/>
-        </w:rPr>
-        <w:t>在第二章，本文提出了一种结合二维码的SLAM视觉系统，利用该系统可以</w:t>
-      </w:r>
-    </w:p>
-    <w:p>
-      <w:pPr>
-        <w:pStyle w:val="1"/>
-        <w:jc w:val="left"/>
-        <w:rPr>
-          <w:sz w:val="52"/>
-        </w:rPr>
-      </w:pPr>
-      <w:r>
-        <w:rPr>
-          <w:rFonts w:hint="eastAsia"/>
-          <w:sz w:val="52"/>
-        </w:rPr>
-        <w:t>1</w:t>
-      </w:r>
-      <w:r>
-        <w:rPr>
-          <w:rFonts w:hint="eastAsia"/>
-          <w:sz w:val="52"/>
-        </w:rPr>
-        <w:t>解算体积</w:t>
-      </w:r>
-    </w:p>
-    <w:p>
-      <w:pPr>
-        <w:pStyle w:val="2"/>
-        <w:rPr>
-          <w:sz w:val="40"/>
-        </w:rPr>
-      </w:pPr>
-      <w:r>
-        <w:rPr>
-          <w:sz w:val="40"/>
-        </w:rPr>
-        <w:t>1</w:t>
-      </w:r>
-      <w:r>
-        <w:rPr>
-          <w:rFonts w:hint="eastAsia"/>
-          <w:sz w:val="40"/>
-        </w:rPr>
-        <w:t>.1地图精度</w:t>
-      </w:r>
-    </w:p>
-    <w:p>
-      <w:pPr>
-        <w:ind w:firstLine="420"/>
-        <w:jc w:val="left"/>
-        <w:rPr>
-          <w:sz w:val="24"/>
-        </w:rPr>
-      </w:pPr>
-      <w:r>
-        <w:rPr>
-          <w:rFonts w:hint="eastAsia"/>
-          <w:sz w:val="24"/>
-        </w:rPr>
-        <w:t>根据图3生成的地图，</w:t>
-      </w:r>
-      <w:r>
-        <w:rPr>
-          <w:rFonts w:hint="eastAsia"/>
-          <w:sz w:val="24"/>
-        </w:rPr>
-        <w:t>通过对地图的解析，</w:t>
-      </w:r>
-      <w:r>
-        <w:rPr>
-          <w:rFonts w:hint="eastAsia"/>
-          <w:sz w:val="24"/>
-        </w:rPr>
-        <w:t>可以获取每一个二维码的</w:t>
-      </w:r>
-      <w:r>
-        <w:rPr>
-          <w:rFonts w:hint="eastAsia"/>
-          <w:sz w:val="24"/>
-        </w:rPr>
-        <w:t>三维</w:t>
-      </w:r>
-      <w:r>
-        <w:rPr>
-          <w:rFonts w:hint="eastAsia"/>
-          <w:sz w:val="24"/>
-        </w:rPr>
-        <w:t>位置坐标，如表1</w:t>
+          <w:sz w:val="22"/>
+        </w:rPr>
+      </w:pPr>
+      <w:r>
+        <w:rPr>
+          <w:rFonts w:hint="eastAsia"/>
+          <w:sz w:val="22"/>
+        </w:rPr>
+        <w:t>根据图3生成的地图，通过对地图的解析，可以获取每一个二维码的三维位置坐标，如表1</w:t>
       </w:r>
     </w:p>
     <w:sectPr>
@@ -758,16 +976,16 @@
 <file path=word/numbering.xml><?xml version="1.0" encoding="utf-8"?>
 <w:numbering xmlns:wpc="http://schemas.microsoft.com/office/word/2010/wordprocessingCanvas" xmlns:cx="http://schemas.microsoft.com/office/drawing/2014/chartex" xmlns:cx1="http://schemas.microsoft.com/office/drawing/2015/9/8/chartex" xmlns:mc="http://schemas.openxmlformats.org/markup-compatibility/2006" xmlns:o="urn:schemas-microsoft-com:office:office" xmlns:r="http://schemas.openxmlformats.org/officeDocument/2006/relationships" xmlns:m="http://schemas.openxmlformats.org/officeDocument/2006/math" xmlns:v="urn:schemas-microsoft-com:vml" xmlns:wp14="http://schemas.microsoft.com/office/word/2010/wordprocessingDrawing" xmlns:wp="http://schemas.openxmlformats.org/drawingml/2006/wordprocessingDrawing" xmlns:w10="urn:schemas-microsoft-com:office:word" xmlns:w="http://schemas.openxmlformats.org/wordprocessingml/2006/main" xmlns:w14="http://schemas.microsoft.com/office/word/2010/wordml" xmlns:w15="http://schemas.microsoft.com/office/word/2012/wordml" xmlns:w16se="http://schemas.microsoft.com/office/word/2015/wordml/symex" xmlns:wpg="http://schemas.microsoft.com/office/word/2010/wordprocessingGroup" xmlns:wpi="http://schemas.microsoft.com/office/word/2010/wordprocessingInk" xmlns:wne="http://schemas.microsoft.com/office/word/2006/wordml" xmlns:wps="http://schemas.microsoft.com/office/word/2010/wordprocessingShape" mc:Ignorable="w14 w15 w16se wp14">
   <w:abstractNum w:abstractNumId="0" w15:restartNumberingAfterBreak="0">
-    <w:nsid w:val="454078F6"/>
+    <w:nsid w:val="230525D0"/>
     <w:multiLevelType w:val="hybridMultilevel"/>
-    <w:tmpl w:val="30ACB704"/>
-    <w:lvl w:ilvl="0" w:tplc="6BD4307A">
+    <w:tmpl w:val="4620CC30"/>
+    <w:lvl w:ilvl="0" w:tplc="5EFC4BDA">
       <w:start w:val="1"/>
       <w:numFmt w:val="decimal"/>
       <w:lvlText w:val="%1）"/>
       <w:lvlJc w:val="left"/>
       <w:pPr>
-        <w:ind w:left="1140" w:hanging="720"/>
+        <w:ind w:left="870" w:hanging="450"/>
       </w:pPr>
       <w:rPr>
         <w:rFonts w:hint="default"/>
@@ -846,7 +1064,99 @@
       </w:pPr>
     </w:lvl>
   </w:abstractNum>
+  <w:abstractNum w:abstractNumId="1" w15:restartNumberingAfterBreak="0">
+    <w:nsid w:val="454078F6"/>
+    <w:multiLevelType w:val="hybridMultilevel"/>
+    <w:tmpl w:val="30ACB704"/>
+    <w:lvl w:ilvl="0" w:tplc="6BD4307A">
+      <w:start w:val="1"/>
+      <w:numFmt w:val="decimal"/>
+      <w:lvlText w:val="%1）"/>
+      <w:lvlJc w:val="left"/>
+      <w:pPr>
+        <w:ind w:left="1140" w:hanging="720"/>
+      </w:pPr>
+      <w:rPr>
+        <w:rFonts w:hint="default"/>
+      </w:rPr>
+    </w:lvl>
+    <w:lvl w:ilvl="1" w:tplc="04090019" w:tentative="1">
+      <w:start w:val="1"/>
+      <w:numFmt w:val="lowerLetter"/>
+      <w:lvlText w:val="%2)"/>
+      <w:lvlJc w:val="left"/>
+      <w:pPr>
+        <w:ind w:left="1260" w:hanging="420"/>
+      </w:pPr>
+    </w:lvl>
+    <w:lvl w:ilvl="2" w:tplc="0409001B" w:tentative="1">
+      <w:start w:val="1"/>
+      <w:numFmt w:val="lowerRoman"/>
+      <w:lvlText w:val="%3."/>
+      <w:lvlJc w:val="right"/>
+      <w:pPr>
+        <w:ind w:left="1680" w:hanging="420"/>
+      </w:pPr>
+    </w:lvl>
+    <w:lvl w:ilvl="3" w:tplc="0409000F" w:tentative="1">
+      <w:start w:val="1"/>
+      <w:numFmt w:val="decimal"/>
+      <w:lvlText w:val="%4."/>
+      <w:lvlJc w:val="left"/>
+      <w:pPr>
+        <w:ind w:left="2100" w:hanging="420"/>
+      </w:pPr>
+    </w:lvl>
+    <w:lvl w:ilvl="4" w:tplc="04090019" w:tentative="1">
+      <w:start w:val="1"/>
+      <w:numFmt w:val="lowerLetter"/>
+      <w:lvlText w:val="%5)"/>
+      <w:lvlJc w:val="left"/>
+      <w:pPr>
+        <w:ind w:left="2520" w:hanging="420"/>
+      </w:pPr>
+    </w:lvl>
+    <w:lvl w:ilvl="5" w:tplc="0409001B" w:tentative="1">
+      <w:start w:val="1"/>
+      <w:numFmt w:val="lowerRoman"/>
+      <w:lvlText w:val="%6."/>
+      <w:lvlJc w:val="right"/>
+      <w:pPr>
+        <w:ind w:left="2940" w:hanging="420"/>
+      </w:pPr>
+    </w:lvl>
+    <w:lvl w:ilvl="6" w:tplc="0409000F" w:tentative="1">
+      <w:start w:val="1"/>
+      <w:numFmt w:val="decimal"/>
+      <w:lvlText w:val="%7."/>
+      <w:lvlJc w:val="left"/>
+      <w:pPr>
+        <w:ind w:left="3360" w:hanging="420"/>
+      </w:pPr>
+    </w:lvl>
+    <w:lvl w:ilvl="7" w:tplc="04090019" w:tentative="1">
+      <w:start w:val="1"/>
+      <w:numFmt w:val="lowerLetter"/>
+      <w:lvlText w:val="%8)"/>
+      <w:lvlJc w:val="left"/>
+      <w:pPr>
+        <w:ind w:left="3780" w:hanging="420"/>
+      </w:pPr>
+    </w:lvl>
+    <w:lvl w:ilvl="8" w:tplc="0409001B" w:tentative="1">
+      <w:start w:val="1"/>
+      <w:numFmt w:val="lowerRoman"/>
+      <w:lvlText w:val="%9."/>
+      <w:lvlJc w:val="right"/>
+      <w:pPr>
+        <w:ind w:left="4200" w:hanging="420"/>
+      </w:pPr>
+    </w:lvl>
+  </w:abstractNum>
   <w:num w:numId="1">
+    <w:abstractNumId w:val="1"/>
+  </w:num>
+  <w:num w:numId="2">
     <w:abstractNumId w:val="0"/>
   </w:num>
 </w:numbering>

--- a/chap4/体积测算.docx
+++ b/chap4/体积测算.docx
@@ -202,6 +202,30 @@
         <w:t>解算平面</w:t>
       </w:r>
     </w:p>
+    <w:p/>
+    <w:p>
+      <w:pPr>
+        <w:ind w:firstLine="420"/>
+        <w:jc w:val="left"/>
+        <w:rPr>
+          <w:sz w:val="22"/>
+        </w:rPr>
+      </w:pPr>
+      <w:r>
+        <w:rPr>
+          <w:rFonts w:hint="eastAsia"/>
+          <w:sz w:val="22"/>
+        </w:rPr>
+        <w:t>对于大尺度的场景，都需要得到该场景的水平面所在的平面的方程，一方面由于物体的遮挡，水平面很难直接通过视觉的方法构建出来，从而导致整个场景非闭合，因此添加水平面后可以使得整个场景封闭；另一方面，水平面的存在能够更好的计算场景的几何特性，例如场景的高度，面积，体积等。由于三维重建本身的点云结果都是基于参考坐标系，没有和世界坐标系对齐，本文考虑到可以结合点云中能够获取到世界坐标系的Aruco二维码作为媒介，进行坐标系的转换。</w:t>
+      </w:r>
+    </w:p>
+    <w:p>
+      <w:pPr>
+        <w:rPr>
+          <w:rFonts w:hint="eastAsia"/>
+        </w:rPr>
+      </w:pPr>
+    </w:p>
     <w:p>
       <w:pPr>
         <w:pStyle w:val="2"/>
@@ -213,6 +237,7 @@
         <w:rPr>
           <w:sz w:val="36"/>
         </w:rPr>
+        <w:lastRenderedPageBreak/>
         <w:t>1</w:t>
       </w:r>
       <w:r>
@@ -239,6 +264,40 @@
     </w:p>
     <w:p>
       <w:pPr>
+        <w:pStyle w:val="2"/>
+        <w:rPr>
+          <w:sz w:val="36"/>
+        </w:rPr>
+      </w:pPr>
+      <w:r>
+        <w:rPr>
+          <w:sz w:val="36"/>
+        </w:rPr>
+        <w:t>1</w:t>
+      </w:r>
+      <w:r>
+        <w:rPr>
+          <w:rFonts w:hint="eastAsia"/>
+          <w:sz w:val="36"/>
+        </w:rPr>
+        <w:t>.</w:t>
+      </w:r>
+      <w:r>
+        <w:rPr>
+          <w:sz w:val="36"/>
+        </w:rPr>
+        <w:t>2</w:t>
+      </w:r>
+      <w:r>
+        <w:rPr>
+          <w:rFonts w:hint="eastAsia"/>
+          <w:sz w:val="36"/>
+        </w:rPr>
+        <w:t>寻找对应3D坐标</w:t>
+      </w:r>
+    </w:p>
+    <w:p>
+      <w:pPr>
         <w:ind w:firstLine="420"/>
         <w:jc w:val="left"/>
         <w:rPr>
@@ -250,21 +309,28 @@
           <w:rFonts w:hint="eastAsia"/>
           <w:sz w:val="22"/>
         </w:rPr>
-        <w:t>对于</w:t>
-      </w:r>
-      <w:r>
-        <w:rPr>
-          <w:rFonts w:hint="eastAsia"/>
-          <w:sz w:val="22"/>
-        </w:rPr>
-        <w:t>大尺度的场景，都需要得到该场景的水平面所在的平面的方程，一方面由于物体的遮挡，水平面很难直接通过视觉的方法构建出来，从而导致整个场景非闭合，因此添加水平面后可以使得整个场景封闭；另一方面，水平面的存在能够更好的计算场景的几何特性，例如场景的高度，面积，体积等。由于三维重建本身的点云结果</w:t>
-      </w:r>
-      <w:r>
-        <w:rPr>
-          <w:rFonts w:hint="eastAsia"/>
-          <w:sz w:val="22"/>
-        </w:rPr>
-        <w:t>都是基于参考坐标系，没有和世界坐标系对齐，本文考虑到可以结合点云中能够获取到世界坐标系的Aruco二维码作为媒介，进行坐标系的转换。</w:t>
+        <w:t>在上一小结中，可以获得连续视频帧中每一帧的Aruco二维码下侧两个角点的坐标值，同样的，可以直接将如图所示的这些包含二维码的视频帧序列作为三维重建的输入以获取场景的点云，考虑到Aruco的角点被作为特征点时极易被检出，因此只需要通过稀疏点云，即可获取角点在二维图像中的坐标和三维重建点云中的三维坐标之间的对应关系。</w:t>
+      </w:r>
+    </w:p>
+    <w:p>
+      <w:pPr>
+        <w:jc w:val="left"/>
+        <w:rPr>
+          <w:sz w:val="22"/>
+        </w:rPr>
+      </w:pPr>
+      <w:r>
+        <w:rPr>
+          <w:sz w:val="22"/>
+        </w:rPr>
+        <w:tab/>
+      </w:r>
+      <w:r>
+        <w:rPr>
+          <w:rFonts w:hint="eastAsia"/>
+          <w:sz w:val="22"/>
+        </w:rPr>
+        <w:t>在三维重建的过程中，可以获取到每一帧图像中所有特征点所对应的三维重建点云中的三维坐标，无论是稠密点云或者稀疏点云，都可以得到一个对应关系，但是考虑到遍历的效率问题，则选择稀疏点云中的点击作为遍历对象。在寻找对应关系的实际过程中，会遇到2维坐标无法映射到三维坐标点的情况，那么则会优先选择距离二维点坐标欧氏距离最近的点作为替代对象。此外，还需要注意的是，若所布置的Aruco二维码的所有下侧点都位于同一条直线上，那么这样就无法获取准确的水平面方程，因为经过同一直线的平面并不唯一，因此在布置坐标的过程中需要注意将所有Aruco二维码尽可能对立放置。</w:t>
       </w:r>
     </w:p>
     <w:p>
@@ -275,70 +341,6 @@
           <w:sz w:val="22"/>
         </w:rPr>
       </w:pPr>
-      <w:r>
-        <w:rPr>
-          <w:rFonts w:hint="eastAsia"/>
-          <w:sz w:val="22"/>
-        </w:rPr>
-        <w:t>如图</w:t>
-      </w:r>
-      <w:r>
-        <w:rPr>
-          <w:rFonts w:hint="eastAsia"/>
-          <w:sz w:val="22"/>
-        </w:rPr>
-        <w:t>所示，可以检测</w:t>
-      </w:r>
-      <w:r>
-        <w:rPr>
-          <w:rFonts w:hint="eastAsia"/>
-          <w:sz w:val="22"/>
-        </w:rPr>
-        <w:t>出场景中二维码的</w:t>
-      </w:r>
-      <w:r>
-        <w:rPr>
-          <w:rFonts w:hint="eastAsia"/>
-          <w:sz w:val="22"/>
-        </w:rPr>
-        <w:t>ID值，</w:t>
-      </w:r>
-      <w:r>
-        <w:rPr>
-          <w:rFonts w:hint="eastAsia"/>
-          <w:sz w:val="22"/>
-        </w:rPr>
-        <w:t>位置，大小，角点坐标</w:t>
-      </w:r>
-      <w:r>
-        <w:rPr>
-          <w:rFonts w:hint="eastAsia"/>
-          <w:sz w:val="22"/>
-        </w:rPr>
-        <w:t>等</w:t>
-      </w:r>
-      <w:r>
-        <w:rPr>
-          <w:rFonts w:hint="eastAsia"/>
-          <w:sz w:val="22"/>
-        </w:rPr>
-        <w:t>信息，因为在场景中，Aruco二维码的布置都会有</w:t>
-      </w:r>
-      <w:r>
-        <w:rPr>
-          <w:rFonts w:hint="eastAsia"/>
-          <w:sz w:val="22"/>
-        </w:rPr>
-        <w:t>下侧两个角点直接落在水平面上，因此可以认为所有二维码的下侧角点所构成的平面即是场景的水平面。那么接下来即可将水平面的求解转化为二维码角点所在平面的求解。在检测的过程中，需要将所有2D图片的</w:t>
-      </w:r>
-      <w:r>
-        <w:rPr>
-          <w:rFonts w:hint="eastAsia"/>
-          <w:sz w:val="22"/>
-        </w:rPr>
-        <w:lastRenderedPageBreak/>
-        <w:t>索引和角点的位置记录下即可。</w:t>
-      </w:r>
     </w:p>
     <w:p>
       <w:pPr>
@@ -364,51 +366,93 @@
         <w:rPr>
           <w:sz w:val="36"/>
         </w:rPr>
-        <w:t>2</w:t>
-      </w:r>
-      <w:r>
-        <w:rPr>
-          <w:rFonts w:hint="eastAsia"/>
-          <w:sz w:val="36"/>
-        </w:rPr>
-        <w:t>寻找对应3D坐标</w:t>
+        <w:t>3</w:t>
+      </w:r>
+      <w:r>
+        <w:rPr>
+          <w:rFonts w:hint="eastAsia"/>
+          <w:sz w:val="36"/>
+        </w:rPr>
+        <w:t xml:space="preserve"> 平面方程解析</w:t>
       </w:r>
     </w:p>
     <w:p>
       <w:pPr>
         <w:ind w:firstLine="420"/>
         <w:jc w:val="left"/>
-        <w:rPr>
-          <w:sz w:val="22"/>
-        </w:rPr>
-      </w:pPr>
-      <w:r>
-        <w:rPr>
-          <w:rFonts w:hint="eastAsia"/>
-          <w:sz w:val="22"/>
-        </w:rPr>
-        <w:t>在上一小结中，可以获得连续视频帧中每一帧的Aruco二维码下侧两个角点的坐标值，同样的，可以直接将如图所示的这些包含二维码的视频帧序列作为三维重建的输入以获取场景的点云，考虑到Aruco的角点被作为特征点时极易被检出，因此只需要通过稀疏点云，即可获取角点在二维图像中的坐标和三维重建点云中的三维坐标之间的对应关系。</w:t>
-      </w:r>
-    </w:p>
-    <w:p>
-      <w:pPr>
-        <w:jc w:val="left"/>
-        <w:rPr>
-          <w:sz w:val="22"/>
-        </w:rPr>
-      </w:pPr>
-      <w:r>
-        <w:rPr>
-          <w:sz w:val="22"/>
-        </w:rPr>
-        <w:tab/>
-      </w:r>
-      <w:r>
-        <w:rPr>
-          <w:rFonts w:hint="eastAsia"/>
-          <w:sz w:val="22"/>
-        </w:rPr>
-        <w:t>在三维重建的过程中，可以获取到每一帧图像中所有特征点所对应的三维重建点云中的三维坐标，无论是稠密点云或者稀疏点云，都可以得到一个对应关系，但是考虑到遍历的效率问题，则选择稀疏点云中的点击作为遍历对象。在寻找对应关系的实际过程中，会遇到2维坐标无法映射到三维坐标点的情况，那么则会优先选择距离二维点坐标欧氏距离最近的点作为替代对象。此外，还需要注意的是，若所布置的Aruco二维码的所有下侧点都位于同一条直线上，那么这样就无法获取准确的水平面方程，因为经过同一直线的平面并不唯一，因此在布置坐标的过程中需要注意将所有Aruco二维码尽可能对立放置。</w:t>
+      </w:pPr>
+      <w:r>
+        <w:rPr>
+          <w:rFonts w:hint="eastAsia"/>
+          <w:sz w:val="22"/>
+        </w:rPr>
+        <w:t>根据上述两个步骤，可以将待求的水平面方程问题转化成求解N个三维点所在水平面</w:t>
+      </w:r>
+      <w:r>
+        <w:rPr>
+          <w:rFonts w:hint="eastAsia"/>
+          <w:sz w:val="22"/>
+        </w:rPr>
+        <w:t>方程</w:t>
+      </w:r>
+      <w:r>
+        <w:rPr>
+          <w:rFonts w:hint="eastAsia"/>
+          <w:sz w:val="22"/>
+        </w:rPr>
+        <w:t>的</w:t>
+      </w:r>
+      <w:r>
+        <w:rPr>
+          <w:rFonts w:hint="eastAsia"/>
+          <w:sz w:val="22"/>
+        </w:rPr>
+        <w:t>非线性优化</w:t>
+      </w:r>
+      <w:r>
+        <w:rPr>
+          <w:rFonts w:hint="eastAsia"/>
+          <w:sz w:val="22"/>
+        </w:rPr>
+        <w:t>问题。</w:t>
+      </w:r>
+      <w:r>
+        <w:rPr>
+          <w:rFonts w:hint="eastAsia"/>
+          <w:sz w:val="22"/>
+        </w:rPr>
+        <w:t>本文选择谷歌开源的Ceres</w:t>
+      </w:r>
+      <w:r>
+        <w:rPr>
+          <w:sz w:val="22"/>
+        </w:rPr>
+        <w:t xml:space="preserve"> solver</w:t>
+      </w:r>
+      <w:r>
+        <w:rPr>
+          <w:rFonts w:hint="eastAsia"/>
+          <w:sz w:val="22"/>
+        </w:rPr>
+        <w:t>库作为解决该非线性问题的工具，</w:t>
+      </w:r>
+      <w:r>
+        <w:t>Ceres可以解决边界约束鲁棒非线性最小二乘法优化</w:t>
+      </w:r>
+      <w:r>
+        <w:rPr>
+          <w:rFonts w:hint="eastAsia"/>
+        </w:rPr>
+        <w:t>的</w:t>
+      </w:r>
+      <w:r>
+        <w:t>问题</w:t>
+      </w:r>
+      <w:r>
+        <w:rPr>
+          <w:rFonts w:hint="eastAsia"/>
+        </w:rPr>
+        <w:t>，表达式如下</w:t>
       </w:r>
     </w:p>
     <w:p>
@@ -419,119 +463,21 @@
           <w:sz w:val="22"/>
         </w:rPr>
       </w:pPr>
-    </w:p>
-    <w:p>
-      <w:pPr>
-        <w:pStyle w:val="2"/>
-        <w:rPr>
-          <w:sz w:val="36"/>
-        </w:rPr>
-      </w:pPr>
-      <w:r>
-        <w:rPr>
-          <w:sz w:val="36"/>
-        </w:rPr>
-        <w:t>1</w:t>
-      </w:r>
-      <w:r>
-        <w:rPr>
-          <w:rFonts w:hint="eastAsia"/>
-          <w:sz w:val="36"/>
-        </w:rPr>
-        <w:t>.</w:t>
-      </w:r>
-      <w:r>
-        <w:rPr>
-          <w:sz w:val="36"/>
-        </w:rPr>
-        <w:t>3</w:t>
-      </w:r>
-      <w:r>
-        <w:rPr>
-          <w:rFonts w:hint="eastAsia"/>
-          <w:sz w:val="36"/>
-        </w:rPr>
-        <w:t xml:space="preserve"> 平面方程解析</w:t>
+      <w:r>
+        <w:rPr>
+          <w:sz w:val="22"/>
+        </w:rPr>
+        <w:t>minxs.t.12\sum i\rho i(\parallel fi(xi1,...,xik)\parallel2)\\lj\leq xj\leq uj</w:t>
       </w:r>
     </w:p>
     <w:p>
       <w:pPr>
         <w:ind w:firstLine="420"/>
         <w:jc w:val="left"/>
-      </w:pPr>
-      <w:r>
-        <w:rPr>
-          <w:rFonts w:hint="eastAsia"/>
-          <w:sz w:val="22"/>
-        </w:rPr>
-        <w:t>根据上述两个步骤，可以将待求的水平面方程问题转化成求解N个三维点所在水平面</w:t>
-      </w:r>
-      <w:r>
-        <w:rPr>
-          <w:rFonts w:hint="eastAsia"/>
-          <w:sz w:val="22"/>
-        </w:rPr>
-        <w:t>方程</w:t>
-      </w:r>
-      <w:r>
-        <w:rPr>
-          <w:rFonts w:hint="eastAsia"/>
-          <w:sz w:val="22"/>
-        </w:rPr>
-        <w:t>的</w:t>
-      </w:r>
-      <w:r>
-        <w:rPr>
-          <w:rFonts w:hint="eastAsia"/>
-          <w:sz w:val="22"/>
-        </w:rPr>
-        <w:t>非线性优化</w:t>
-      </w:r>
-      <w:r>
-        <w:rPr>
-          <w:rFonts w:hint="eastAsia"/>
-          <w:sz w:val="22"/>
-        </w:rPr>
-        <w:t>问题。</w:t>
-      </w:r>
-      <w:r>
-        <w:rPr>
-          <w:rFonts w:hint="eastAsia"/>
-          <w:sz w:val="22"/>
-        </w:rPr>
-        <w:t>本文选择谷歌开源的Ceres</w:t>
-      </w:r>
-      <w:r>
-        <w:rPr>
-          <w:sz w:val="22"/>
-        </w:rPr>
-        <w:t xml:space="preserve"> solver</w:t>
-      </w:r>
-      <w:r>
-        <w:rPr>
-          <w:rFonts w:hint="eastAsia"/>
-          <w:sz w:val="22"/>
-        </w:rPr>
-        <w:t>库作为解决该非线性问题的工具，</w:t>
-      </w:r>
-      <w:r>
-        <w:t>Ceres可以解决边界约束鲁棒非线性最小二乘法优化</w:t>
-      </w:r>
-      <w:r>
-        <w:rPr>
-          <w:rFonts w:hint="eastAsia"/>
-        </w:rPr>
-        <w:t>的</w:t>
-      </w:r>
-      <w:r>
-        <w:t>问题</w:t>
-      </w:r>
-      <w:r>
-        <w:rPr>
-          <w:rFonts w:hint="eastAsia"/>
-        </w:rPr>
-        <w:t>，表达式如下</w:t>
-      </w:r>
+        <w:rPr>
+          <w:sz w:val="22"/>
+        </w:rPr>
+      </w:pPr>
     </w:p>
     <w:p>
       <w:pPr>
@@ -541,19 +487,12 @@
           <w:sz w:val="22"/>
         </w:rPr>
       </w:pPr>
-      <w:r>
-        <w:rPr>
-          <w:sz w:val="22"/>
-        </w:rPr>
-        <w:t>minxs.t.12\sum i\rho i(\parallel fi(xi1,...,xik)\parallel2)\\lj\leq xj\leq uj</w:t>
-      </w:r>
     </w:p>
     <w:p>
       <w:pPr>
         <w:ind w:firstLine="420"/>
         <w:jc w:val="left"/>
         <w:rPr>
-          <w:rFonts w:hint="eastAsia"/>
           <w:sz w:val="22"/>
         </w:rPr>
       </w:pPr>
@@ -563,25 +502,6 @@
         <w:ind w:firstLine="420"/>
         <w:jc w:val="left"/>
         <w:rPr>
-          <w:sz w:val="22"/>
-        </w:rPr>
-      </w:pPr>
-    </w:p>
-    <w:p>
-      <w:pPr>
-        <w:ind w:firstLine="420"/>
-        <w:jc w:val="left"/>
-        <w:rPr>
-          <w:sz w:val="22"/>
-        </w:rPr>
-      </w:pPr>
-    </w:p>
-    <w:p>
-      <w:pPr>
-        <w:ind w:firstLine="420"/>
-        <w:jc w:val="left"/>
-        <w:rPr>
-          <w:rFonts w:hint="eastAsia"/>
           <w:sz w:val="22"/>
         </w:rPr>
       </w:pPr>
@@ -761,7 +681,6 @@
       <w:pPr>
         <w:jc w:val="left"/>
         <w:rPr>
-          <w:rFonts w:hint="eastAsia"/>
           <w:sz w:val="22"/>
         </w:rPr>
       </w:pPr>
@@ -817,11 +736,352 @@
         </w:rPr>
         <w:t>尺度</w:t>
       </w:r>
+    </w:p>
+    <w:p>
+      <w:pPr>
+        <w:ind w:firstLine="420"/>
+        <w:jc w:val="left"/>
+        <w:rPr>
+          <w:sz w:val="28"/>
+        </w:rPr>
+      </w:pPr>
+      <w:r>
+        <w:rPr>
+          <w:rFonts w:hint="eastAsia"/>
+          <w:sz w:val="28"/>
+        </w:rPr>
+        <w:t>由单目视觉重建出来的点云地图都存在没有一个确定尺度的问题，地图中的特征点坐标和相机的位姿都是相对尺度，即最常见的采取初始化成功后的前两帧作为</w:t>
+      </w:r>
+      <w:r>
+        <w:rPr>
+          <w:rFonts w:hint="eastAsia"/>
+          <w:sz w:val="28"/>
+        </w:rPr>
+        <w:t>单位尺度，后续的所有关键帧都以此为参考确定尺度。这样的做法可以获取到地图中所有描述的绝对尺度，但无法计算出实际尺度</w:t>
+      </w:r>
+      <w:r>
+        <w:rPr>
+          <w:rFonts w:hint="eastAsia"/>
+          <w:sz w:val="28"/>
+        </w:rPr>
+        <w:t>，本文通过在场景中引入已知尺度的二维码来确定所构点云地图的真实尺度，主要针对同一场景，通过计算两种SLAM的相机位姿来确定相对尺度和绝对尺度之间的比例，从而确定绝对尺度。</w:t>
+      </w:r>
+    </w:p>
+    <w:p>
+      <w:pPr>
+        <w:pStyle w:val="2"/>
+        <w:rPr>
+          <w:sz w:val="36"/>
+        </w:rPr>
+      </w:pPr>
+      <w:r>
+        <w:rPr>
+          <w:sz w:val="36"/>
+        </w:rPr>
+        <w:t>2</w:t>
+      </w:r>
+      <w:r>
+        <w:rPr>
+          <w:rFonts w:hint="eastAsia"/>
+          <w:sz w:val="36"/>
+        </w:rPr>
+        <w:t>.1</w:t>
+      </w:r>
+      <w:r>
+        <w:rPr>
+          <w:rFonts w:hint="eastAsia"/>
+          <w:sz w:val="36"/>
+        </w:rPr>
+        <w:t>计算绝对尺度</w:t>
+      </w:r>
+      <w:r>
+        <w:rPr>
+          <w:rFonts w:hint="eastAsia"/>
+          <w:sz w:val="36"/>
+        </w:rPr>
+        <w:t>和相对尺度</w:t>
+      </w:r>
+    </w:p>
+    <w:p>
+      <w:pPr>
+        <w:ind w:firstLine="420"/>
+        <w:jc w:val="left"/>
+        <w:rPr>
+          <w:sz w:val="28"/>
+        </w:rPr>
+      </w:pPr>
+      <w:r>
+        <w:rPr>
+          <w:rFonts w:hint="eastAsia"/>
+          <w:sz w:val="28"/>
+        </w:rPr>
+        <w:t>首先，获取绝对尺度的数据，</w:t>
+      </w:r>
+      <w:r>
+        <w:rPr>
+          <w:rFonts w:hint="eastAsia"/>
+          <w:sz w:val="28"/>
+        </w:rPr>
+        <w:t>由</w:t>
+      </w:r>
+      <w:r>
+        <w:rPr>
+          <w:rFonts w:hint="eastAsia"/>
+          <w:sz w:val="28"/>
+        </w:rPr>
+        <w:t>图所示同时可以得到相机在某一个确定的Aruco下的位姿，因为二维码自带确定的边长信息，因此可以得到带有绝对尺度的相机位姿（tx，ty，tz）。在实际的工程中需要注意，必须选择不同状态的相机在同一二维码下的位姿，则可以通过多个图像序列获取到多个不同位姿。</w:t>
+      </w:r>
+    </w:p>
+    <w:p>
+      <w:pPr>
+        <w:ind w:firstLine="420"/>
+        <w:jc w:val="left"/>
+        <w:rPr>
+          <w:sz w:val="28"/>
+        </w:rPr>
+      </w:pPr>
+      <w:r>
+        <w:rPr>
+          <w:rFonts w:hint="eastAsia"/>
+          <w:sz w:val="28"/>
+        </w:rPr>
+        <w:t>其次，再获取同一批图像序列的相对尺度，通过三维重建的结果，就可以得到每一帧相机在参考坐标系下的</w:t>
+      </w:r>
+      <w:r>
+        <w:rPr>
+          <w:rFonts w:hint="eastAsia"/>
+          <w:sz w:val="28"/>
+        </w:rPr>
+        <w:t>位姿，该位姿为</w:t>
+      </w:r>
+      <w:r>
+        <w:rPr>
+          <w:rFonts w:hint="eastAsia"/>
+          <w:sz w:val="28"/>
+        </w:rPr>
+        <w:t>相对尺度，因为只需要考虑到</w:t>
+      </w:r>
+      <w:r>
+        <w:rPr>
+          <w:rFonts w:hint="eastAsia"/>
+          <w:sz w:val="28"/>
+        </w:rPr>
+        <w:t>尺度的大小关系，因为不需要讨论不同坐标系之间的相对转化问题。</w:t>
+      </w:r>
+    </w:p>
+    <w:p>
+      <w:pPr>
+        <w:pStyle w:val="2"/>
+        <w:rPr>
+          <w:sz w:val="36"/>
+        </w:rPr>
+      </w:pPr>
+      <w:r>
+        <w:rPr>
+          <w:sz w:val="36"/>
+        </w:rPr>
+        <w:lastRenderedPageBreak/>
+        <w:t>2</w:t>
+      </w:r>
+      <w:r>
+        <w:rPr>
+          <w:rFonts w:hint="eastAsia"/>
+          <w:sz w:val="36"/>
+        </w:rPr>
+        <w:t>.1</w:t>
+      </w:r>
+      <w:r>
+        <w:rPr>
+          <w:rFonts w:hint="eastAsia"/>
+          <w:sz w:val="36"/>
+        </w:rPr>
+        <w:t>尺度</w:t>
+      </w:r>
+      <w:r>
+        <w:rPr>
+          <w:rFonts w:hint="eastAsia"/>
+          <w:sz w:val="36"/>
+        </w:rPr>
+        <w:t>估计方法</w:t>
+      </w:r>
+    </w:p>
+    <w:p>
+      <w:pPr>
+        <w:ind w:firstLine="420"/>
+        <w:jc w:val="left"/>
+        <w:rPr>
+          <w:sz w:val="28"/>
+        </w:rPr>
+      </w:pPr>
+      <w:r>
+        <w:rPr>
+          <w:rFonts w:hint="eastAsia"/>
+          <w:sz w:val="28"/>
+        </w:rPr>
+        <w:t>通过上一小节，可以获取到多个针对同一场景的两种SLAM相机位姿估计结果，因为两种SLAM方法估计出的相机位姿是基于不同的坐标系得到的，本文提出利用相机在不同坐标系下移动的欧式距离之间的比例来确定尺度，简化公式为：</w:t>
+      </w:r>
+    </w:p>
+    <w:p>
+      <w:pPr>
+        <w:jc w:val="left"/>
+        <w:rPr>
+          <w:sz w:val="28"/>
+        </w:rPr>
+      </w:pPr>
+      <w:r>
+        <w:rPr>
+          <w:rFonts w:hint="eastAsia"/>
+          <w:sz w:val="28"/>
+        </w:rPr>
+        <w:t>同4</w:t>
+      </w:r>
+      <w:r>
+        <w:rPr>
+          <w:sz w:val="28"/>
+        </w:rPr>
+        <w:t>.2.1</w:t>
+      </w:r>
+      <w:r>
+        <w:rPr>
+          <w:rFonts w:hint="eastAsia"/>
+          <w:sz w:val="28"/>
+        </w:rPr>
+        <w:t>节，利用Ceres库得到最优解K值，计算如代码所示，</w:t>
+      </w:r>
+    </w:p>
+    <w:p>
+      <w:pPr>
+        <w:jc w:val="left"/>
+        <w:rPr>
+          <w:sz w:val="28"/>
+        </w:rPr>
+      </w:pPr>
+      <w:r>
+        <w:rPr>
+          <w:rFonts w:hint="eastAsia"/>
+          <w:sz w:val="28"/>
+        </w:rPr>
+        <w:t>只需要杰出唯一参数K即可，在计算的过程中</w:t>
+      </w:r>
+      <w:r>
+        <w:rPr>
+          <w:rFonts w:hint="eastAsia"/>
+          <w:sz w:val="28"/>
+        </w:rPr>
+        <w:t>需要随机获取任意两帧之间的位姿，以减小误差。</w:t>
+      </w:r>
       <w:bookmarkStart w:id="0" w:name="_GoBack"/>
       <w:bookmarkEnd w:id="0"/>
     </w:p>
     <w:p>
       <w:pPr>
+        <w:jc w:val="left"/>
+        <w:rPr>
+          <w:sz w:val="28"/>
+        </w:rPr>
+      </w:pPr>
+    </w:p>
+    <w:p>
+      <w:pPr>
+        <w:jc w:val="left"/>
+        <w:rPr>
+          <w:sz w:val="28"/>
+        </w:rPr>
+      </w:pPr>
+    </w:p>
+    <w:p>
+      <w:pPr>
+        <w:jc w:val="left"/>
+        <w:rPr>
+          <w:rFonts w:hint="eastAsia"/>
+          <w:sz w:val="28"/>
+        </w:rPr>
+      </w:pPr>
+    </w:p>
+    <w:p>
+      <w:pPr>
+        <w:jc w:val="left"/>
+        <w:rPr>
+          <w:sz w:val="28"/>
+        </w:rPr>
+      </w:pPr>
+      <w:r>
+        <w:rPr>
+          <w:rFonts w:hint="eastAsia"/>
+          <w:sz w:val="28"/>
+        </w:rPr>
+        <w:t>上述步骤如代码所示，对于任意平面方程，都可以利用以下方程通过确定</w:t>
+      </w:r>
+      <w:r>
+        <w:rPr>
+          <w:sz w:val="28"/>
+        </w:rPr>
+        <w:t>4个参数的方式来确定唯一解析解。</w:t>
+      </w:r>
+    </w:p>
+    <w:p>
+      <w:pPr>
+        <w:jc w:val="left"/>
+        <w:rPr>
+          <w:sz w:val="28"/>
+        </w:rPr>
+      </w:pPr>
+      <w:r>
+        <w:rPr>
+          <w:sz w:val="28"/>
+        </w:rPr>
+        <w:t>\begin{equation}ax+by+cz+d= 0\end{equation}</w:t>
+      </w:r>
+    </w:p>
+    <w:p>
+      <w:pPr>
+        <w:jc w:val="left"/>
+        <w:rPr>
+          <w:sz w:val="28"/>
+        </w:rPr>
+      </w:pPr>
+      <w:r>
+        <w:rPr>
+          <w:rFonts w:hint="eastAsia"/>
+          <w:sz w:val="28"/>
+        </w:rPr>
+        <w:t>在迭代的过程中，同时需要确定每个带估计参数的初始值，最终可以得到方程的四个参数</w:t>
+      </w:r>
+      <w:r>
+        <w:rPr>
+          <w:sz w:val="28"/>
+        </w:rPr>
+        <w:t>a，b，c，d。</w:t>
+      </w:r>
+    </w:p>
+    <w:p>
+      <w:pPr>
+        <w:ind w:firstLine="420"/>
+        <w:jc w:val="left"/>
+        <w:rPr>
+          <w:rFonts w:hint="eastAsia"/>
+          <w:sz w:val="28"/>
+        </w:rPr>
+      </w:pPr>
+    </w:p>
+    <w:p>
+      <w:pPr>
+        <w:pStyle w:val="1"/>
+        <w:jc w:val="left"/>
+        <w:rPr>
+          <w:sz w:val="48"/>
+        </w:rPr>
+      </w:pPr>
+      <w:r>
+        <w:rPr>
+          <w:rFonts w:hint="eastAsia"/>
+          <w:sz w:val="48"/>
+        </w:rPr>
+        <w:t>1解算体积</w:t>
+      </w:r>
+    </w:p>
+    <w:p>
+      <w:pPr>
         <w:pStyle w:val="2"/>
         <w:rPr>
           <w:sz w:val="36"/>
@@ -854,75 +1114,15 @@
           <w:rFonts w:hint="eastAsia"/>
           <w:sz w:val="22"/>
         </w:rPr>
-        <w:t>根据图3生成的地图，通过对地图的解析，可以获取每一个二维码的三维位置坐标，如表1所示。</w:t>
-      </w:r>
-    </w:p>
-    <w:p>
-      <w:pPr>
-        <w:ind w:firstLine="420"/>
-        <w:rPr>
-          <w:sz w:val="22"/>
-        </w:rPr>
-      </w:pPr>
-      <w:r>
-        <w:rPr>
-          <w:rFonts w:hint="eastAsia"/>
-          <w:sz w:val="22"/>
-        </w:rPr>
-        <w:t>在第二章，本文提出了一种结合二维码的SLAM视觉系统，利用该系统可以</w:t>
-      </w:r>
-    </w:p>
-    <w:p>
-      <w:pPr>
-        <w:pStyle w:val="1"/>
-        <w:jc w:val="left"/>
-        <w:rPr>
-          <w:sz w:val="48"/>
-        </w:rPr>
-      </w:pPr>
-      <w:r>
-        <w:rPr>
-          <w:rFonts w:hint="eastAsia"/>
-          <w:sz w:val="48"/>
-        </w:rPr>
-        <w:t>1解算体积</w:t>
-      </w:r>
-    </w:p>
-    <w:p>
-      <w:pPr>
-        <w:pStyle w:val="2"/>
-        <w:rPr>
-          <w:sz w:val="36"/>
-        </w:rPr>
-      </w:pPr>
-      <w:r>
-        <w:rPr>
-          <w:sz w:val="36"/>
-        </w:rPr>
-        <w:t>1</w:t>
-      </w:r>
-      <w:r>
-        <w:rPr>
-          <w:rFonts w:hint="eastAsia"/>
-          <w:sz w:val="36"/>
-        </w:rPr>
-        <w:t>.1地图精度</w:t>
-      </w:r>
-    </w:p>
-    <w:p>
-      <w:pPr>
-        <w:ind w:firstLine="420"/>
-        <w:jc w:val="left"/>
-        <w:rPr>
-          <w:sz w:val="22"/>
-        </w:rPr>
-      </w:pPr>
-      <w:r>
-        <w:rPr>
-          <w:rFonts w:hint="eastAsia"/>
-          <w:sz w:val="22"/>
-        </w:rPr>
-        <w:t>根据图3生成的地图，通过对地图的解析，可以获取每一个二维码的三维位置坐标，如表1</w:t>
+        <w:t>根据图3生成的地图，通过对地图的解析，可以获取每一个二维码的三维位置坐</w:t>
+      </w:r>
+      <w:r>
+        <w:rPr>
+          <w:rFonts w:hint="eastAsia"/>
+          <w:sz w:val="22"/>
+        </w:rPr>
+        <w:lastRenderedPageBreak/>
+        <w:t>标，如表1</w:t>
       </w:r>
     </w:p>
     <w:sectPr>

--- a/chap4/体积测算.docx
+++ b/chap4/体积测算.docx
@@ -219,13 +219,7 @@
         <w:t>对于大尺度的场景，都需要得到该场景的水平面所在的平面的方程，一方面由于物体的遮挡，水平面很难直接通过视觉的方法构建出来，从而导致整个场景非闭合，因此添加水平面后可以使得整个场景封闭；另一方面，水平面的存在能够更好的计算场景的几何特性，例如场景的高度，面积，体积等。由于三维重建本身的点云结果都是基于参考坐标系，没有和世界坐标系对齐，本文考虑到可以结合点云中能够获取到世界坐标系的Aruco二维码作为媒介，进行坐标系的转换。</w:t>
       </w:r>
     </w:p>
-    <w:p>
-      <w:pPr>
-        <w:rPr>
-          <w:rFonts w:hint="eastAsia"/>
-        </w:rPr>
-      </w:pPr>
-    </w:p>
+    <w:p/>
     <w:p>
       <w:pPr>
         <w:pStyle w:val="2"/>
@@ -970,88 +964,708 @@
         </w:rPr>
         <w:t>需要随机获取任意两帧之间的位姿，以减小误差。</w:t>
       </w:r>
+    </w:p>
+    <w:p>
+      <w:pPr>
+        <w:jc w:val="left"/>
+        <w:rPr>
+          <w:sz w:val="28"/>
+        </w:rPr>
+      </w:pPr>
+    </w:p>
+    <w:p>
+      <w:pPr>
+        <w:jc w:val="left"/>
+        <w:rPr>
+          <w:sz w:val="28"/>
+        </w:rPr>
+      </w:pPr>
+    </w:p>
+    <w:p>
+      <w:pPr>
+        <w:jc w:val="left"/>
+        <w:rPr>
+          <w:sz w:val="28"/>
+        </w:rPr>
+      </w:pPr>
+    </w:p>
+    <w:p>
+      <w:pPr>
+        <w:jc w:val="left"/>
+        <w:rPr>
+          <w:sz w:val="28"/>
+        </w:rPr>
+      </w:pPr>
+      <w:r>
+        <w:rPr>
+          <w:rFonts w:hint="eastAsia"/>
+          <w:sz w:val="28"/>
+        </w:rPr>
+        <w:t>上述步骤如代码所示，对于任意平面方程，都可以利用以下方程通过确定</w:t>
+      </w:r>
+      <w:r>
+        <w:rPr>
+          <w:sz w:val="28"/>
+        </w:rPr>
+        <w:t>4个参数的方式来确定唯一解析解。</w:t>
+      </w:r>
+    </w:p>
+    <w:p>
+      <w:pPr>
+        <w:jc w:val="left"/>
+        <w:rPr>
+          <w:sz w:val="28"/>
+        </w:rPr>
+      </w:pPr>
+      <w:r>
+        <w:rPr>
+          <w:sz w:val="28"/>
+        </w:rPr>
+        <w:t>\begin{equation}ax+by+cz+d= 0\end{equation}</w:t>
+      </w:r>
+    </w:p>
+    <w:p>
+      <w:pPr>
+        <w:jc w:val="left"/>
+        <w:rPr>
+          <w:sz w:val="28"/>
+        </w:rPr>
+      </w:pPr>
+      <w:r>
+        <w:rPr>
+          <w:rFonts w:hint="eastAsia"/>
+          <w:sz w:val="28"/>
+        </w:rPr>
+        <w:t>在迭代的过程中，同时需要确定每个带估计参数的初始值，最终可以得到方程的四个参数</w:t>
+      </w:r>
+      <w:r>
+        <w:rPr>
+          <w:sz w:val="28"/>
+        </w:rPr>
+        <w:t>a，b，c，d。</w:t>
+      </w:r>
+    </w:p>
+    <w:p>
+      <w:pPr>
+        <w:ind w:firstLine="420"/>
+        <w:jc w:val="left"/>
+        <w:rPr>
+          <w:sz w:val="28"/>
+        </w:rPr>
+      </w:pPr>
+    </w:p>
+    <w:p>
+      <w:pPr>
+        <w:pStyle w:val="1"/>
+        <w:jc w:val="left"/>
+        <w:rPr>
+          <w:sz w:val="48"/>
+        </w:rPr>
+      </w:pPr>
+      <w:r>
+        <w:rPr>
+          <w:sz w:val="48"/>
+        </w:rPr>
+        <w:t>3</w:t>
+      </w:r>
+      <w:r>
+        <w:rPr>
+          <w:rFonts w:hint="eastAsia"/>
+          <w:sz w:val="48"/>
+        </w:rPr>
+        <w:t>解算体积</w:t>
+      </w:r>
+    </w:p>
+    <w:p/>
+    <w:p>
+      <w:pPr>
+        <w:ind w:firstLine="420"/>
+        <w:rPr>
+          <w:sz w:val="28"/>
+        </w:rPr>
+      </w:pPr>
+      <w:r>
+        <w:rPr>
+          <w:rFonts w:hint="eastAsia"/>
+          <w:sz w:val="28"/>
+        </w:rPr>
+        <w:t>根据以上</w:t>
+      </w:r>
+      <w:r>
+        <w:rPr>
+          <w:rFonts w:hint="eastAsia"/>
+          <w:sz w:val="28"/>
+        </w:rPr>
+        <w:t>两节可以获取到三维重建后点云的水平面和比例尺度，再此基础上计算出物体的实际体积，本文提出一种计算点云实际体积</w:t>
+      </w:r>
+      <w:r>
+        <w:rPr>
+          <w:rFonts w:hint="eastAsia"/>
+          <w:sz w:val="28"/>
+        </w:rPr>
+        <w:lastRenderedPageBreak/>
+        <w:t>的方法</w:t>
+      </w:r>
+      <w:r>
+        <w:rPr>
+          <w:rFonts w:hint="eastAsia"/>
+          <w:sz w:val="28"/>
+        </w:rPr>
+        <w:t>，距离流程如下：</w:t>
+      </w:r>
+    </w:p>
+    <w:p>
+      <w:pPr>
+        <w:pStyle w:val="a7"/>
+        <w:numPr>
+          <w:ilvl w:val="0"/>
+          <w:numId w:val="3"/>
+        </w:numPr>
+        <w:ind w:firstLineChars="0"/>
+        <w:rPr>
+          <w:sz w:val="28"/>
+        </w:rPr>
+      </w:pPr>
+      <w:r>
+        <w:rPr>
+          <w:rFonts w:hint="eastAsia"/>
+          <w:sz w:val="28"/>
+        </w:rPr>
+        <w:t>将所有点云结果投影在水平面上，</w:t>
+      </w:r>
+      <w:r>
+        <w:rPr>
+          <w:rFonts w:hint="eastAsia"/>
+          <w:sz w:val="28"/>
+        </w:rPr>
+        <w:t>根据场景的实际空间约束和过滤方法提出得到点云中的有效</w:t>
+      </w:r>
+      <w:r>
+        <w:rPr>
+          <w:sz w:val="28"/>
+        </w:rPr>
+        <w:t>3</w:t>
+      </w:r>
+      <w:r>
+        <w:rPr>
+          <w:rFonts w:hint="eastAsia"/>
+          <w:sz w:val="28"/>
+        </w:rPr>
+        <w:t>D点集；</w:t>
+      </w:r>
+    </w:p>
+    <w:p>
+      <w:pPr>
+        <w:pStyle w:val="a7"/>
+        <w:numPr>
+          <w:ilvl w:val="0"/>
+          <w:numId w:val="3"/>
+        </w:numPr>
+        <w:ind w:firstLineChars="0"/>
+        <w:rPr>
+          <w:sz w:val="28"/>
+        </w:rPr>
+      </w:pPr>
+      <w:r>
+        <w:rPr>
+          <w:rFonts w:hint="eastAsia"/>
+          <w:sz w:val="28"/>
+        </w:rPr>
+        <w:t>通过空间变换，将三维空间点转化为水平面上的点2D点集</w:t>
+      </w:r>
+    </w:p>
+    <w:p>
+      <w:pPr>
+        <w:pStyle w:val="a7"/>
+        <w:numPr>
+          <w:ilvl w:val="0"/>
+          <w:numId w:val="3"/>
+        </w:numPr>
+        <w:ind w:firstLineChars="0"/>
+        <w:rPr>
+          <w:sz w:val="28"/>
+        </w:rPr>
+      </w:pPr>
+      <w:r>
+        <w:rPr>
+          <w:rFonts w:hint="eastAsia"/>
+          <w:sz w:val="28"/>
+        </w:rPr>
+        <w:t>对所有</w:t>
+      </w:r>
+      <w:r>
+        <w:rPr>
+          <w:rFonts w:hint="eastAsia"/>
+          <w:sz w:val="28"/>
+        </w:rPr>
+        <w:t>点集</w:t>
+      </w:r>
+      <w:r>
+        <w:rPr>
+          <w:rFonts w:hint="eastAsia"/>
+          <w:sz w:val="28"/>
+        </w:rPr>
+        <w:t>求Delauncy</w:t>
+      </w:r>
+      <w:r>
+        <w:rPr>
+          <w:rFonts w:hint="eastAsia"/>
+          <w:sz w:val="28"/>
+        </w:rPr>
+        <w:t>三角形，</w:t>
+      </w:r>
+      <w:r>
+        <w:rPr>
+          <w:rFonts w:hint="eastAsia"/>
+          <w:sz w:val="28"/>
+        </w:rPr>
+        <w:t>计算每个三角形对应的水平高度，得到三棱柱体积；</w:t>
+      </w:r>
+    </w:p>
+    <w:p>
+      <w:pPr>
+        <w:pStyle w:val="a7"/>
+        <w:numPr>
+          <w:ilvl w:val="0"/>
+          <w:numId w:val="3"/>
+        </w:numPr>
+        <w:ind w:firstLineChars="0"/>
+        <w:rPr>
+          <w:sz w:val="28"/>
+        </w:rPr>
+      </w:pPr>
+      <w:r>
+        <w:rPr>
+          <w:rFonts w:hint="eastAsia"/>
+          <w:sz w:val="28"/>
+        </w:rPr>
+        <w:t>剔除异常三棱柱，将所有有效的三棱柱积分求和得到总体积。</w:t>
+      </w:r>
+    </w:p>
+    <w:p>
+      <w:pPr>
+        <w:rPr>
+          <w:sz w:val="28"/>
+        </w:rPr>
+      </w:pPr>
+    </w:p>
+    <w:p>
+      <w:pPr>
+        <w:pStyle w:val="2"/>
+        <w:rPr>
+          <w:sz w:val="36"/>
+        </w:rPr>
+      </w:pPr>
+      <w:r>
+        <w:rPr>
+          <w:sz w:val="36"/>
+        </w:rPr>
+        <w:t>3</w:t>
+      </w:r>
+      <w:r>
+        <w:rPr>
+          <w:rFonts w:hint="eastAsia"/>
+          <w:sz w:val="36"/>
+        </w:rPr>
+        <w:t>.1</w:t>
+      </w:r>
+      <w:r>
+        <w:rPr>
+          <w:rFonts w:hint="eastAsia"/>
+          <w:sz w:val="36"/>
+        </w:rPr>
+        <w:t>获取有效</w:t>
+      </w:r>
+      <w:r>
+        <w:rPr>
+          <w:sz w:val="36"/>
+        </w:rPr>
+        <w:t>3D点集</w:t>
+      </w:r>
+    </w:p>
+    <w:p>
+      <w:pPr>
+        <w:ind w:firstLine="420"/>
+        <w:jc w:val="left"/>
+        <w:rPr>
+          <w:sz w:val="28"/>
+        </w:rPr>
+      </w:pPr>
+      <w:r>
+        <w:rPr>
+          <w:rFonts w:hint="eastAsia"/>
+          <w:sz w:val="28"/>
+        </w:rPr>
+        <w:t>通过</w:t>
+      </w:r>
+      <w:r>
+        <w:rPr>
+          <w:rFonts w:hint="eastAsia"/>
+          <w:sz w:val="28"/>
+        </w:rPr>
+        <w:t>第3章的</w:t>
+      </w:r>
+      <w:r>
+        <w:rPr>
+          <w:rFonts w:hint="eastAsia"/>
+          <w:sz w:val="28"/>
+        </w:rPr>
+        <w:t>方法，可以对场景获取到三维稀疏点云和稠密点云，在生成点云的过程中会把部分非感兴趣区域的内容和一些离散的误差噪音点添加至点云结果中。针对这两种情况，本文分别提出以下对应的解决方法：</w:t>
+      </w:r>
+    </w:p>
+    <w:p>
+      <w:pPr>
+        <w:pStyle w:val="a7"/>
+        <w:numPr>
+          <w:ilvl w:val="0"/>
+          <w:numId w:val="4"/>
+        </w:numPr>
+        <w:ind w:firstLineChars="0"/>
+        <w:jc w:val="left"/>
+        <w:rPr>
+          <w:sz w:val="28"/>
+        </w:rPr>
+      </w:pPr>
+      <w:r>
+        <w:rPr>
+          <w:rFonts w:hint="eastAsia"/>
+          <w:sz w:val="28"/>
+        </w:rPr>
+        <w:t>针对非感兴趣区域，</w:t>
+      </w:r>
+      <w:r>
+        <w:rPr>
+          <w:rFonts w:hint="eastAsia"/>
+          <w:sz w:val="28"/>
+        </w:rPr>
+        <w:t>本文</w:t>
+      </w:r>
+      <w:r>
+        <w:rPr>
+          <w:rFonts w:hint="eastAsia"/>
+          <w:sz w:val="28"/>
+        </w:rPr>
+        <w:t>通过三维空间平面方程对非感兴趣区域直接进行切割剔除；</w:t>
+      </w:r>
+    </w:p>
+    <w:p>
+      <w:pPr>
+        <w:pStyle w:val="a7"/>
+        <w:numPr>
+          <w:ilvl w:val="0"/>
+          <w:numId w:val="4"/>
+        </w:numPr>
+        <w:ind w:firstLineChars="0"/>
+        <w:jc w:val="left"/>
+        <w:rPr>
+          <w:sz w:val="28"/>
+        </w:rPr>
+      </w:pPr>
+      <w:r>
+        <w:rPr>
+          <w:rFonts w:hint="eastAsia"/>
+          <w:sz w:val="28"/>
+        </w:rPr>
+        <w:t>针对随机误差噪音点，本文通过离群点检测算法进行剔除。</w:t>
+      </w:r>
+    </w:p>
+    <w:p>
+      <w:pPr>
+        <w:ind w:left="420"/>
+        <w:jc w:val="left"/>
+        <w:rPr>
+          <w:sz w:val="28"/>
+        </w:rPr>
+      </w:pPr>
+      <w:r>
+        <w:rPr>
+          <w:rFonts w:hint="eastAsia"/>
+          <w:sz w:val="28"/>
+        </w:rPr>
+        <w:t>对于方案1，在三维重建后的点云中，</w:t>
+      </w:r>
+      <w:r>
+        <w:rPr>
+          <w:rFonts w:hint="eastAsia"/>
+          <w:sz w:val="28"/>
+        </w:rPr>
+        <w:t>只需要收集感兴趣区域内的3D点集，如图所示，只有红色框图内区域</w:t>
+      </w:r>
+      <w:r>
+        <w:rPr>
+          <w:rFonts w:hint="eastAsia"/>
+          <w:sz w:val="28"/>
+        </w:rPr>
+        <w:t>是感兴趣区域，可以通过上一节求出的水平面方程和二维码的低边点坐标共同约束求出空间切面方程对场景进行切割。</w:t>
+      </w:r>
+    </w:p>
+    <w:p>
+      <w:pPr>
+        <w:ind w:left="420"/>
+        <w:jc w:val="left"/>
+        <w:rPr>
+          <w:b/>
+          <w:bCs/>
+          <w:sz w:val="28"/>
+        </w:rPr>
+      </w:pPr>
+      <w:r>
+        <w:rPr>
+          <w:rFonts w:hint="eastAsia"/>
+          <w:sz w:val="28"/>
+        </w:rPr>
+        <w:lastRenderedPageBreak/>
+        <w:t>对于方案2，本文采用</w:t>
+      </w:r>
+      <w:r>
+        <w:rPr>
+          <w:rFonts w:hint="eastAsia"/>
+          <w:sz w:val="28"/>
+        </w:rPr>
+        <w:t>统计滤波器即为</w:t>
+      </w:r>
+      <w:r>
+        <w:rPr>
+          <w:sz w:val="28"/>
+        </w:rPr>
+        <w:t>对每个点的邻域进行一个统计分析，并修剪掉一些不符合标准的点</w:t>
+      </w:r>
+      <w:r>
+        <w:rPr>
+          <w:rFonts w:hint="eastAsia"/>
+          <w:sz w:val="28"/>
+        </w:rPr>
+        <w:t>，</w:t>
+      </w:r>
+      <w:r>
+        <w:rPr>
+          <w:sz w:val="28"/>
+        </w:rPr>
+        <w:t>具体方法为在输入数据中对点到临近点的距离分布的计算，</w:t>
+      </w:r>
+      <w:r>
+        <w:rPr>
+          <w:b/>
+          <w:bCs/>
+          <w:sz w:val="28"/>
+        </w:rPr>
+        <w:t>对每一个点，计算它到所有临近点的平均距离（假设得到的结果是一个高斯分布，其形状是由均值和标准差决定），那么平均距离在标准范围之外的点，可以被定义为离群点并从数据中去除。</w:t>
+      </w:r>
+      <w:r>
+        <w:rPr>
+          <w:rFonts w:hint="eastAsia"/>
+          <w:b/>
+          <w:bCs/>
+          <w:sz w:val="28"/>
+        </w:rPr>
+        <w:t>采用统计滤波对点云中的离散点进行滤波对比如图所示。</w:t>
+      </w:r>
+    </w:p>
+    <w:p>
+      <w:pPr>
+        <w:ind w:left="420"/>
+        <w:jc w:val="left"/>
+        <w:rPr>
+          <w:rFonts w:hint="eastAsia"/>
+          <w:sz w:val="28"/>
+        </w:rPr>
+      </w:pPr>
+    </w:p>
+    <w:p>
+      <w:pPr>
+        <w:ind w:left="420"/>
+        <w:jc w:val="left"/>
+        <w:rPr>
+          <w:rFonts w:hint="eastAsia"/>
+          <w:sz w:val="28"/>
+        </w:rPr>
+      </w:pPr>
+      <w:r>
+        <w:rPr>
+          <w:rFonts w:hint="eastAsia"/>
+          <w:sz w:val="28"/>
+        </w:rPr>
+        <w:t>空间变换</w:t>
+      </w:r>
+    </w:p>
+    <w:p>
+      <w:pPr>
+        <w:ind w:firstLine="420"/>
+        <w:jc w:val="left"/>
+        <w:rPr>
+          <w:sz w:val="28"/>
+        </w:rPr>
+      </w:pPr>
+      <w:r>
+        <w:rPr>
+          <w:rFonts w:hint="eastAsia"/>
+          <w:sz w:val="28"/>
+        </w:rPr>
+        <w:t>通过上一小结，可以求出有效的3D点集，在本小节中需要将所有三维点云投影至二维平面上获取2D点集，简略步骤如下：</w:t>
+      </w:r>
+    </w:p>
+    <w:p>
+      <w:pPr>
+        <w:pStyle w:val="a7"/>
+        <w:numPr>
+          <w:ilvl w:val="0"/>
+          <w:numId w:val="5"/>
+        </w:numPr>
+        <w:ind w:firstLineChars="0"/>
+        <w:jc w:val="left"/>
+        <w:rPr>
+          <w:sz w:val="28"/>
+        </w:rPr>
+      </w:pPr>
+      <w:r>
+        <w:rPr>
+          <w:rFonts w:hint="eastAsia"/>
+          <w:sz w:val="28"/>
+        </w:rPr>
+        <w:t>通过节获取点云水平面和参考坐标系中的xy平面的水平面的法向量</w:t>
+      </w:r>
+      <w:r>
+        <w:rPr>
+          <w:rFonts w:hint="eastAsia"/>
+          <w:sz w:val="28"/>
+        </w:rPr>
+        <w:t>P和Q</w:t>
+      </w:r>
+    </w:p>
+    <w:p>
+      <w:pPr>
+        <w:pStyle w:val="a7"/>
+        <w:numPr>
+          <w:ilvl w:val="0"/>
+          <w:numId w:val="5"/>
+        </w:numPr>
+        <w:ind w:firstLineChars="0"/>
+        <w:jc w:val="left"/>
+        <w:rPr>
+          <w:sz w:val="28"/>
+        </w:rPr>
+      </w:pPr>
+      <w:r>
+        <w:rPr>
+          <w:rFonts w:hint="eastAsia"/>
+          <w:sz w:val="28"/>
+        </w:rPr>
+        <w:t>计算旋转角度：</w:t>
+      </w:r>
+    </w:p>
+    <w:p>
+      <w:pPr>
+        <w:pStyle w:val="a9"/>
+      </w:pPr>
+      <w:r>
+        <w:rPr>
+          <w:rFonts w:hint="eastAsia"/>
+          <w:sz w:val="28"/>
+        </w:rPr>
+        <w:t>计算旋转角：</w:t>
+      </w:r>
+      <w:r>
+        <w:rPr>
+          <w:rFonts w:hint="eastAsia"/>
+        </w:rPr>
+        <w:t>在计算旋转角时可知</w:t>
+      </w:r>
+      <w:r>
+        <w:t>，旋转角所在的平面为有P和Q所构成的平面，那么旋转轴必垂直该平面。</w:t>
+      </w:r>
+    </w:p>
+    <w:p>
+      <w:pPr>
+        <w:pStyle w:val="a9"/>
+      </w:pPr>
+      <w:r>
+        <w:t>假定旋转前向量为</w:t>
+      </w:r>
+      <w:r>
+        <w:rPr>
+          <w:rStyle w:val="a8"/>
+        </w:rPr>
+        <w:t>a</w:t>
+      </w:r>
+      <w:r>
+        <w:t>(a1, a2, a3)， 旋转后向量为</w:t>
+      </w:r>
+      <w:r>
+        <w:rPr>
+          <w:rStyle w:val="a8"/>
+        </w:rPr>
+        <w:t>b</w:t>
+      </w:r>
+      <w:r>
+        <w:t>（b1, b2, b3)。由叉乘定义得：</w:t>
+      </w:r>
+    </w:p>
+    <w:p>
+      <w:pPr>
+        <w:pStyle w:val="a9"/>
+      </w:pPr>
       <w:bookmarkStart w:id="0" w:name="_GoBack"/>
       <w:bookmarkEnd w:id="0"/>
     </w:p>
     <w:p>
       <w:pPr>
-        <w:jc w:val="left"/>
-        <w:rPr>
-          <w:sz w:val="28"/>
-        </w:rPr>
-      </w:pPr>
-    </w:p>
-    <w:p>
-      <w:pPr>
-        <w:jc w:val="left"/>
-        <w:rPr>
-          <w:sz w:val="28"/>
-        </w:rPr>
-      </w:pPr>
-    </w:p>
-    <w:p>
-      <w:pPr>
-        <w:jc w:val="left"/>
-        <w:rPr>
-          <w:rFonts w:hint="eastAsia"/>
-          <w:sz w:val="28"/>
-        </w:rPr>
-      </w:pPr>
-    </w:p>
-    <w:p>
-      <w:pPr>
-        <w:jc w:val="left"/>
-        <w:rPr>
-          <w:sz w:val="28"/>
-        </w:rPr>
-      </w:pPr>
-      <w:r>
-        <w:rPr>
-          <w:rFonts w:hint="eastAsia"/>
-          <w:sz w:val="28"/>
-        </w:rPr>
-        <w:t>上述步骤如代码所示，对于任意平面方程，都可以利用以下方程通过确定</w:t>
-      </w:r>
-      <w:r>
-        <w:rPr>
-          <w:sz w:val="28"/>
-        </w:rPr>
-        <w:t>4个参数的方式来确定唯一解析解。</w:t>
-      </w:r>
-    </w:p>
-    <w:p>
-      <w:pPr>
-        <w:jc w:val="left"/>
-        <w:rPr>
-          <w:sz w:val="28"/>
-        </w:rPr>
-      </w:pPr>
-      <w:r>
-        <w:rPr>
-          <w:sz w:val="28"/>
-        </w:rPr>
-        <w:t>\begin{equation}ax+by+cz+d= 0\end{equation}</w:t>
-      </w:r>
-    </w:p>
-    <w:p>
-      <w:pPr>
-        <w:jc w:val="left"/>
-        <w:rPr>
-          <w:sz w:val="28"/>
-        </w:rPr>
-      </w:pPr>
-      <w:r>
-        <w:rPr>
-          <w:rFonts w:hint="eastAsia"/>
-          <w:sz w:val="28"/>
-        </w:rPr>
-        <w:t>在迭代的过程中，同时需要确定每个带估计参数的初始值，最终可以得到方程的四个参数</w:t>
-      </w:r>
-      <w:r>
-        <w:rPr>
-          <w:sz w:val="28"/>
-        </w:rPr>
-        <w:t>a，b，c，d。</w:t>
+        <w:pStyle w:val="a9"/>
+      </w:pPr>
+      <w:r>
+        <w:t>所以旋转轴</w:t>
+      </w:r>
+      <w:r>
+        <w:rPr>
+          <w:rStyle w:val="a8"/>
+        </w:rPr>
+        <w:t>c</w:t>
+      </w:r>
+      <w:r>
+        <w:t>(c1, c2, c3)为</w:t>
+      </w:r>
+    </w:p>
+    <w:p>
+      <w:pPr>
+        <w:pStyle w:val="a7"/>
+        <w:numPr>
+          <w:ilvl w:val="0"/>
+          <w:numId w:val="5"/>
+        </w:numPr>
+        <w:ind w:firstLineChars="0"/>
+        <w:jc w:val="left"/>
+        <w:rPr>
+          <w:rFonts w:hint="eastAsia"/>
+          <w:sz w:val="28"/>
+        </w:rPr>
+      </w:pPr>
+    </w:p>
+    <w:p>
+      <w:pPr>
+        <w:pStyle w:val="2"/>
+        <w:rPr>
+          <w:sz w:val="36"/>
+        </w:rPr>
+      </w:pPr>
+      <w:r>
+        <w:rPr>
+          <w:sz w:val="36"/>
+        </w:rPr>
+        <w:lastRenderedPageBreak/>
+        <w:t>3</w:t>
+      </w:r>
+      <w:r>
+        <w:rPr>
+          <w:rFonts w:hint="eastAsia"/>
+          <w:sz w:val="36"/>
+        </w:rPr>
+        <w:t>.1</w:t>
+      </w:r>
+      <w:r>
+        <w:rPr>
+          <w:rFonts w:hint="eastAsia"/>
+          <w:sz w:val="36"/>
+        </w:rPr>
+        <w:t>获取Dealuncy三角形</w:t>
       </w:r>
     </w:p>
     <w:p>
@@ -1059,46 +1673,67 @@
         <w:ind w:firstLine="420"/>
         <w:jc w:val="left"/>
         <w:rPr>
-          <w:rFonts w:hint="eastAsia"/>
-          <w:sz w:val="28"/>
-        </w:rPr>
-      </w:pPr>
-    </w:p>
-    <w:p>
-      <w:pPr>
-        <w:pStyle w:val="1"/>
-        <w:jc w:val="left"/>
-        <w:rPr>
-          <w:sz w:val="48"/>
-        </w:rPr>
-      </w:pPr>
-      <w:r>
-        <w:rPr>
-          <w:rFonts w:hint="eastAsia"/>
-          <w:sz w:val="48"/>
-        </w:rPr>
-        <w:t>1解算体积</w:t>
-      </w:r>
-    </w:p>
-    <w:p>
-      <w:pPr>
-        <w:pStyle w:val="2"/>
-        <w:rPr>
-          <w:sz w:val="36"/>
-        </w:rPr>
-      </w:pPr>
-      <w:r>
-        <w:rPr>
-          <w:sz w:val="36"/>
-        </w:rPr>
-        <w:t>1</w:t>
-      </w:r>
-      <w:r>
-        <w:rPr>
-          <w:rFonts w:hint="eastAsia"/>
-          <w:sz w:val="36"/>
-        </w:rPr>
-        <w:t>.1地图精度</w:t>
+          <w:sz w:val="28"/>
+        </w:rPr>
+      </w:pPr>
+      <w:r>
+        <w:rPr>
+          <w:rFonts w:hint="eastAsia"/>
+          <w:sz w:val="28"/>
+        </w:rPr>
+        <w:t>通过4</w:t>
+      </w:r>
+      <w:r>
+        <w:rPr>
+          <w:sz w:val="28"/>
+        </w:rPr>
+        <w:t>.2</w:t>
+      </w:r>
+      <w:r>
+        <w:rPr>
+          <w:rFonts w:hint="eastAsia"/>
+          <w:sz w:val="28"/>
+        </w:rPr>
+        <w:t>小结，可以计算出三维重建后物体的水平面所在的平面方程，首先将需要计算出空间中每个点</w:t>
+      </w:r>
+      <w:r>
+        <w:rPr>
+          <w:sz w:val="28"/>
+        </w:rPr>
+        <w:t>0</w:t>
+      </w:r>
+      <w:r>
+        <w:rPr>
+          <w:rFonts w:hint="eastAsia"/>
+          <w:sz w:val="28"/>
+        </w:rPr>
+        <w:t>（x</w:t>
+      </w:r>
+      <w:r>
+        <w:rPr>
+          <w:sz w:val="28"/>
+        </w:rPr>
+        <w:t>0,y0,z0</w:t>
+      </w:r>
+      <w:r>
+        <w:rPr>
+          <w:rFonts w:hint="eastAsia"/>
+          <w:sz w:val="28"/>
+        </w:rPr>
+        <w:t>）投影在水平面方程上的投影坐标P（x</w:t>
+      </w:r>
+      <w:r>
+        <w:rPr>
+          <w:sz w:val="28"/>
+        </w:rPr>
+        <w:t>p,yp,zp</w:t>
+      </w:r>
+      <w:r>
+        <w:rPr>
+          <w:rFonts w:hint="eastAsia"/>
+          <w:sz w:val="28"/>
+        </w:rPr>
+        <w:t>），假设该三维空间水平面方程的一般形式为，结合垂直约束，可以计算出P的坐标为：</w:t>
       </w:r>
     </w:p>
     <w:p>
@@ -1106,24 +1741,25 @@
         <w:ind w:firstLine="420"/>
         <w:jc w:val="left"/>
         <w:rPr>
-          <w:sz w:val="22"/>
-        </w:rPr>
-      </w:pPr>
-      <w:r>
-        <w:rPr>
-          <w:rFonts w:hint="eastAsia"/>
-          <w:sz w:val="22"/>
-        </w:rPr>
-        <w:t>根据图3生成的地图，通过对地图的解析，可以获取每一个二维码的三维位置坐</w:t>
-      </w:r>
-      <w:r>
-        <w:rPr>
-          <w:rFonts w:hint="eastAsia"/>
-          <w:sz w:val="22"/>
-        </w:rPr>
-        <w:lastRenderedPageBreak/>
-        <w:t>标，如表1</w:t>
-      </w:r>
+          <w:sz w:val="28"/>
+        </w:rPr>
+      </w:pPr>
+      <w:r>
+        <w:rPr>
+          <w:rFonts w:hint="eastAsia"/>
+          <w:sz w:val="28"/>
+        </w:rPr>
+        <w:t>同时也可以根据公式计算出每一个三维空间点到水平面的方程</w:t>
+      </w:r>
+    </w:p>
+    <w:p>
+      <w:pPr>
+        <w:ind w:firstLine="420"/>
+        <w:jc w:val="left"/>
+        <w:rPr>
+          <w:sz w:val="28"/>
+        </w:rPr>
+      </w:pPr>
     </w:p>
     <w:sectPr>
       <w:pgSz w:w="11906" w:h="16838"/>
@@ -1176,6 +1812,184 @@
 <file path=word/numbering.xml><?xml version="1.0" encoding="utf-8"?>
 <w:numbering xmlns:wpc="http://schemas.microsoft.com/office/word/2010/wordprocessingCanvas" xmlns:cx="http://schemas.microsoft.com/office/drawing/2014/chartex" xmlns:cx1="http://schemas.microsoft.com/office/drawing/2015/9/8/chartex" xmlns:mc="http://schemas.openxmlformats.org/markup-compatibility/2006" xmlns:o="urn:schemas-microsoft-com:office:office" xmlns:r="http://schemas.openxmlformats.org/officeDocument/2006/relationships" xmlns:m="http://schemas.openxmlformats.org/officeDocument/2006/math" xmlns:v="urn:schemas-microsoft-com:vml" xmlns:wp14="http://schemas.microsoft.com/office/word/2010/wordprocessingDrawing" xmlns:wp="http://schemas.openxmlformats.org/drawingml/2006/wordprocessingDrawing" xmlns:w10="urn:schemas-microsoft-com:office:word" xmlns:w="http://schemas.openxmlformats.org/wordprocessingml/2006/main" xmlns:w14="http://schemas.microsoft.com/office/word/2010/wordml" xmlns:w15="http://schemas.microsoft.com/office/word/2012/wordml" xmlns:w16se="http://schemas.microsoft.com/office/word/2015/wordml/symex" xmlns:wpg="http://schemas.microsoft.com/office/word/2010/wordprocessingGroup" xmlns:wpi="http://schemas.microsoft.com/office/word/2010/wordprocessingInk" xmlns:wne="http://schemas.microsoft.com/office/word/2006/wordml" xmlns:wps="http://schemas.microsoft.com/office/word/2010/wordprocessingShape" mc:Ignorable="w14 w15 w16se wp14">
   <w:abstractNum w:abstractNumId="0" w15:restartNumberingAfterBreak="0">
+    <w:nsid w:val="0047593A"/>
+    <w:multiLevelType w:val="hybridMultilevel"/>
+    <w:tmpl w:val="04CC72B6"/>
+    <w:lvl w:ilvl="0" w:tplc="35E4E120">
+      <w:start w:val="1"/>
+      <w:numFmt w:val="decimal"/>
+      <w:lvlText w:val="%1."/>
+      <w:lvlJc w:val="left"/>
+      <w:pPr>
+        <w:ind w:left="780" w:hanging="360"/>
+      </w:pPr>
+      <w:rPr>
+        <w:rFonts w:hint="default"/>
+      </w:rPr>
+    </w:lvl>
+    <w:lvl w:ilvl="1" w:tplc="04090019" w:tentative="1">
+      <w:start w:val="1"/>
+      <w:numFmt w:val="lowerLetter"/>
+      <w:lvlText w:val="%2)"/>
+      <w:lvlJc w:val="left"/>
+      <w:pPr>
+        <w:ind w:left="1260" w:hanging="420"/>
+      </w:pPr>
+    </w:lvl>
+    <w:lvl w:ilvl="2" w:tplc="0409001B" w:tentative="1">
+      <w:start w:val="1"/>
+      <w:numFmt w:val="lowerRoman"/>
+      <w:lvlText w:val="%3."/>
+      <w:lvlJc w:val="right"/>
+      <w:pPr>
+        <w:ind w:left="1680" w:hanging="420"/>
+      </w:pPr>
+    </w:lvl>
+    <w:lvl w:ilvl="3" w:tplc="0409000F" w:tentative="1">
+      <w:start w:val="1"/>
+      <w:numFmt w:val="decimal"/>
+      <w:lvlText w:val="%4."/>
+      <w:lvlJc w:val="left"/>
+      <w:pPr>
+        <w:ind w:left="2100" w:hanging="420"/>
+      </w:pPr>
+    </w:lvl>
+    <w:lvl w:ilvl="4" w:tplc="04090019" w:tentative="1">
+      <w:start w:val="1"/>
+      <w:numFmt w:val="lowerLetter"/>
+      <w:lvlText w:val="%5)"/>
+      <w:lvlJc w:val="left"/>
+      <w:pPr>
+        <w:ind w:left="2520" w:hanging="420"/>
+      </w:pPr>
+    </w:lvl>
+    <w:lvl w:ilvl="5" w:tplc="0409001B" w:tentative="1">
+      <w:start w:val="1"/>
+      <w:numFmt w:val="lowerRoman"/>
+      <w:lvlText w:val="%6."/>
+      <w:lvlJc w:val="right"/>
+      <w:pPr>
+        <w:ind w:left="2940" w:hanging="420"/>
+      </w:pPr>
+    </w:lvl>
+    <w:lvl w:ilvl="6" w:tplc="0409000F" w:tentative="1">
+      <w:start w:val="1"/>
+      <w:numFmt w:val="decimal"/>
+      <w:lvlText w:val="%7."/>
+      <w:lvlJc w:val="left"/>
+      <w:pPr>
+        <w:ind w:left="3360" w:hanging="420"/>
+      </w:pPr>
+    </w:lvl>
+    <w:lvl w:ilvl="7" w:tplc="04090019" w:tentative="1">
+      <w:start w:val="1"/>
+      <w:numFmt w:val="lowerLetter"/>
+      <w:lvlText w:val="%8)"/>
+      <w:lvlJc w:val="left"/>
+      <w:pPr>
+        <w:ind w:left="3780" w:hanging="420"/>
+      </w:pPr>
+    </w:lvl>
+    <w:lvl w:ilvl="8" w:tplc="0409001B" w:tentative="1">
+      <w:start w:val="1"/>
+      <w:numFmt w:val="lowerRoman"/>
+      <w:lvlText w:val="%9."/>
+      <w:lvlJc w:val="right"/>
+      <w:pPr>
+        <w:ind w:left="4200" w:hanging="420"/>
+      </w:pPr>
+    </w:lvl>
+  </w:abstractNum>
+  <w:abstractNum w:abstractNumId="1" w15:restartNumberingAfterBreak="0">
+    <w:nsid w:val="1B234D28"/>
+    <w:multiLevelType w:val="hybridMultilevel"/>
+    <w:tmpl w:val="F9F24E46"/>
+    <w:lvl w:ilvl="0" w:tplc="D3E81B26">
+      <w:start w:val="1"/>
+      <w:numFmt w:val="decimal"/>
+      <w:lvlText w:val="%1）"/>
+      <w:lvlJc w:val="left"/>
+      <w:pPr>
+        <w:ind w:left="1140" w:hanging="720"/>
+      </w:pPr>
+      <w:rPr>
+        <w:rFonts w:hint="default"/>
+      </w:rPr>
+    </w:lvl>
+    <w:lvl w:ilvl="1" w:tplc="04090019" w:tentative="1">
+      <w:start w:val="1"/>
+      <w:numFmt w:val="lowerLetter"/>
+      <w:lvlText w:val="%2)"/>
+      <w:lvlJc w:val="left"/>
+      <w:pPr>
+        <w:ind w:left="1260" w:hanging="420"/>
+      </w:pPr>
+    </w:lvl>
+    <w:lvl w:ilvl="2" w:tplc="0409001B" w:tentative="1">
+      <w:start w:val="1"/>
+      <w:numFmt w:val="lowerRoman"/>
+      <w:lvlText w:val="%3."/>
+      <w:lvlJc w:val="right"/>
+      <w:pPr>
+        <w:ind w:left="1680" w:hanging="420"/>
+      </w:pPr>
+    </w:lvl>
+    <w:lvl w:ilvl="3" w:tplc="0409000F" w:tentative="1">
+      <w:start w:val="1"/>
+      <w:numFmt w:val="decimal"/>
+      <w:lvlText w:val="%4."/>
+      <w:lvlJc w:val="left"/>
+      <w:pPr>
+        <w:ind w:left="2100" w:hanging="420"/>
+      </w:pPr>
+    </w:lvl>
+    <w:lvl w:ilvl="4" w:tplc="04090019" w:tentative="1">
+      <w:start w:val="1"/>
+      <w:numFmt w:val="lowerLetter"/>
+      <w:lvlText w:val="%5)"/>
+      <w:lvlJc w:val="left"/>
+      <w:pPr>
+        <w:ind w:left="2520" w:hanging="420"/>
+      </w:pPr>
+    </w:lvl>
+    <w:lvl w:ilvl="5" w:tplc="0409001B" w:tentative="1">
+      <w:start w:val="1"/>
+      <w:numFmt w:val="lowerRoman"/>
+      <w:lvlText w:val="%6."/>
+      <w:lvlJc w:val="right"/>
+      <w:pPr>
+        <w:ind w:left="2940" w:hanging="420"/>
+      </w:pPr>
+    </w:lvl>
+    <w:lvl w:ilvl="6" w:tplc="0409000F" w:tentative="1">
+      <w:start w:val="1"/>
+      <w:numFmt w:val="decimal"/>
+      <w:lvlText w:val="%7."/>
+      <w:lvlJc w:val="left"/>
+      <w:pPr>
+        <w:ind w:left="3360" w:hanging="420"/>
+      </w:pPr>
+    </w:lvl>
+    <w:lvl w:ilvl="7" w:tplc="04090019" w:tentative="1">
+      <w:start w:val="1"/>
+      <w:numFmt w:val="lowerLetter"/>
+      <w:lvlText w:val="%8)"/>
+      <w:lvlJc w:val="left"/>
+      <w:pPr>
+        <w:ind w:left="3780" w:hanging="420"/>
+      </w:pPr>
+    </w:lvl>
+    <w:lvl w:ilvl="8" w:tplc="0409001B" w:tentative="1">
+      <w:start w:val="1"/>
+      <w:numFmt w:val="lowerRoman"/>
+      <w:lvlText w:val="%9."/>
+      <w:lvlJc w:val="right"/>
+      <w:pPr>
+        <w:ind w:left="4200" w:hanging="420"/>
+      </w:pPr>
+    </w:lvl>
+  </w:abstractNum>
+  <w:abstractNum w:abstractNumId="2" w15:restartNumberingAfterBreak="0">
     <w:nsid w:val="230525D0"/>
     <w:multiLevelType w:val="hybridMultilevel"/>
     <w:tmpl w:val="4620CC30"/>
@@ -1264,7 +2078,7 @@
       </w:pPr>
     </w:lvl>
   </w:abstractNum>
-  <w:abstractNum w:abstractNumId="1" w15:restartNumberingAfterBreak="0">
+  <w:abstractNum w:abstractNumId="3" w15:restartNumberingAfterBreak="0">
     <w:nsid w:val="454078F6"/>
     <w:multiLevelType w:val="hybridMultilevel"/>
     <w:tmpl w:val="30ACB704"/>
@@ -1353,10 +2167,108 @@
       </w:pPr>
     </w:lvl>
   </w:abstractNum>
+  <w:abstractNum w:abstractNumId="4" w15:restartNumberingAfterBreak="0">
+    <w:nsid w:val="6DDF5583"/>
+    <w:multiLevelType w:val="hybridMultilevel"/>
+    <w:tmpl w:val="E2FA2266"/>
+    <w:lvl w:ilvl="0" w:tplc="CCAA103A">
+      <w:start w:val="1"/>
+      <w:numFmt w:val="decimal"/>
+      <w:lvlText w:val="%1."/>
+      <w:lvlJc w:val="left"/>
+      <w:pPr>
+        <w:ind w:left="780" w:hanging="360"/>
+      </w:pPr>
+      <w:rPr>
+        <w:rFonts w:hint="default"/>
+      </w:rPr>
+    </w:lvl>
+    <w:lvl w:ilvl="1" w:tplc="04090019" w:tentative="1">
+      <w:start w:val="1"/>
+      <w:numFmt w:val="lowerLetter"/>
+      <w:lvlText w:val="%2)"/>
+      <w:lvlJc w:val="left"/>
+      <w:pPr>
+        <w:ind w:left="1260" w:hanging="420"/>
+      </w:pPr>
+    </w:lvl>
+    <w:lvl w:ilvl="2" w:tplc="0409001B" w:tentative="1">
+      <w:start w:val="1"/>
+      <w:numFmt w:val="lowerRoman"/>
+      <w:lvlText w:val="%3."/>
+      <w:lvlJc w:val="right"/>
+      <w:pPr>
+        <w:ind w:left="1680" w:hanging="420"/>
+      </w:pPr>
+    </w:lvl>
+    <w:lvl w:ilvl="3" w:tplc="0409000F" w:tentative="1">
+      <w:start w:val="1"/>
+      <w:numFmt w:val="decimal"/>
+      <w:lvlText w:val="%4."/>
+      <w:lvlJc w:val="left"/>
+      <w:pPr>
+        <w:ind w:left="2100" w:hanging="420"/>
+      </w:pPr>
+    </w:lvl>
+    <w:lvl w:ilvl="4" w:tplc="04090019" w:tentative="1">
+      <w:start w:val="1"/>
+      <w:numFmt w:val="lowerLetter"/>
+      <w:lvlText w:val="%5)"/>
+      <w:lvlJc w:val="left"/>
+      <w:pPr>
+        <w:ind w:left="2520" w:hanging="420"/>
+      </w:pPr>
+    </w:lvl>
+    <w:lvl w:ilvl="5" w:tplc="0409001B" w:tentative="1">
+      <w:start w:val="1"/>
+      <w:numFmt w:val="lowerRoman"/>
+      <w:lvlText w:val="%6."/>
+      <w:lvlJc w:val="right"/>
+      <w:pPr>
+        <w:ind w:left="2940" w:hanging="420"/>
+      </w:pPr>
+    </w:lvl>
+    <w:lvl w:ilvl="6" w:tplc="0409000F" w:tentative="1">
+      <w:start w:val="1"/>
+      <w:numFmt w:val="decimal"/>
+      <w:lvlText w:val="%7."/>
+      <w:lvlJc w:val="left"/>
+      <w:pPr>
+        <w:ind w:left="3360" w:hanging="420"/>
+      </w:pPr>
+    </w:lvl>
+    <w:lvl w:ilvl="7" w:tplc="04090019" w:tentative="1">
+      <w:start w:val="1"/>
+      <w:numFmt w:val="lowerLetter"/>
+      <w:lvlText w:val="%8)"/>
+      <w:lvlJc w:val="left"/>
+      <w:pPr>
+        <w:ind w:left="3780" w:hanging="420"/>
+      </w:pPr>
+    </w:lvl>
+    <w:lvl w:ilvl="8" w:tplc="0409001B" w:tentative="1">
+      <w:start w:val="1"/>
+      <w:numFmt w:val="lowerRoman"/>
+      <w:lvlText w:val="%9."/>
+      <w:lvlJc w:val="right"/>
+      <w:pPr>
+        <w:ind w:left="4200" w:hanging="420"/>
+      </w:pPr>
+    </w:lvl>
+  </w:abstractNum>
   <w:num w:numId="1">
+    <w:abstractNumId w:val="3"/>
+  </w:num>
+  <w:num w:numId="2">
+    <w:abstractNumId w:val="2"/>
+  </w:num>
+  <w:num w:numId="3">
+    <w:abstractNumId w:val="4"/>
+  </w:num>
+  <w:num w:numId="4">
     <w:abstractNumId w:val="1"/>
   </w:num>
-  <w:num w:numId="2">
+  <w:num w:numId="5">
     <w:abstractNumId w:val="0"/>
   </w:num>
 </w:numbering>
@@ -1936,6 +2848,36 @@
       <w:ind w:firstLineChars="200" w:firstLine="420"/>
     </w:pPr>
   </w:style>
+  <w:style w:type="character" w:styleId="a8">
+    <w:name w:val="Strong"/>
+    <w:basedOn w:val="a0"/>
+    <w:uiPriority w:val="22"/>
+    <w:qFormat/>
+    <w:rsid w:val="005A0F00"/>
+    <w:rPr>
+      <w:b/>
+      <w:bCs/>
+    </w:rPr>
+  </w:style>
+  <w:style w:type="paragraph" w:styleId="a9">
+    <w:name w:val="Normal (Web)"/>
+    <w:basedOn w:val="a"/>
+    <w:uiPriority w:val="99"/>
+    <w:semiHidden/>
+    <w:unhideWhenUsed/>
+    <w:rsid w:val="00EE2F1F"/>
+    <w:pPr>
+      <w:widowControl/>
+      <w:spacing w:before="100" w:beforeAutospacing="1" w:after="100" w:afterAutospacing="1"/>
+      <w:jc w:val="left"/>
+    </w:pPr>
+    <w:rPr>
+      <w:rFonts w:ascii="宋体" w:eastAsia="宋体" w:hAnsi="宋体" w:cs="宋体"/>
+      <w:kern w:val="0"/>
+      <w:sz w:val="24"/>
+      <w:szCs w:val="24"/>
+    </w:rPr>
+  </w:style>
 </w:styles>
 </file>
 

--- a/chap4/体积测算.docx
+++ b/chap4/体积测算.docx
@@ -1138,7 +1138,14 @@
           <w:rFonts w:hint="eastAsia"/>
           <w:sz w:val="28"/>
         </w:rPr>
-        <w:t>根据场景的实际空间约束和过滤方法提出得到点云中的有效</w:t>
+        <w:t>根据场景的实际空间约束和过滤方法</w:t>
+      </w:r>
+      <w:r>
+        <w:rPr>
+          <w:rFonts w:hint="eastAsia"/>
+          <w:sz w:val="28"/>
+        </w:rPr>
+        <w:t>得到点云中的有效</w:t>
       </w:r>
       <w:r>
         <w:rPr>
@@ -1195,6 +1202,12 @@
       </w:r>
       <w:r>
         <w:rPr>
+          <w:sz w:val="28"/>
+        </w:rPr>
+        <w:t>2D</w:t>
+      </w:r>
+      <w:r>
+        <w:rPr>
           <w:rFonts w:hint="eastAsia"/>
           <w:sz w:val="28"/>
         </w:rPr>
@@ -1212,14 +1225,7 @@
           <w:rFonts w:hint="eastAsia"/>
           <w:sz w:val="28"/>
         </w:rPr>
-        <w:t>三角形，</w:t>
-      </w:r>
-      <w:r>
-        <w:rPr>
-          <w:rFonts w:hint="eastAsia"/>
-          <w:sz w:val="28"/>
-        </w:rPr>
-        <w:t>计算每个三角形对应的水平高度，得到三棱柱体积；</w:t>
+        <w:t>三角形，计算每个三角形对应的水平高度，得到三棱柱体积；</w:t>
       </w:r>
     </w:p>
     <w:p>
@@ -1466,7 +1472,6 @@
         <w:ind w:left="420"/>
         <w:jc w:val="left"/>
         <w:rPr>
-          <w:rFonts w:hint="eastAsia"/>
           <w:sz w:val="28"/>
         </w:rPr>
       </w:pPr>
@@ -1476,7 +1481,6 @@
         <w:ind w:left="420"/>
         <w:jc w:val="left"/>
         <w:rPr>
-          <w:rFonts w:hint="eastAsia"/>
           <w:sz w:val="28"/>
         </w:rPr>
       </w:pPr>
@@ -1542,86 +1546,55 @@
         <w:ind w:firstLineChars="0"/>
         <w:jc w:val="left"/>
         <w:rPr>
-          <w:sz w:val="28"/>
-        </w:rPr>
-      </w:pPr>
-      <w:r>
-        <w:rPr>
-          <w:rFonts w:hint="eastAsia"/>
-          <w:sz w:val="28"/>
-        </w:rPr>
-        <w:t>计算旋转角度：</w:t>
-      </w:r>
-    </w:p>
-    <w:p>
-      <w:pPr>
-        <w:pStyle w:val="a9"/>
-      </w:pPr>
-      <w:r>
-        <w:rPr>
-          <w:rFonts w:hint="eastAsia"/>
-          <w:sz w:val="28"/>
-        </w:rPr>
-        <w:t>计算旋转角：</w:t>
-      </w:r>
-      <w:r>
-        <w:rPr>
-          <w:rFonts w:hint="eastAsia"/>
-        </w:rPr>
-        <w:t>在计算旋转角时可知</w:t>
-      </w:r>
-      <w:r>
-        <w:t>，旋转角所在的平面为有P和Q所构成的平面，那么旋转轴必垂直该平面。</w:t>
-      </w:r>
-    </w:p>
-    <w:p>
-      <w:pPr>
-        <w:pStyle w:val="a9"/>
-      </w:pPr>
-      <w:r>
-        <w:t>假定旋转前向量为</w:t>
-      </w:r>
-      <w:r>
-        <w:rPr>
-          <w:rStyle w:val="a8"/>
-        </w:rPr>
-        <w:t>a</w:t>
-      </w:r>
-      <w:r>
-        <w:t>(a1, a2, a3)， 旋转后向量为</w:t>
-      </w:r>
-      <w:r>
-        <w:rPr>
-          <w:rStyle w:val="a8"/>
-        </w:rPr>
-        <w:t>b</w:t>
-      </w:r>
-      <w:r>
-        <w:t>（b1, b2, b3)。由叉乘定义得：</w:t>
-      </w:r>
-    </w:p>
-    <w:p>
-      <w:pPr>
-        <w:pStyle w:val="a9"/>
-      </w:pPr>
-      <w:bookmarkStart w:id="0" w:name="_GoBack"/>
-      <w:bookmarkEnd w:id="0"/>
-    </w:p>
-    <w:p>
-      <w:pPr>
-        <w:pStyle w:val="a9"/>
-      </w:pPr>
-      <w:r>
-        <w:t>所以旋转轴</w:t>
-      </w:r>
-      <w:r>
-        <w:rPr>
-          <w:rStyle w:val="a8"/>
-        </w:rPr>
-        <w:t>c</w:t>
-      </w:r>
-      <w:r>
-        <w:t>(c1, c2, c3)为</w:t>
+          <w:rFonts w:hint="eastAsia"/>
+          <w:sz w:val="28"/>
+        </w:rPr>
+      </w:pPr>
+      <w:r>
+        <w:rPr>
+          <w:rFonts w:hint="eastAsia"/>
+          <w:sz w:val="28"/>
+        </w:rPr>
+        <w:t>将所有的</w:t>
+      </w:r>
+      <w:r>
+        <w:rPr>
+          <w:sz w:val="28"/>
+        </w:rPr>
+        <w:t>3</w:t>
+      </w:r>
+      <w:r>
+        <w:rPr>
+          <w:rFonts w:hint="eastAsia"/>
+          <w:sz w:val="28"/>
+        </w:rPr>
+        <w:t>D点集根据以下公式p</w:t>
+      </w:r>
+      <w:r>
+        <w:rPr>
+          <w:sz w:val="28"/>
+        </w:rPr>
+        <w:t>0</w:t>
+      </w:r>
+      <w:r>
+        <w:rPr>
+          <w:rFonts w:hint="eastAsia"/>
+          <w:sz w:val="28"/>
+        </w:rPr>
+        <w:t>投影水平面上，获取新的3D点集p</w:t>
+      </w:r>
+      <w:r>
+        <w:rPr>
+          <w:sz w:val="28"/>
+        </w:rPr>
+        <w:t>1</w:t>
+      </w:r>
+      <w:r>
+        <w:rPr>
+          <w:rFonts w:hint="eastAsia"/>
+          <w:sz w:val="28"/>
+        </w:rPr>
+        <w:t>；</w:t>
       </w:r>
     </w:p>
     <w:p>
@@ -1634,10 +1607,185 @@
         <w:ind w:firstLineChars="0"/>
         <w:jc w:val="left"/>
         <w:rPr>
-          <w:rFonts w:hint="eastAsia"/>
-          <w:sz w:val="28"/>
-        </w:rPr>
-      </w:pPr>
+          <w:sz w:val="28"/>
+        </w:rPr>
+      </w:pPr>
+      <w:r>
+        <w:rPr>
+          <w:rFonts w:hint="eastAsia"/>
+          <w:sz w:val="28"/>
+        </w:rPr>
+        <w:t>计算旋转角度：</w:t>
+      </w:r>
+    </w:p>
+    <w:p>
+      <w:pPr>
+        <w:pStyle w:val="a9"/>
+      </w:pPr>
+      <w:r>
+        <w:rPr>
+          <w:rFonts w:hint="eastAsia"/>
+          <w:sz w:val="28"/>
+        </w:rPr>
+        <w:t>4计算旋转轴</w:t>
+      </w:r>
+      <w:r>
+        <w:rPr>
+          <w:rFonts w:hint="eastAsia"/>
+          <w:sz w:val="28"/>
+        </w:rPr>
+        <w:t>：</w:t>
+      </w:r>
+      <w:r>
+        <w:rPr>
+          <w:rFonts w:hint="eastAsia"/>
+        </w:rPr>
+        <w:t>在计算旋转角时可知</w:t>
+      </w:r>
+      <w:r>
+        <w:t>，旋转角所在的平面为有P和Q所构成的平面，那么旋转轴必垂直该平面。</w:t>
+      </w:r>
+    </w:p>
+    <w:p>
+      <w:pPr>
+        <w:pStyle w:val="a9"/>
+      </w:pPr>
+      <w:r>
+        <w:t>假定旋转前向量为</w:t>
+      </w:r>
+      <w:r>
+        <w:rPr>
+          <w:rStyle w:val="a8"/>
+        </w:rPr>
+        <w:t>a</w:t>
+      </w:r>
+      <w:r>
+        <w:t>(a1, a2, a3)， 旋转后向量为</w:t>
+      </w:r>
+      <w:r>
+        <w:rPr>
+          <w:rStyle w:val="a8"/>
+        </w:rPr>
+        <w:t>b</w:t>
+      </w:r>
+      <w:r>
+        <w:t>（b1, b2, b3)。由叉乘定义得：</w:t>
+      </w:r>
+    </w:p>
+    <w:p>
+      <w:pPr>
+        <w:pStyle w:val="a9"/>
+      </w:pPr>
+    </w:p>
+    <w:p>
+      <w:pPr>
+        <w:pStyle w:val="a9"/>
+      </w:pPr>
+      <w:r>
+        <w:t>所以旋转轴</w:t>
+      </w:r>
+      <w:r>
+        <w:rPr>
+          <w:rStyle w:val="a8"/>
+        </w:rPr>
+        <w:t>c</w:t>
+      </w:r>
+      <w:r>
+        <w:t>(c1, c2, c3)为</w:t>
+      </w:r>
+    </w:p>
+    <w:p>
+      <w:pPr>
+        <w:ind w:left="420"/>
+        <w:jc w:val="left"/>
+        <w:rPr>
+          <w:sz w:val="28"/>
+        </w:rPr>
+      </w:pPr>
+      <w:r>
+        <w:rPr>
+          <w:rFonts w:hint="eastAsia"/>
+          <w:sz w:val="28"/>
+        </w:rPr>
+        <w:lastRenderedPageBreak/>
+        <w:t>5</w:t>
+      </w:r>
+      <w:r>
+        <w:rPr>
+          <w:rFonts w:hint="eastAsia"/>
+          <w:sz w:val="28"/>
+        </w:rPr>
+        <w:t>根据罗德里格旋公式将旋转角，旋转轴的表达转化为旋转矩阵R</w:t>
+      </w:r>
+    </w:p>
+    <w:p>
+      <w:pPr>
+        <w:ind w:left="420"/>
+        <w:jc w:val="left"/>
+        <w:rPr>
+          <w:sz w:val="28"/>
+        </w:rPr>
+      </w:pPr>
+      <w:r>
+        <w:rPr>
+          <w:rFonts w:hint="eastAsia"/>
+          <w:sz w:val="28"/>
+        </w:rPr>
+        <w:t>6</w:t>
+      </w:r>
+      <w:r>
+        <w:rPr>
+          <w:rFonts w:hint="eastAsia"/>
+          <w:sz w:val="28"/>
+        </w:rPr>
+        <w:t>将3D点</w:t>
+      </w:r>
+      <w:r>
+        <w:rPr>
+          <w:rFonts w:hint="eastAsia"/>
+          <w:sz w:val="28"/>
+        </w:rPr>
+        <w:t>p</w:t>
+      </w:r>
+      <w:r>
+        <w:rPr>
+          <w:sz w:val="28"/>
+        </w:rPr>
+        <w:t>2</w:t>
+      </w:r>
+      <w:r>
+        <w:rPr>
+          <w:rFonts w:hint="eastAsia"/>
+          <w:sz w:val="28"/>
+        </w:rPr>
+        <w:t>右乘上述旋转矩阵R可以得到一系列在同一平面上（所有转变后的点z值都相同）的</w:t>
+      </w:r>
+      <w:r>
+        <w:rPr>
+          <w:sz w:val="28"/>
+        </w:rPr>
+        <w:t>3</w:t>
+      </w:r>
+      <w:r>
+        <w:rPr>
+          <w:rFonts w:hint="eastAsia"/>
+          <w:sz w:val="28"/>
+        </w:rPr>
+        <w:t>D点集，提取所有3D点的x</w:t>
+      </w:r>
+      <w:r>
+        <w:rPr>
+          <w:sz w:val="28"/>
+        </w:rPr>
+        <w:t>,y</w:t>
+      </w:r>
+      <w:r>
+        <w:rPr>
+          <w:rFonts w:hint="eastAsia"/>
+          <w:sz w:val="28"/>
+        </w:rPr>
+        <w:t>值构成2D点集。</w:t>
+      </w:r>
     </w:p>
     <w:p>
       <w:pPr>
@@ -1650,23 +1798,619 @@
         <w:rPr>
           <w:sz w:val="36"/>
         </w:rPr>
+        <w:t>3</w:t>
+      </w:r>
+      <w:r>
+        <w:rPr>
+          <w:rFonts w:hint="eastAsia"/>
+          <w:sz w:val="36"/>
+        </w:rPr>
+        <w:t>.</w:t>
+      </w:r>
+      <w:r>
+        <w:rPr>
+          <w:sz w:val="36"/>
+        </w:rPr>
+        <w:t>3</w:t>
+      </w:r>
+      <w:r>
+        <w:rPr>
+          <w:rFonts w:hint="eastAsia"/>
+          <w:sz w:val="36"/>
+        </w:rPr>
+        <w:t>获取</w:t>
+      </w:r>
+      <w:r>
+        <w:rPr>
+          <w:rFonts w:hint="eastAsia"/>
+          <w:sz w:val="36"/>
+        </w:rPr>
+        <w:t>Dealuna</w:t>
+      </w:r>
+      <w:r>
+        <w:rPr>
+          <w:rFonts w:hint="eastAsia"/>
+          <w:sz w:val="36"/>
+        </w:rPr>
+        <w:t>y三角形</w:t>
+      </w:r>
+    </w:p>
+    <w:p>
+      <w:pPr>
+        <w:widowControl/>
+        <w:jc w:val="left"/>
+        <w:rPr>
+          <w:rFonts w:ascii="宋体" w:eastAsia="宋体" w:hAnsi="宋体" w:cs="宋体"/>
+          <w:kern w:val="0"/>
+          <w:sz w:val="24"/>
+          <w:szCs w:val="24"/>
+        </w:rPr>
+      </w:pPr>
+      <w:r>
+        <w:rPr>
+          <w:rFonts w:hint="eastAsia"/>
+          <w:sz w:val="28"/>
+        </w:rPr>
+        <w:t>通过4</w:t>
+      </w:r>
+      <w:r>
+        <w:rPr>
+          <w:sz w:val="28"/>
+        </w:rPr>
+        <w:t>.2</w:t>
+      </w:r>
+      <w:r>
+        <w:rPr>
+          <w:rFonts w:hint="eastAsia"/>
+          <w:sz w:val="28"/>
+        </w:rPr>
+        <w:t>小结，</w:t>
+      </w:r>
+      <w:r>
+        <w:rPr>
+          <w:rFonts w:hint="eastAsia"/>
+          <w:sz w:val="28"/>
+        </w:rPr>
+        <w:t>可以得到在由在同一平面上的3D点集转化成的2D点集和每一个2D点集对应的距离值d。在本节中将对2D点集</w:t>
+      </w:r>
+      <w:r>
+        <w:rPr>
+          <w:rFonts w:hint="eastAsia"/>
+          <w:sz w:val="28"/>
+        </w:rPr>
+        <w:t>进行三角剖分，获得</w:t>
+      </w:r>
+      <w:r>
+        <w:rPr>
+          <w:sz w:val="28"/>
+        </w:rPr>
+        <w:t>Dealunay三角形</w:t>
+      </w:r>
+      <w:r>
+        <w:rPr>
+          <w:rFonts w:hint="eastAsia"/>
+          <w:sz w:val="28"/>
+        </w:rPr>
+        <w:t>，</w:t>
+      </w:r>
+      <w:r>
+        <w:rPr>
+          <w:rFonts w:ascii="宋体" w:eastAsia="宋体" w:hAnsi="宋体" w:cs="宋体"/>
+          <w:kern w:val="0"/>
+          <w:sz w:val="24"/>
+          <w:szCs w:val="24"/>
+        </w:rPr>
+        <w:t>德洛内(Delaunay)三角网</w:t>
+      </w:r>
+      <w:r>
+        <w:rPr>
+          <w:rFonts w:ascii="宋体" w:eastAsia="宋体" w:hAnsi="宋体" w:cs="宋体" w:hint="eastAsia"/>
+          <w:kern w:val="0"/>
+          <w:sz w:val="24"/>
+          <w:szCs w:val="24"/>
+        </w:rPr>
+        <w:t>、</w:t>
+      </w:r>
+      <w:r>
+        <w:rPr>
+          <w:rFonts w:ascii="宋体" w:eastAsia="宋体" w:hAnsi="宋体" w:cs="宋体"/>
+          <w:kern w:val="0"/>
+          <w:sz w:val="24"/>
+          <w:szCs w:val="24"/>
+        </w:rPr>
+        <w:t>是一系列相连的但不重叠的三角形的集合, 而且这些三角形的外接圆不包含这个面域的其他任何点</w:t>
+      </w:r>
+      <w:r>
+        <w:rPr>
+          <w:rFonts w:ascii="宋体" w:eastAsia="宋体" w:hAnsi="宋体" w:cs="宋体" w:hint="eastAsia"/>
+          <w:kern w:val="0"/>
+          <w:sz w:val="24"/>
+          <w:szCs w:val="24"/>
+        </w:rPr>
+        <w:t>，如图所示</w:t>
+      </w:r>
+      <w:r>
+        <w:rPr>
+          <w:rFonts w:ascii="宋体" w:eastAsia="宋体" w:hAnsi="宋体" w:cs="宋体"/>
+          <w:kern w:val="0"/>
+          <w:sz w:val="24"/>
+          <w:szCs w:val="24"/>
+        </w:rPr>
+        <w:t>。</w:t>
+      </w:r>
+    </w:p>
+    <w:p>
+      <w:pPr>
+        <w:widowControl/>
+        <w:jc w:val="left"/>
+        <w:rPr>
+          <w:color w:val="999999"/>
+        </w:rPr>
+      </w:pPr>
+      <w:r>
+        <w:rPr>
+          <w:rFonts w:ascii="宋体" w:eastAsia="宋体" w:hAnsi="宋体" w:cs="宋体" w:hint="eastAsia"/>
+          <w:kern w:val="0"/>
+          <w:sz w:val="24"/>
+          <w:szCs w:val="24"/>
+        </w:rPr>
+        <w:t>获取</w:t>
+      </w:r>
+      <w:r>
+        <w:rPr>
+          <w:color w:val="999999"/>
+        </w:rPr>
+        <w:t>Delaunay</w:t>
+      </w:r>
+      <w:r>
+        <w:rPr>
+          <w:rFonts w:hint="eastAsia"/>
+          <w:color w:val="999999"/>
+        </w:rPr>
+        <w:t>三角网格的一般步骤为</w:t>
+      </w:r>
+      <w:r>
+        <w:br/>
+      </w:r>
+      <w:r>
+        <w:rPr>
+          <w:color w:val="999999"/>
+        </w:rPr>
+        <w:t xml:space="preserve">（1）构造一个超级三角形，包含所有散点，放入三角形链表。 </w:t>
+      </w:r>
+      <w:bookmarkStart w:id="0" w:name="_GoBack"/>
+      <w:bookmarkEnd w:id="0"/>
+      <w:r>
+        <w:br/>
+      </w:r>
+      <w:r>
+        <w:rPr>
+          <w:color w:val="999999"/>
+        </w:rPr>
+        <w:t xml:space="preserve">（2）将点集中的散点依次插入，在三角形链表中找出其外接圆包含 </w:t>
+      </w:r>
+      <w:r>
+        <w:br/>
+      </w:r>
+      <w:r>
+        <w:rPr>
+          <w:color w:val="999999"/>
+        </w:rPr>
+        <w:t xml:space="preserve">插入点的三角形（称为该点的影响三角形），删除影响三角形的公共边，将插入点同影响三角形的全部顶点连接起来，从而完成一个点在Delaunay三角形链表中的插入。 </w:t>
+      </w:r>
+      <w:r>
+        <w:br/>
+      </w:r>
+      <w:r>
+        <w:rPr>
+          <w:color w:val="999999"/>
+        </w:rPr>
+        <w:t xml:space="preserve">（3）根据优化准则对局部新形成的三角形进行优化。将形成的三角形放入Delaunay三角形链表。 </w:t>
+      </w:r>
+      <w:r>
+        <w:br/>
+      </w:r>
+      <w:r>
+        <w:rPr>
+          <w:color w:val="999999"/>
+        </w:rPr>
+        <w:t>（4）循环执行上述第2步，直到所有散点插入完毕</w:t>
+      </w:r>
+      <w:r>
+        <w:rPr>
+          <w:rFonts w:hint="eastAsia"/>
+          <w:color w:val="999999"/>
+        </w:rPr>
+        <w:t>。</w:t>
+      </w:r>
+    </w:p>
+    <w:p>
+      <w:pPr>
+        <w:widowControl/>
+        <w:jc w:val="left"/>
+        <w:rPr>
+          <w:rFonts w:ascii="宋体" w:eastAsia="宋体" w:hAnsi="宋体" w:cs="宋体"/>
+          <w:kern w:val="0"/>
+          <w:sz w:val="24"/>
+          <w:szCs w:val="24"/>
+        </w:rPr>
+      </w:pPr>
+      <w:r>
+        <w:rPr>
+          <w:rFonts w:ascii="宋体" w:eastAsia="宋体" w:hAnsi="宋体" w:cs="宋体" w:hint="eastAsia"/>
+          <w:kern w:val="0"/>
+          <w:sz w:val="24"/>
+          <w:szCs w:val="24"/>
+        </w:rPr>
+        <w:t>由于</w:t>
+      </w:r>
+      <w:r>
+        <w:rPr>
+          <w:rFonts w:ascii="宋体" w:eastAsia="宋体" w:hAnsi="宋体" w:cs="宋体"/>
+          <w:kern w:val="0"/>
+          <w:sz w:val="24"/>
+          <w:szCs w:val="24"/>
+        </w:rPr>
+        <w:t>Delaunay</w:t>
+      </w:r>
+      <w:r>
+        <w:rPr>
+          <w:rFonts w:ascii="宋体" w:eastAsia="宋体" w:hAnsi="宋体" w:cs="宋体"/>
+          <w:kern w:val="0"/>
+          <w:sz w:val="24"/>
+          <w:szCs w:val="24"/>
+        </w:rPr>
+        <w:t>剖分具备</w:t>
+      </w:r>
+      <w:r>
+        <w:rPr>
+          <w:rFonts w:ascii="宋体" w:eastAsia="宋体" w:hAnsi="宋体" w:cs="宋体" w:hint="eastAsia"/>
+          <w:kern w:val="0"/>
+          <w:sz w:val="24"/>
+          <w:szCs w:val="24"/>
+        </w:rPr>
+        <w:t>具备最接近（</w:t>
+      </w:r>
+      <w:r>
+        <w:rPr>
+          <w:rFonts w:ascii="宋体" w:eastAsia="宋体" w:hAnsi="宋体" w:cs="宋体"/>
+          <w:kern w:val="0"/>
+          <w:sz w:val="24"/>
+          <w:szCs w:val="24"/>
+        </w:rPr>
+        <w:t>以最近的三点形成三角形，且各</w:t>
+      </w:r>
+      <w:hyperlink r:id="rId7" w:tgtFrame="_blank" w:history="1">
+        <w:r>
+          <w:rPr>
+            <w:rFonts w:ascii="宋体" w:eastAsia="宋体" w:hAnsi="宋体" w:cs="宋体"/>
+            <w:color w:val="0000FF"/>
+            <w:kern w:val="0"/>
+            <w:sz w:val="24"/>
+            <w:szCs w:val="24"/>
+            <w:u w:val="single"/>
+          </w:rPr>
+          <w:t>线段</w:t>
+        </w:r>
+      </w:hyperlink>
+      <w:r>
+        <w:rPr>
+          <w:rFonts w:ascii="宋体" w:eastAsia="宋体" w:hAnsi="宋体" w:cs="宋体"/>
+          <w:kern w:val="0"/>
+          <w:sz w:val="24"/>
+          <w:szCs w:val="24"/>
+        </w:rPr>
+        <w:t>(三角形的边)皆不相交</w:t>
+      </w:r>
+      <w:r>
+        <w:rPr>
+          <w:rFonts w:ascii="宋体" w:eastAsia="宋体" w:hAnsi="宋体" w:cs="宋体" w:hint="eastAsia"/>
+          <w:kern w:val="0"/>
+          <w:sz w:val="24"/>
+          <w:szCs w:val="24"/>
+        </w:rPr>
+        <w:t>）和区域性（</w:t>
+      </w:r>
+      <w:r>
+        <w:rPr>
+          <w:rFonts w:ascii="宋体" w:eastAsia="宋体" w:hAnsi="宋体" w:cs="宋体"/>
+          <w:kern w:val="0"/>
+          <w:sz w:val="24"/>
+          <w:szCs w:val="24"/>
+        </w:rPr>
+        <w:t>新增、删除、移动某一个顶点时只会影响临近的三角形</w:t>
+      </w:r>
+      <w:r>
+        <w:rPr>
+          <w:rFonts w:ascii="宋体" w:eastAsia="宋体" w:hAnsi="宋体" w:cs="宋体" w:hint="eastAsia"/>
+          <w:kern w:val="0"/>
+          <w:sz w:val="24"/>
+          <w:szCs w:val="24"/>
+        </w:rPr>
+        <w:t>）的</w:t>
+      </w:r>
+      <w:r>
+        <w:rPr>
+          <w:rFonts w:ascii="宋体" w:eastAsia="宋体" w:hAnsi="宋体" w:cs="宋体"/>
+          <w:kern w:val="0"/>
+          <w:sz w:val="24"/>
+          <w:szCs w:val="24"/>
+        </w:rPr>
+        <w:t>特性：</w:t>
+      </w:r>
+      <w:r>
+        <w:rPr>
+          <w:rFonts w:ascii="宋体" w:eastAsia="宋体" w:hAnsi="宋体" w:cs="宋体" w:hint="eastAsia"/>
+          <w:kern w:val="0"/>
+          <w:sz w:val="24"/>
+          <w:szCs w:val="24"/>
+        </w:rPr>
+        <w:t>可以对点集</w:t>
+      </w:r>
+      <w:r>
+        <w:rPr>
+          <w:rFonts w:ascii="宋体" w:eastAsia="宋体" w:hAnsi="宋体" w:cs="宋体" w:hint="eastAsia"/>
+          <w:kern w:val="0"/>
+          <w:sz w:val="24"/>
+          <w:szCs w:val="24"/>
+        </w:rPr>
+        <w:t>所构成的平面进行拟合。</w:t>
+      </w:r>
+    </w:p>
+    <w:p>
+      <w:pPr>
+        <w:widowControl/>
+        <w:jc w:val="left"/>
+        <w:rPr>
+          <w:rFonts w:ascii="宋体" w:eastAsia="宋体" w:hAnsi="宋体" w:cs="宋体"/>
+          <w:kern w:val="0"/>
+          <w:sz w:val="24"/>
+          <w:szCs w:val="24"/>
+        </w:rPr>
+      </w:pPr>
+      <w:r>
+        <w:rPr>
+          <w:rFonts w:ascii="宋体" w:eastAsia="宋体" w:hAnsi="宋体" w:cs="宋体" w:hint="eastAsia"/>
+          <w:kern w:val="0"/>
+          <w:sz w:val="24"/>
+          <w:szCs w:val="24"/>
+        </w:rPr>
+        <w:t>通过以上流程可以获得三角形的集合以及三角形中每个顶点对应的距离，取三个顶点距离的平均值作为三棱柱的高，即可获得所有三棱柱的体积。</w:t>
+      </w:r>
+    </w:p>
+    <w:p>
+      <w:pPr>
+        <w:pStyle w:val="a7"/>
+        <w:widowControl/>
+        <w:numPr>
+          <w:ilvl w:val="1"/>
+          <w:numId w:val="5"/>
+        </w:numPr>
+        <w:ind w:firstLineChars="0"/>
+        <w:jc w:val="left"/>
+        <w:rPr>
+          <w:rFonts w:ascii="宋体" w:eastAsia="宋体" w:hAnsi="宋体" w:cs="宋体"/>
+          <w:kern w:val="0"/>
+          <w:sz w:val="24"/>
+          <w:szCs w:val="24"/>
+        </w:rPr>
+      </w:pPr>
+      <w:r>
+        <w:rPr>
+          <w:rFonts w:ascii="宋体" w:eastAsia="宋体" w:hAnsi="宋体" w:cs="宋体" w:hint="eastAsia"/>
+          <w:kern w:val="0"/>
+          <w:sz w:val="24"/>
+          <w:szCs w:val="24"/>
+        </w:rPr>
+        <w:t>积分三棱柱</w:t>
+      </w:r>
+    </w:p>
+    <w:p>
+      <w:pPr>
+        <w:widowControl/>
+        <w:ind w:firstLine="420"/>
+        <w:jc w:val="left"/>
+        <w:rPr>
+          <w:rFonts w:ascii="宋体" w:eastAsia="宋体" w:hAnsi="宋体" w:cs="宋体" w:hint="eastAsia"/>
+          <w:kern w:val="0"/>
+          <w:sz w:val="24"/>
+          <w:szCs w:val="24"/>
+        </w:rPr>
+      </w:pPr>
+      <w:r>
+        <w:rPr>
+          <w:rFonts w:ascii="宋体" w:eastAsia="宋体" w:hAnsi="宋体" w:cs="宋体" w:hint="eastAsia"/>
+          <w:kern w:val="0"/>
+          <w:sz w:val="24"/>
+          <w:szCs w:val="24"/>
+        </w:rPr>
+        <w:t>通过以上步骤，可以将三维重建后点云体积的求解转化成</w:t>
+      </w:r>
+      <w:r>
+        <w:rPr>
+          <w:rFonts w:ascii="宋体" w:eastAsia="宋体" w:hAnsi="宋体" w:cs="宋体" w:hint="eastAsia"/>
+          <w:kern w:val="0"/>
+          <w:sz w:val="24"/>
+          <w:szCs w:val="24"/>
+        </w:rPr>
+        <w:t>对多个三棱柱积分的求解，</w:t>
+      </w:r>
+      <w:r>
+        <w:rPr>
+          <w:rFonts w:ascii="宋体" w:eastAsia="宋体" w:hAnsi="宋体" w:cs="宋体" w:hint="eastAsia"/>
+          <w:kern w:val="0"/>
+          <w:sz w:val="24"/>
+          <w:szCs w:val="24"/>
+        </w:rPr>
+        <w:t>因为所有三棱柱的体积值都分布在某一个区间内（并不完全服从正太分布），对于部分偏差较大的三棱柱体积值应该通过算法进行剔除。本文采用箱形图的方法来处理这一问题，箱形图不受异常值的影响，能够</w:t>
+      </w:r>
+      <w:r>
+        <w:rPr>
+          <w:rFonts w:ascii="宋体" w:eastAsia="宋体" w:hAnsi="宋体" w:cs="宋体"/>
+          <w:kern w:val="0"/>
+          <w:sz w:val="24"/>
+          <w:szCs w:val="24"/>
+        </w:rPr>
+        <w:t>准确稳定地描绘出数据的离散分布情况，同时也利于数据的清洗</w:t>
+      </w:r>
+      <w:r>
+        <w:rPr>
+          <w:rFonts w:ascii="宋体" w:eastAsia="宋体" w:hAnsi="宋体" w:cs="宋体" w:hint="eastAsia"/>
+          <w:kern w:val="0"/>
+          <w:sz w:val="24"/>
+          <w:szCs w:val="24"/>
+        </w:rPr>
+        <w:t>。</w:t>
+      </w:r>
+      <w:r>
+        <w:rPr>
+          <w:rFonts w:ascii="宋体" w:eastAsia="宋体" w:hAnsi="宋体" w:cs="宋体" w:hint="eastAsia"/>
+          <w:kern w:val="0"/>
+          <w:sz w:val="24"/>
+          <w:szCs w:val="24"/>
+        </w:rPr>
+        <w:t>箱形图如图所示</w:t>
+      </w:r>
+      <w:r>
+        <w:rPr>
+          <w:rFonts w:ascii="宋体" w:eastAsia="宋体" w:hAnsi="宋体" w:cs="宋体" w:hint="eastAsia"/>
+          <w:kern w:val="0"/>
+          <w:sz w:val="24"/>
+          <w:szCs w:val="24"/>
+        </w:rPr>
+        <w:t>，</w:t>
+      </w:r>
+      <w:r>
+        <w:rPr>
+          <w:rFonts w:ascii="宋体" w:eastAsia="宋体" w:hAnsi="宋体" w:cs="宋体" w:hint="eastAsia"/>
+          <w:kern w:val="0"/>
+          <w:sz w:val="24"/>
+          <w:szCs w:val="24"/>
+        </w:rPr>
+        <w:t>主要</w:t>
+      </w:r>
+      <w:r>
+        <w:rPr>
+          <w:rFonts w:ascii="宋体" w:eastAsia="宋体" w:hAnsi="宋体" w:cs="宋体" w:hint="eastAsia"/>
+          <w:kern w:val="0"/>
+          <w:sz w:val="24"/>
+          <w:szCs w:val="24"/>
+        </w:rPr>
+        <w:t>需要求解出数据中的</w:t>
+      </w:r>
+      <w:r>
+        <w:rPr>
+          <w:rFonts w:ascii="宋体" w:eastAsia="宋体" w:hAnsi="宋体" w:cs="宋体"/>
+          <w:kern w:val="0"/>
+          <w:sz w:val="24"/>
+          <w:szCs w:val="24"/>
+        </w:rPr>
+        <w:t>5</w:t>
+      </w:r>
+      <w:r>
+        <w:rPr>
+          <w:rFonts w:ascii="宋体" w:eastAsia="宋体" w:hAnsi="宋体" w:cs="宋体" w:hint="eastAsia"/>
+          <w:kern w:val="0"/>
+          <w:sz w:val="24"/>
+          <w:szCs w:val="24"/>
+        </w:rPr>
+        <w:t>,个特征数据值，包括</w:t>
+      </w:r>
+      <w:r>
+        <w:rPr>
+          <w:rStyle w:val="a8"/>
+        </w:rPr>
+        <w:t>下四分位数Q1</w:t>
+      </w:r>
+      <w:r>
+        <w:rPr>
+          <w:rStyle w:val="a8"/>
+          <w:rFonts w:hint="eastAsia"/>
+        </w:rPr>
+        <w:t>，</w:t>
+      </w:r>
+      <w:r>
+        <w:rPr>
+          <w:rStyle w:val="a8"/>
+        </w:rPr>
+        <w:t>上四分位数Q3</w:t>
+      </w:r>
+      <w:r>
+        <w:rPr>
+          <w:rStyle w:val="a8"/>
+          <w:rFonts w:hint="eastAsia"/>
+        </w:rPr>
+        <w:t>，</w:t>
+      </w:r>
+      <w:r>
+        <w:t>四分位距IQR=Q3-Q1</w:t>
+      </w:r>
+      <w:r>
+        <w:rPr>
+          <w:rFonts w:hint="eastAsia"/>
+        </w:rPr>
+        <w:t>，</w:t>
+      </w:r>
+      <w:r>
+        <w:rPr>
+          <w:rStyle w:val="a8"/>
+          <w:rFonts w:hint="eastAsia"/>
+        </w:rPr>
+        <w:t>以及上限</w:t>
+      </w:r>
+      <w:r>
+        <w:t>Q3+1.5IQR</w:t>
+      </w:r>
+      <w:r>
+        <w:rPr>
+          <w:rStyle w:val="a8"/>
+          <w:rFonts w:hint="eastAsia"/>
+        </w:rPr>
+        <w:t>和下限</w:t>
+      </w:r>
+      <w:r>
+        <w:t>Q1-1.5IQR</w:t>
+      </w:r>
+      <w:r>
+        <w:rPr>
+          <w:rStyle w:val="a8"/>
+          <w:rFonts w:hint="eastAsia"/>
+        </w:rPr>
+        <w:t>，对于上下限之外的内容需要</w:t>
+      </w:r>
+      <w:r>
+        <w:rPr>
+          <w:rStyle w:val="a8"/>
+          <w:rFonts w:hint="eastAsia"/>
+        </w:rPr>
         <w:lastRenderedPageBreak/>
-        <w:t>3</w:t>
-      </w:r>
-      <w:r>
-        <w:rPr>
-          <w:rFonts w:hint="eastAsia"/>
-          <w:sz w:val="36"/>
-        </w:rPr>
-        <w:t>.1</w:t>
-      </w:r>
-      <w:r>
-        <w:rPr>
-          <w:rFonts w:hint="eastAsia"/>
-          <w:sz w:val="36"/>
-        </w:rPr>
-        <w:t>获取Dealuncy三角形</w:t>
-      </w:r>
+        <w:t>剔除，最终结合4</w:t>
+      </w:r>
+      <w:r>
+        <w:rPr>
+          <w:rStyle w:val="a8"/>
+        </w:rPr>
+        <w:t>.3</w:t>
+      </w:r>
+      <w:r>
+        <w:rPr>
+          <w:rStyle w:val="a8"/>
+          <w:rFonts w:hint="eastAsia"/>
+        </w:rPr>
+        <w:t>所估算出的尺度，以及所有有效三棱柱的体积按照式积分即可估计出物体中感兴趣区域的实际体积值。</w:t>
+      </w:r>
+    </w:p>
+    <w:p>
+      <w:pPr>
+        <w:widowControl/>
+        <w:jc w:val="left"/>
+        <w:rPr>
+          <w:rFonts w:ascii="宋体" w:eastAsia="宋体" w:hAnsi="宋体" w:cs="宋体" w:hint="eastAsia"/>
+          <w:kern w:val="0"/>
+          <w:sz w:val="24"/>
+          <w:szCs w:val="24"/>
+        </w:rPr>
+      </w:pPr>
     </w:p>
     <w:p>
       <w:pPr>
@@ -1676,81 +2420,6 @@
           <w:sz w:val="28"/>
         </w:rPr>
       </w:pPr>
-      <w:r>
-        <w:rPr>
-          <w:rFonts w:hint="eastAsia"/>
-          <w:sz w:val="28"/>
-        </w:rPr>
-        <w:t>通过4</w:t>
-      </w:r>
-      <w:r>
-        <w:rPr>
-          <w:sz w:val="28"/>
-        </w:rPr>
-        <w:t>.2</w:t>
-      </w:r>
-      <w:r>
-        <w:rPr>
-          <w:rFonts w:hint="eastAsia"/>
-          <w:sz w:val="28"/>
-        </w:rPr>
-        <w:t>小结，可以计算出三维重建后物体的水平面所在的平面方程，首先将需要计算出空间中每个点</w:t>
-      </w:r>
-      <w:r>
-        <w:rPr>
-          <w:sz w:val="28"/>
-        </w:rPr>
-        <w:t>0</w:t>
-      </w:r>
-      <w:r>
-        <w:rPr>
-          <w:rFonts w:hint="eastAsia"/>
-          <w:sz w:val="28"/>
-        </w:rPr>
-        <w:t>（x</w:t>
-      </w:r>
-      <w:r>
-        <w:rPr>
-          <w:sz w:val="28"/>
-        </w:rPr>
-        <w:t>0,y0,z0</w:t>
-      </w:r>
-      <w:r>
-        <w:rPr>
-          <w:rFonts w:hint="eastAsia"/>
-          <w:sz w:val="28"/>
-        </w:rPr>
-        <w:t>）投影在水平面方程上的投影坐标P（x</w:t>
-      </w:r>
-      <w:r>
-        <w:rPr>
-          <w:sz w:val="28"/>
-        </w:rPr>
-        <w:t>p,yp,zp</w:t>
-      </w:r>
-      <w:r>
-        <w:rPr>
-          <w:rFonts w:hint="eastAsia"/>
-          <w:sz w:val="28"/>
-        </w:rPr>
-        <w:t>），假设该三维空间水平面方程的一般形式为，结合垂直约束，可以计算出P的坐标为：</w:t>
-      </w:r>
-    </w:p>
-    <w:p>
-      <w:pPr>
-        <w:ind w:firstLine="420"/>
-        <w:jc w:val="left"/>
-        <w:rPr>
-          <w:sz w:val="28"/>
-        </w:rPr>
-      </w:pPr>
-      <w:r>
-        <w:rPr>
-          <w:rFonts w:hint="eastAsia"/>
-          <w:sz w:val="28"/>
-        </w:rPr>
-        <w:t>同时也可以根据公式计算出每一个三维空间点到水平面的方程</w:t>
-      </w:r>
     </w:p>
     <w:p>
       <w:pPr>
@@ -1813,9 +2482,9 @@
 <w:numbering xmlns:wpc="http://schemas.microsoft.com/office/word/2010/wordprocessingCanvas" xmlns:cx="http://schemas.microsoft.com/office/drawing/2014/chartex" xmlns:cx1="http://schemas.microsoft.com/office/drawing/2015/9/8/chartex" xmlns:mc="http://schemas.openxmlformats.org/markup-compatibility/2006" xmlns:o="urn:schemas-microsoft-com:office:office" xmlns:r="http://schemas.openxmlformats.org/officeDocument/2006/relationships" xmlns:m="http://schemas.openxmlformats.org/officeDocument/2006/math" xmlns:v="urn:schemas-microsoft-com:vml" xmlns:wp14="http://schemas.microsoft.com/office/word/2010/wordprocessingDrawing" xmlns:wp="http://schemas.openxmlformats.org/drawingml/2006/wordprocessingDrawing" xmlns:w10="urn:schemas-microsoft-com:office:word" xmlns:w="http://schemas.openxmlformats.org/wordprocessingml/2006/main" xmlns:w14="http://schemas.microsoft.com/office/word/2010/wordml" xmlns:w15="http://schemas.microsoft.com/office/word/2012/wordml" xmlns:w16se="http://schemas.microsoft.com/office/word/2015/wordml/symex" xmlns:wpg="http://schemas.microsoft.com/office/word/2010/wordprocessingGroup" xmlns:wpi="http://schemas.microsoft.com/office/word/2010/wordprocessingInk" xmlns:wne="http://schemas.microsoft.com/office/word/2006/wordml" xmlns:wps="http://schemas.microsoft.com/office/word/2010/wordprocessingShape" mc:Ignorable="w14 w15 w16se wp14">
   <w:abstractNum w:abstractNumId="0" w15:restartNumberingAfterBreak="0">
     <w:nsid w:val="0047593A"/>
-    <w:multiLevelType w:val="hybridMultilevel"/>
-    <w:tmpl w:val="04CC72B6"/>
-    <w:lvl w:ilvl="0" w:tplc="35E4E120">
+    <w:multiLevelType w:val="multilevel"/>
+    <w:tmpl w:val="BDA27458"/>
+    <w:lvl w:ilvl="0">
       <w:start w:val="1"/>
       <w:numFmt w:val="decimal"/>
       <w:lvlText w:val="%1."/>
@@ -1827,77 +2496,109 @@
         <w:rFonts w:hint="default"/>
       </w:rPr>
     </w:lvl>
-    <w:lvl w:ilvl="1" w:tplc="04090019" w:tentative="1">
-      <w:start w:val="1"/>
-      <w:numFmt w:val="lowerLetter"/>
-      <w:lvlText w:val="%2)"/>
+    <w:lvl w:ilvl="1">
+      <w:start w:val="4"/>
+      <w:numFmt w:val="decimal"/>
+      <w:isLgl/>
+      <w:lvlText w:val="%1.%2"/>
       <w:lvlJc w:val="left"/>
       <w:pPr>
-        <w:ind w:left="1260" w:hanging="420"/>
-      </w:pPr>
-    </w:lvl>
-    <w:lvl w:ilvl="2" w:tplc="0409001B" w:tentative="1">
-      <w:start w:val="1"/>
-      <w:numFmt w:val="lowerRoman"/>
-      <w:lvlText w:val="%3."/>
-      <w:lvlJc w:val="right"/>
-      <w:pPr>
-        <w:ind w:left="1680" w:hanging="420"/>
-      </w:pPr>
-    </w:lvl>
-    <w:lvl w:ilvl="3" w:tplc="0409000F" w:tentative="1">
+        <w:ind w:left="900" w:hanging="480"/>
+      </w:pPr>
+      <w:rPr>
+        <w:rFonts w:hint="default"/>
+      </w:rPr>
+    </w:lvl>
+    <w:lvl w:ilvl="2">
       <w:start w:val="1"/>
       <w:numFmt w:val="decimal"/>
-      <w:lvlText w:val="%4."/>
+      <w:isLgl/>
+      <w:lvlText w:val="%1.%2.%3"/>
       <w:lvlJc w:val="left"/>
       <w:pPr>
-        <w:ind w:left="2100" w:hanging="420"/>
-      </w:pPr>
-    </w:lvl>
-    <w:lvl w:ilvl="4" w:tplc="04090019" w:tentative="1">
-      <w:start w:val="1"/>
-      <w:numFmt w:val="lowerLetter"/>
-      <w:lvlText w:val="%5)"/>
+        <w:ind w:left="1140" w:hanging="720"/>
+      </w:pPr>
+      <w:rPr>
+        <w:rFonts w:hint="default"/>
+      </w:rPr>
+    </w:lvl>
+    <w:lvl w:ilvl="3">
+      <w:start w:val="1"/>
+      <w:numFmt w:val="decimal"/>
+      <w:isLgl/>
+      <w:lvlText w:val="%1.%2.%3.%4"/>
       <w:lvlJc w:val="left"/>
       <w:pPr>
-        <w:ind w:left="2520" w:hanging="420"/>
-      </w:pPr>
-    </w:lvl>
-    <w:lvl w:ilvl="5" w:tplc="0409001B" w:tentative="1">
-      <w:start w:val="1"/>
-      <w:numFmt w:val="lowerRoman"/>
-      <w:lvlText w:val="%6."/>
-      <w:lvlJc w:val="right"/>
-      <w:pPr>
-        <w:ind w:left="2940" w:hanging="420"/>
-      </w:pPr>
-    </w:lvl>
-    <w:lvl w:ilvl="6" w:tplc="0409000F" w:tentative="1">
+        <w:ind w:left="1500" w:hanging="1080"/>
+      </w:pPr>
+      <w:rPr>
+        <w:rFonts w:hint="default"/>
+      </w:rPr>
+    </w:lvl>
+    <w:lvl w:ilvl="4">
       <w:start w:val="1"/>
       <w:numFmt w:val="decimal"/>
-      <w:lvlText w:val="%7."/>
+      <w:isLgl/>
+      <w:lvlText w:val="%1.%2.%3.%4.%5"/>
       <w:lvlJc w:val="left"/>
       <w:pPr>
-        <w:ind w:left="3360" w:hanging="420"/>
-      </w:pPr>
-    </w:lvl>
-    <w:lvl w:ilvl="7" w:tplc="04090019" w:tentative="1">
-      <w:start w:val="1"/>
-      <w:numFmt w:val="lowerLetter"/>
-      <w:lvlText w:val="%8)"/>
+        <w:ind w:left="1500" w:hanging="1080"/>
+      </w:pPr>
+      <w:rPr>
+        <w:rFonts w:hint="default"/>
+      </w:rPr>
+    </w:lvl>
+    <w:lvl w:ilvl="5">
+      <w:start w:val="1"/>
+      <w:numFmt w:val="decimal"/>
+      <w:isLgl/>
+      <w:lvlText w:val="%1.%2.%3.%4.%5.%6"/>
       <w:lvlJc w:val="left"/>
       <w:pPr>
-        <w:ind w:left="3780" w:hanging="420"/>
-      </w:pPr>
-    </w:lvl>
-    <w:lvl w:ilvl="8" w:tplc="0409001B" w:tentative="1">
-      <w:start w:val="1"/>
-      <w:numFmt w:val="lowerRoman"/>
-      <w:lvlText w:val="%9."/>
-      <w:lvlJc w:val="right"/>
-      <w:pPr>
-        <w:ind w:left="4200" w:hanging="420"/>
-      </w:pPr>
+        <w:ind w:left="1860" w:hanging="1440"/>
+      </w:pPr>
+      <w:rPr>
+        <w:rFonts w:hint="default"/>
+      </w:rPr>
+    </w:lvl>
+    <w:lvl w:ilvl="6">
+      <w:start w:val="1"/>
+      <w:numFmt w:val="decimal"/>
+      <w:isLgl/>
+      <w:lvlText w:val="%1.%2.%3.%4.%5.%6.%7"/>
+      <w:lvlJc w:val="left"/>
+      <w:pPr>
+        <w:ind w:left="2220" w:hanging="1800"/>
+      </w:pPr>
+      <w:rPr>
+        <w:rFonts w:hint="default"/>
+      </w:rPr>
+    </w:lvl>
+    <w:lvl w:ilvl="7">
+      <w:start w:val="1"/>
+      <w:numFmt w:val="decimal"/>
+      <w:isLgl/>
+      <w:lvlText w:val="%1.%2.%3.%4.%5.%6.%7.%8"/>
+      <w:lvlJc w:val="left"/>
+      <w:pPr>
+        <w:ind w:left="2220" w:hanging="1800"/>
+      </w:pPr>
+      <w:rPr>
+        <w:rFonts w:hint="default"/>
+      </w:rPr>
+    </w:lvl>
+    <w:lvl w:ilvl="8">
+      <w:start w:val="1"/>
+      <w:numFmt w:val="decimal"/>
+      <w:isLgl/>
+      <w:lvlText w:val="%1.%2.%3.%4.%5.%6.%7.%8.%9"/>
+      <w:lvlJc w:val="left"/>
+      <w:pPr>
+        <w:ind w:left="2580" w:hanging="2160"/>
+      </w:pPr>
+      <w:rPr>
+        <w:rFonts w:hint="default"/>
+      </w:rPr>
     </w:lvl>
   </w:abstractNum>
   <w:abstractNum w:abstractNumId="1" w15:restartNumberingAfterBreak="0">
@@ -2878,6 +3579,18 @@
       <w:szCs w:val="24"/>
     </w:rPr>
   </w:style>
+  <w:style w:type="character" w:styleId="aa">
+    <w:name w:val="Hyperlink"/>
+    <w:basedOn w:val="a0"/>
+    <w:uiPriority w:val="99"/>
+    <w:semiHidden/>
+    <w:unhideWhenUsed/>
+    <w:rsid w:val="00E92908"/>
+    <w:rPr>
+      <w:color w:val="0000FF"/>
+      <w:u w:val="single"/>
+    </w:rPr>
+  </w:style>
 </w:styles>
 </file>
 

--- a/chap4/体积测算.docx
+++ b/chap4/体积测算.docx
@@ -809,7 +809,65 @@
           <w:rFonts w:hint="eastAsia"/>
           <w:sz w:val="28"/>
         </w:rPr>
-        <w:t>首先，获取绝对尺度的数据，</w:t>
+        <w:t>首先，</w:t>
+      </w:r>
+      <w:r>
+        <w:rPr>
+          <w:rFonts w:hint="eastAsia"/>
+          <w:sz w:val="28"/>
+        </w:rPr>
+        <w:t>获取同一批图像序列的相对尺度，通过三维重建的结果，就可以得到每一帧相机在参考坐标系下的</w:t>
+      </w:r>
+      <w:r>
+        <w:rPr>
+          <w:rFonts w:hint="eastAsia"/>
+          <w:sz w:val="28"/>
+        </w:rPr>
+        <w:t>位姿，该位姿为</w:t>
+      </w:r>
+      <w:r>
+        <w:rPr>
+          <w:rFonts w:hint="eastAsia"/>
+          <w:sz w:val="28"/>
+        </w:rPr>
+        <w:t>相对尺度，因为只需要考虑到</w:t>
+      </w:r>
+      <w:r>
+        <w:rPr>
+          <w:rFonts w:hint="eastAsia"/>
+          <w:sz w:val="28"/>
+        </w:rPr>
+        <w:t>尺度的大小关系，因为不需要讨论不同坐标系之间的相对转化问题。</w:t>
+      </w:r>
+    </w:p>
+    <w:p>
+      <w:pPr>
+        <w:ind w:firstLine="420"/>
+        <w:jc w:val="left"/>
+        <w:rPr>
+          <w:sz w:val="28"/>
+        </w:rPr>
+      </w:pPr>
+      <w:r>
+        <w:rPr>
+          <w:rFonts w:hint="eastAsia"/>
+          <w:sz w:val="28"/>
+        </w:rPr>
+        <w:t>其次</w:t>
+      </w:r>
+      <w:r>
+        <w:rPr>
+          <w:rFonts w:hint="eastAsia"/>
+          <w:sz w:val="28"/>
+        </w:rPr>
+        <w:t>，获取绝对尺度的数据，</w:t>
+      </w:r>
+      <w:r>
+        <w:rPr>
+          <w:rFonts w:hint="eastAsia"/>
+          <w:sz w:val="28"/>
+        </w:rPr>
+        <w:t>本文主要提出了两种方法。</w:t>
       </w:r>
       <w:r>
         <w:rPr>
@@ -831,37 +889,10 @@
         <w:ind w:firstLine="420"/>
         <w:jc w:val="left"/>
         <w:rPr>
-          <w:sz w:val="28"/>
-        </w:rPr>
-      </w:pPr>
-      <w:r>
-        <w:rPr>
-          <w:rFonts w:hint="eastAsia"/>
-          <w:sz w:val="28"/>
-        </w:rPr>
-        <w:t>其次，再获取同一批图像序列的相对尺度，通过三维重建的结果，就可以得到每一帧相机在参考坐标系下的</w:t>
-      </w:r>
-      <w:r>
-        <w:rPr>
-          <w:rFonts w:hint="eastAsia"/>
-          <w:sz w:val="28"/>
-        </w:rPr>
-        <w:t>位姿，该位姿为</w:t>
-      </w:r>
-      <w:r>
-        <w:rPr>
-          <w:rFonts w:hint="eastAsia"/>
-          <w:sz w:val="28"/>
-        </w:rPr>
-        <w:t>相对尺度，因为只需要考虑到</w:t>
-      </w:r>
-      <w:r>
-        <w:rPr>
-          <w:rFonts w:hint="eastAsia"/>
-          <w:sz w:val="28"/>
-        </w:rPr>
-        <w:t>尺度的大小关系，因为不需要讨论不同坐标系之间的相对转化问题。</w:t>
-      </w:r>
+          <w:rFonts w:hint="eastAsia"/>
+          <w:sz w:val="28"/>
+        </w:rPr>
+      </w:pPr>
     </w:p>
     <w:p>
       <w:pPr>
@@ -874,221 +905,221 @@
         <w:rPr>
           <w:sz w:val="36"/>
         </w:rPr>
+        <w:t>2</w:t>
+      </w:r>
+      <w:r>
+        <w:rPr>
+          <w:rFonts w:hint="eastAsia"/>
+          <w:sz w:val="36"/>
+        </w:rPr>
+        <w:t>.1</w:t>
+      </w:r>
+      <w:r>
+        <w:rPr>
+          <w:rFonts w:hint="eastAsia"/>
+          <w:sz w:val="36"/>
+        </w:rPr>
+        <w:t>尺度</w:t>
+      </w:r>
+      <w:r>
+        <w:rPr>
+          <w:rFonts w:hint="eastAsia"/>
+          <w:sz w:val="36"/>
+        </w:rPr>
+        <w:t>估计方法</w:t>
+      </w:r>
+    </w:p>
+    <w:p>
+      <w:pPr>
+        <w:ind w:firstLine="420"/>
+        <w:jc w:val="left"/>
+        <w:rPr>
+          <w:sz w:val="28"/>
+        </w:rPr>
+      </w:pPr>
+      <w:r>
+        <w:rPr>
+          <w:rFonts w:hint="eastAsia"/>
+          <w:sz w:val="28"/>
+        </w:rPr>
+        <w:t>通过上一小节，可以获取到多个针对同一场景的两种SLAM相机位姿估计结果，因为两种SLAM方法估计出的相机位姿是基于不同的坐标系得到的，本文提出利用相机在不同坐标系下移动的欧式距离之间的比例来确定尺度，简化公式为：</w:t>
+      </w:r>
+    </w:p>
+    <w:p>
+      <w:pPr>
+        <w:jc w:val="left"/>
+        <w:rPr>
+          <w:sz w:val="28"/>
+        </w:rPr>
+      </w:pPr>
+      <w:r>
+        <w:rPr>
+          <w:rFonts w:hint="eastAsia"/>
+          <w:sz w:val="28"/>
+        </w:rPr>
+        <w:t>同4</w:t>
+      </w:r>
+      <w:r>
+        <w:rPr>
+          <w:sz w:val="28"/>
+        </w:rPr>
+        <w:t>.2.1</w:t>
+      </w:r>
+      <w:r>
+        <w:rPr>
+          <w:rFonts w:hint="eastAsia"/>
+          <w:sz w:val="28"/>
+        </w:rPr>
+        <w:t>节，利用Ceres库得到最优解K值，计算如代码所示，</w:t>
+      </w:r>
+    </w:p>
+    <w:p>
+      <w:pPr>
+        <w:jc w:val="left"/>
+        <w:rPr>
+          <w:sz w:val="28"/>
+        </w:rPr>
+      </w:pPr>
+      <w:r>
+        <w:rPr>
+          <w:rFonts w:hint="eastAsia"/>
+          <w:sz w:val="28"/>
+        </w:rPr>
+        <w:t>只需要杰出唯一参数K即可，在计算的过程中</w:t>
+      </w:r>
+      <w:r>
+        <w:rPr>
+          <w:rFonts w:hint="eastAsia"/>
+          <w:sz w:val="28"/>
+        </w:rPr>
+        <w:t>需要随机获取任意两帧之间的位姿，以减小误差。</w:t>
+      </w:r>
+    </w:p>
+    <w:p>
+      <w:pPr>
+        <w:jc w:val="left"/>
+        <w:rPr>
+          <w:sz w:val="28"/>
+        </w:rPr>
+      </w:pPr>
+    </w:p>
+    <w:p>
+      <w:pPr>
+        <w:jc w:val="left"/>
+        <w:rPr>
+          <w:sz w:val="28"/>
+        </w:rPr>
+      </w:pPr>
+    </w:p>
+    <w:p>
+      <w:pPr>
+        <w:jc w:val="left"/>
+        <w:rPr>
+          <w:sz w:val="28"/>
+        </w:rPr>
+      </w:pPr>
+    </w:p>
+    <w:p>
+      <w:pPr>
+        <w:jc w:val="left"/>
+        <w:rPr>
+          <w:sz w:val="28"/>
+        </w:rPr>
+      </w:pPr>
+      <w:r>
+        <w:rPr>
+          <w:rFonts w:hint="eastAsia"/>
+          <w:sz w:val="28"/>
+        </w:rPr>
+        <w:t>上述步骤如代码所示，对于任意平面方程，都可以利用以下方程通过确定</w:t>
+      </w:r>
+      <w:r>
+        <w:rPr>
+          <w:sz w:val="28"/>
+        </w:rPr>
+        <w:t>4个参数的方式来确定唯一解析解。</w:t>
+      </w:r>
+    </w:p>
+    <w:p>
+      <w:pPr>
+        <w:jc w:val="left"/>
+        <w:rPr>
+          <w:sz w:val="28"/>
+        </w:rPr>
+      </w:pPr>
+      <w:r>
+        <w:rPr>
+          <w:sz w:val="28"/>
+        </w:rPr>
+        <w:t>\begin{equation}ax+by+cz+d= 0\end{equation}</w:t>
+      </w:r>
+    </w:p>
+    <w:p>
+      <w:pPr>
+        <w:jc w:val="left"/>
+        <w:rPr>
+          <w:sz w:val="28"/>
+        </w:rPr>
+      </w:pPr>
+      <w:r>
+        <w:rPr>
+          <w:rFonts w:hint="eastAsia"/>
+          <w:sz w:val="28"/>
+        </w:rPr>
+        <w:t>在迭代的过程中，同时需要确定每个带估计参数的初始值，最终可以得到方程的四个参数</w:t>
+      </w:r>
+      <w:r>
+        <w:rPr>
+          <w:sz w:val="28"/>
+        </w:rPr>
+        <w:t>a，b，c，d。</w:t>
+      </w:r>
+    </w:p>
+    <w:p>
+      <w:pPr>
+        <w:ind w:firstLine="420"/>
+        <w:jc w:val="left"/>
+        <w:rPr>
+          <w:sz w:val="28"/>
+        </w:rPr>
+      </w:pPr>
+    </w:p>
+    <w:p>
+      <w:pPr>
+        <w:pStyle w:val="1"/>
+        <w:jc w:val="left"/>
+        <w:rPr>
+          <w:sz w:val="48"/>
+        </w:rPr>
+      </w:pPr>
+      <w:r>
+        <w:rPr>
+          <w:sz w:val="48"/>
+        </w:rPr>
+        <w:t>3</w:t>
+      </w:r>
+      <w:r>
+        <w:rPr>
+          <w:rFonts w:hint="eastAsia"/>
+          <w:sz w:val="48"/>
+        </w:rPr>
+        <w:t>解算体积</w:t>
+      </w:r>
+    </w:p>
+    <w:p/>
+    <w:p>
+      <w:pPr>
+        <w:ind w:firstLine="420"/>
+        <w:rPr>
+          <w:sz w:val="28"/>
+        </w:rPr>
+      </w:pPr>
+      <w:r>
+        <w:rPr>
+          <w:rFonts w:hint="eastAsia"/>
+          <w:sz w:val="28"/>
+        </w:rPr>
         <w:lastRenderedPageBreak/>
-        <w:t>2</w:t>
-      </w:r>
-      <w:r>
-        <w:rPr>
-          <w:rFonts w:hint="eastAsia"/>
-          <w:sz w:val="36"/>
-        </w:rPr>
-        <w:t>.1</w:t>
-      </w:r>
-      <w:r>
-        <w:rPr>
-          <w:rFonts w:hint="eastAsia"/>
-          <w:sz w:val="36"/>
-        </w:rPr>
-        <w:t>尺度</w:t>
-      </w:r>
-      <w:r>
-        <w:rPr>
-          <w:rFonts w:hint="eastAsia"/>
-          <w:sz w:val="36"/>
-        </w:rPr>
-        <w:t>估计方法</w:t>
-      </w:r>
-    </w:p>
-    <w:p>
-      <w:pPr>
-        <w:ind w:firstLine="420"/>
-        <w:jc w:val="left"/>
-        <w:rPr>
-          <w:sz w:val="28"/>
-        </w:rPr>
-      </w:pPr>
-      <w:r>
-        <w:rPr>
-          <w:rFonts w:hint="eastAsia"/>
-          <w:sz w:val="28"/>
-        </w:rPr>
-        <w:t>通过上一小节，可以获取到多个针对同一场景的两种SLAM相机位姿估计结果，因为两种SLAM方法估计出的相机位姿是基于不同的坐标系得到的，本文提出利用相机在不同坐标系下移动的欧式距离之间的比例来确定尺度，简化公式为：</w:t>
-      </w:r>
-    </w:p>
-    <w:p>
-      <w:pPr>
-        <w:jc w:val="left"/>
-        <w:rPr>
-          <w:sz w:val="28"/>
-        </w:rPr>
-      </w:pPr>
-      <w:r>
-        <w:rPr>
-          <w:rFonts w:hint="eastAsia"/>
-          <w:sz w:val="28"/>
-        </w:rPr>
-        <w:t>同4</w:t>
-      </w:r>
-      <w:r>
-        <w:rPr>
-          <w:sz w:val="28"/>
-        </w:rPr>
-        <w:t>.2.1</w:t>
-      </w:r>
-      <w:r>
-        <w:rPr>
-          <w:rFonts w:hint="eastAsia"/>
-          <w:sz w:val="28"/>
-        </w:rPr>
-        <w:t>节，利用Ceres库得到最优解K值，计算如代码所示，</w:t>
-      </w:r>
-    </w:p>
-    <w:p>
-      <w:pPr>
-        <w:jc w:val="left"/>
-        <w:rPr>
-          <w:sz w:val="28"/>
-        </w:rPr>
-      </w:pPr>
-      <w:r>
-        <w:rPr>
-          <w:rFonts w:hint="eastAsia"/>
-          <w:sz w:val="28"/>
-        </w:rPr>
-        <w:t>只需要杰出唯一参数K即可，在计算的过程中</w:t>
-      </w:r>
-      <w:r>
-        <w:rPr>
-          <w:rFonts w:hint="eastAsia"/>
-          <w:sz w:val="28"/>
-        </w:rPr>
-        <w:t>需要随机获取任意两帧之间的位姿，以减小误差。</w:t>
-      </w:r>
-    </w:p>
-    <w:p>
-      <w:pPr>
-        <w:jc w:val="left"/>
-        <w:rPr>
-          <w:sz w:val="28"/>
-        </w:rPr>
-      </w:pPr>
-    </w:p>
-    <w:p>
-      <w:pPr>
-        <w:jc w:val="left"/>
-        <w:rPr>
-          <w:sz w:val="28"/>
-        </w:rPr>
-      </w:pPr>
-    </w:p>
-    <w:p>
-      <w:pPr>
-        <w:jc w:val="left"/>
-        <w:rPr>
-          <w:sz w:val="28"/>
-        </w:rPr>
-      </w:pPr>
-    </w:p>
-    <w:p>
-      <w:pPr>
-        <w:jc w:val="left"/>
-        <w:rPr>
-          <w:sz w:val="28"/>
-        </w:rPr>
-      </w:pPr>
-      <w:r>
-        <w:rPr>
-          <w:rFonts w:hint="eastAsia"/>
-          <w:sz w:val="28"/>
-        </w:rPr>
-        <w:t>上述步骤如代码所示，对于任意平面方程，都可以利用以下方程通过确定</w:t>
-      </w:r>
-      <w:r>
-        <w:rPr>
-          <w:sz w:val="28"/>
-        </w:rPr>
-        <w:t>4个参数的方式来确定唯一解析解。</w:t>
-      </w:r>
-    </w:p>
-    <w:p>
-      <w:pPr>
-        <w:jc w:val="left"/>
-        <w:rPr>
-          <w:sz w:val="28"/>
-        </w:rPr>
-      </w:pPr>
-      <w:r>
-        <w:rPr>
-          <w:sz w:val="28"/>
-        </w:rPr>
-        <w:t>\begin{equation}ax+by+cz+d= 0\end{equation}</w:t>
-      </w:r>
-    </w:p>
-    <w:p>
-      <w:pPr>
-        <w:jc w:val="left"/>
-        <w:rPr>
-          <w:sz w:val="28"/>
-        </w:rPr>
-      </w:pPr>
-      <w:r>
-        <w:rPr>
-          <w:rFonts w:hint="eastAsia"/>
-          <w:sz w:val="28"/>
-        </w:rPr>
-        <w:t>在迭代的过程中，同时需要确定每个带估计参数的初始值，最终可以得到方程的四个参数</w:t>
-      </w:r>
-      <w:r>
-        <w:rPr>
-          <w:sz w:val="28"/>
-        </w:rPr>
-        <w:t>a，b，c，d。</w:t>
-      </w:r>
-    </w:p>
-    <w:p>
-      <w:pPr>
-        <w:ind w:firstLine="420"/>
-        <w:jc w:val="left"/>
-        <w:rPr>
-          <w:sz w:val="28"/>
-        </w:rPr>
-      </w:pPr>
-    </w:p>
-    <w:p>
-      <w:pPr>
-        <w:pStyle w:val="1"/>
-        <w:jc w:val="left"/>
-        <w:rPr>
-          <w:sz w:val="48"/>
-        </w:rPr>
-      </w:pPr>
-      <w:r>
-        <w:rPr>
-          <w:sz w:val="48"/>
-        </w:rPr>
-        <w:t>3</w:t>
-      </w:r>
-      <w:r>
-        <w:rPr>
-          <w:rFonts w:hint="eastAsia"/>
-          <w:sz w:val="48"/>
-        </w:rPr>
-        <w:t>解算体积</w:t>
-      </w:r>
-    </w:p>
-    <w:p/>
-    <w:p>
-      <w:pPr>
-        <w:ind w:firstLine="420"/>
-        <w:rPr>
-          <w:sz w:val="28"/>
-        </w:rPr>
-      </w:pPr>
-      <w:r>
-        <w:rPr>
-          <w:rFonts w:hint="eastAsia"/>
-          <w:sz w:val="28"/>
-        </w:rPr>
         <w:t>根据以上</w:t>
       </w:r>
       <w:r>
@@ -1096,15 +1127,7 @@
           <w:rFonts w:hint="eastAsia"/>
           <w:sz w:val="28"/>
         </w:rPr>
-        <w:t>两节可以获取到三维重建后点云的水平面和比例尺度，再此基础上计算出物体的实际体积，本文提出一种计算点云实际体积</w:t>
-      </w:r>
-      <w:r>
-        <w:rPr>
-          <w:rFonts w:hint="eastAsia"/>
-          <w:sz w:val="28"/>
-        </w:rPr>
-        <w:lastRenderedPageBreak/>
-        <w:t>的方法</w:t>
+        <w:t>两节可以获取到三维重建后点云的水平面和比例尺度，再此基础上计算出物体的实际体积，本文提出一种计算点云实际体积的方法</w:t>
       </w:r>
       <w:r>
         <w:rPr>
@@ -1402,7 +1425,15 @@
           <w:rFonts w:hint="eastAsia"/>
           <w:sz w:val="28"/>
         </w:rPr>
-        <w:t>是感兴趣区域，可以通过上一节求出的水平面方程和二维码的低边点坐标共同约束求出空间切面方程对场景进行切割。</w:t>
+        <w:t>是感兴趣区域，可</w:t>
+      </w:r>
+      <w:r>
+        <w:rPr>
+          <w:rFonts w:hint="eastAsia"/>
+          <w:sz w:val="28"/>
+        </w:rPr>
+        <w:lastRenderedPageBreak/>
+        <w:t>以通过上一节求出的水平面方程和二维码的低边点坐标共同约束求出空间切面方程对场景进行切割。</w:t>
       </w:r>
     </w:p>
     <w:p>
@@ -1420,7 +1451,6 @@
           <w:rFonts w:hint="eastAsia"/>
           <w:sz w:val="28"/>
         </w:rPr>
-        <w:lastRenderedPageBreak/>
         <w:t>对于方案2，本文采用</w:t>
       </w:r>
       <w:r>
@@ -1546,7 +1576,6 @@
         <w:ind w:firstLineChars="0"/>
         <w:jc w:val="left"/>
         <w:rPr>
-          <w:rFonts w:hint="eastAsia"/>
           <w:sz w:val="28"/>
         </w:rPr>
       </w:pPr>
@@ -1682,6 +1711,7 @@
         <w:pStyle w:val="a9"/>
       </w:pPr>
       <w:r>
+        <w:lastRenderedPageBreak/>
         <w:t>所以旋转轴</w:t>
       </w:r>
       <w:r>
@@ -1707,7 +1737,6 @@
           <w:rFonts w:hint="eastAsia"/>
           <w:sz w:val="28"/>
         </w:rPr>
-        <w:lastRenderedPageBreak/>
         <w:t>5</w:t>
       </w:r>
       <w:r>
@@ -1978,8 +2007,6 @@
         </w:rPr>
         <w:t xml:space="preserve">（1）构造一个超级三角形，包含所有散点，放入三角形链表。 </w:t>
       </w:r>
-      <w:bookmarkStart w:id="0" w:name="_GoBack"/>
-      <w:bookmarkEnd w:id="0"/>
       <w:r>
         <w:br/>
       </w:r>
@@ -2211,12 +2238,21 @@
         <w:ind w:firstLine="420"/>
         <w:jc w:val="left"/>
         <w:rPr>
+          <w:rFonts w:ascii="宋体" w:eastAsia="宋体" w:hAnsi="宋体" w:cs="宋体"/>
+          <w:kern w:val="0"/>
+          <w:sz w:val="24"/>
+          <w:szCs w:val="24"/>
+        </w:rPr>
+      </w:pPr>
+      <w:r>
+        <w:rPr>
           <w:rFonts w:ascii="宋体" w:eastAsia="宋体" w:hAnsi="宋体" w:cs="宋体" w:hint="eastAsia"/>
           <w:kern w:val="0"/>
           <w:sz w:val="24"/>
           <w:szCs w:val="24"/>
         </w:rPr>
-      </w:pPr>
+        <w:t>通过以上步骤，可以将三维重建后点云体积的求解转化成</w:t>
+      </w:r>
       <w:r>
         <w:rPr>
           <w:rFonts w:ascii="宋体" w:eastAsia="宋体" w:hAnsi="宋体" w:cs="宋体" w:hint="eastAsia"/>
@@ -2224,7 +2260,7 @@
           <w:sz w:val="24"/>
           <w:szCs w:val="24"/>
         </w:rPr>
-        <w:t>通过以上步骤，可以将三维重建后点云体积的求解转化成</w:t>
+        <w:t>对多个三棱柱积分的求解，</w:t>
       </w:r>
       <w:r>
         <w:rPr>
@@ -2233,7 +2269,16 @@
           <w:sz w:val="24"/>
           <w:szCs w:val="24"/>
         </w:rPr>
-        <w:t>对多个三棱柱积分的求解，</w:t>
+        <w:t>因为所有三棱柱的体积值都分布在某一个区间内（并不完全服从正太分布），对于部分偏差较大的三棱柱体积值应该通过算法进行剔除。本文采用箱形图的方法来处理这一问题，箱形图不受异常值的影响，能够</w:t>
+      </w:r>
+      <w:r>
+        <w:rPr>
+          <w:rFonts w:ascii="宋体" w:eastAsia="宋体" w:hAnsi="宋体" w:cs="宋体"/>
+          <w:kern w:val="0"/>
+          <w:sz w:val="24"/>
+          <w:szCs w:val="24"/>
+        </w:rPr>
+        <w:t>准确稳定地描绘出数据的离散分布情况，同时也利于数据的清洗</w:t>
       </w:r>
       <w:r>
         <w:rPr>
@@ -2242,7 +2287,44 @@
           <w:sz w:val="24"/>
           <w:szCs w:val="24"/>
         </w:rPr>
-        <w:t>因为所有三棱柱的体积值都分布在某一个区间内（并不完全服从正太分布），对于部分偏差较大的三棱柱体积值应该通过算法进行剔除。本文采用箱形图的方法来处理这一问题，箱形图不受异常值的影响，能够</w:t>
+        <w:t>。</w:t>
+      </w:r>
+      <w:r>
+        <w:rPr>
+          <w:rFonts w:ascii="宋体" w:eastAsia="宋体" w:hAnsi="宋体" w:cs="宋体" w:hint="eastAsia"/>
+          <w:kern w:val="0"/>
+          <w:sz w:val="24"/>
+          <w:szCs w:val="24"/>
+        </w:rPr>
+        <w:t>箱形图如图所示</w:t>
+      </w:r>
+      <w:r>
+        <w:rPr>
+          <w:rFonts w:ascii="宋体" w:eastAsia="宋体" w:hAnsi="宋体" w:cs="宋体" w:hint="eastAsia"/>
+          <w:kern w:val="0"/>
+          <w:sz w:val="24"/>
+          <w:szCs w:val="24"/>
+        </w:rPr>
+        <w:t>，</w:t>
+      </w:r>
+      <w:r>
+        <w:rPr>
+          <w:rFonts w:ascii="宋体" w:eastAsia="宋体" w:hAnsi="宋体" w:cs="宋体" w:hint="eastAsia"/>
+          <w:kern w:val="0"/>
+          <w:sz w:val="24"/>
+          <w:szCs w:val="24"/>
+        </w:rPr>
+        <w:t>主要</w:t>
+      </w:r>
+      <w:r>
+        <w:rPr>
+          <w:rFonts w:ascii="宋体" w:eastAsia="宋体" w:hAnsi="宋体" w:cs="宋体" w:hint="eastAsia"/>
+          <w:kern w:val="0"/>
+          <w:sz w:val="24"/>
+          <w:szCs w:val="24"/>
+        </w:rPr>
+        <w:lastRenderedPageBreak/>
+        <w:t>需要求解出数据中的</w:t>
       </w:r>
       <w:r>
         <w:rPr>
@@ -2251,7 +2333,7 @@
           <w:sz w:val="24"/>
           <w:szCs w:val="24"/>
         </w:rPr>
-        <w:t>准确稳定地描绘出数据的离散分布情况，同时也利于数据的清洗</w:t>
+        <w:t>5</w:t>
       </w:r>
       <w:r>
         <w:rPr>
@@ -2260,175 +2342,1420 @@
           <w:sz w:val="24"/>
           <w:szCs w:val="24"/>
         </w:rPr>
-        <w:t>。</w:t>
-      </w:r>
-      <w:r>
-        <w:rPr>
-          <w:rFonts w:ascii="宋体" w:eastAsia="宋体" w:hAnsi="宋体" w:cs="宋体" w:hint="eastAsia"/>
-          <w:kern w:val="0"/>
-          <w:sz w:val="24"/>
-          <w:szCs w:val="24"/>
-        </w:rPr>
-        <w:t>箱形图如图所示</w:t>
-      </w:r>
-      <w:r>
-        <w:rPr>
-          <w:rFonts w:ascii="宋体" w:eastAsia="宋体" w:hAnsi="宋体" w:cs="宋体" w:hint="eastAsia"/>
-          <w:kern w:val="0"/>
-          <w:sz w:val="24"/>
-          <w:szCs w:val="24"/>
+        <w:t>,个特征数据值，包括</w:t>
+      </w:r>
+      <w:r>
+        <w:rPr>
+          <w:rStyle w:val="a8"/>
+        </w:rPr>
+        <w:t>下四分位数Q1</w:t>
+      </w:r>
+      <w:r>
+        <w:rPr>
+          <w:rStyle w:val="a8"/>
+          <w:rFonts w:hint="eastAsia"/>
         </w:rPr>
         <w:t>，</w:t>
       </w:r>
       <w:r>
         <w:rPr>
-          <w:rFonts w:ascii="宋体" w:eastAsia="宋体" w:hAnsi="宋体" w:cs="宋体" w:hint="eastAsia"/>
-          <w:kern w:val="0"/>
-          <w:sz w:val="24"/>
-          <w:szCs w:val="24"/>
-        </w:rPr>
-        <w:t>主要</w:t>
-      </w:r>
-      <w:r>
-        <w:rPr>
-          <w:rFonts w:ascii="宋体" w:eastAsia="宋体" w:hAnsi="宋体" w:cs="宋体" w:hint="eastAsia"/>
-          <w:kern w:val="0"/>
-          <w:sz w:val="24"/>
-          <w:szCs w:val="24"/>
-        </w:rPr>
-        <w:t>需要求解出数据中的</w:t>
-      </w:r>
-      <w:r>
+          <w:rStyle w:val="a8"/>
+        </w:rPr>
+        <w:t>上四分位数Q3</w:t>
+      </w:r>
+      <w:r>
+        <w:rPr>
+          <w:rStyle w:val="a8"/>
+          <w:rFonts w:hint="eastAsia"/>
+        </w:rPr>
+        <w:t>，</w:t>
+      </w:r>
+      <w:r>
+        <w:t>四分位距IQR=Q3-Q1</w:t>
+      </w:r>
+      <w:r>
+        <w:rPr>
+          <w:rFonts w:hint="eastAsia"/>
+        </w:rPr>
+        <w:t>，</w:t>
+      </w:r>
+      <w:r>
+        <w:rPr>
+          <w:rStyle w:val="a8"/>
+          <w:rFonts w:hint="eastAsia"/>
+        </w:rPr>
+        <w:t>以及上限</w:t>
+      </w:r>
+      <w:r>
+        <w:t>Q3+1.5IQR</w:t>
+      </w:r>
+      <w:r>
+        <w:rPr>
+          <w:rStyle w:val="a8"/>
+          <w:rFonts w:hint="eastAsia"/>
+        </w:rPr>
+        <w:t>和下限</w:t>
+      </w:r>
+      <w:r>
+        <w:t>Q1-1.5IQR</w:t>
+      </w:r>
+      <w:r>
+        <w:rPr>
+          <w:rStyle w:val="a8"/>
+          <w:rFonts w:hint="eastAsia"/>
+        </w:rPr>
+        <w:t>，对于上下限之外的内容需要剔除，最终结合4</w:t>
+      </w:r>
+      <w:r>
+        <w:rPr>
+          <w:rStyle w:val="a8"/>
+        </w:rPr>
+        <w:t>.3</w:t>
+      </w:r>
+      <w:r>
+        <w:rPr>
+          <w:rStyle w:val="a8"/>
+          <w:rFonts w:hint="eastAsia"/>
+        </w:rPr>
+        <w:t>所估算出的尺度，以及所有有效三棱柱的体积按照式积分即可估计出物体中感兴趣区域的实际体积值。</w:t>
+      </w:r>
+    </w:p>
+    <w:p>
+      <w:pPr>
+        <w:widowControl/>
+        <w:jc w:val="left"/>
         <w:rPr>
           <w:rFonts w:ascii="宋体" w:eastAsia="宋体" w:hAnsi="宋体" w:cs="宋体"/>
           <w:kern w:val="0"/>
           <w:sz w:val="24"/>
           <w:szCs w:val="24"/>
         </w:rPr>
-        <w:t>5</w:t>
-      </w:r>
-      <w:r>
-        <w:rPr>
-          <w:rFonts w:ascii="宋体" w:eastAsia="宋体" w:hAnsi="宋体" w:cs="宋体" w:hint="eastAsia"/>
-          <w:kern w:val="0"/>
-          <w:sz w:val="24"/>
-          <w:szCs w:val="24"/>
-        </w:rPr>
-        <w:t>,个特征数据值，包括</w:t>
-      </w:r>
-      <w:r>
-        <w:rPr>
-          <w:rStyle w:val="a8"/>
-        </w:rPr>
-        <w:t>下四分位数Q1</w:t>
-      </w:r>
-      <w:r>
-        <w:rPr>
-          <w:rStyle w:val="a8"/>
-          <w:rFonts w:hint="eastAsia"/>
+      </w:pPr>
+    </w:p>
+    <w:p>
+      <w:pPr>
+        <w:ind w:firstLine="420"/>
+        <w:jc w:val="left"/>
+        <w:rPr>
+          <w:sz w:val="28"/>
+        </w:rPr>
+      </w:pPr>
+    </w:p>
+    <w:p>
+      <w:pPr>
+        <w:ind w:firstLine="420"/>
+        <w:jc w:val="left"/>
+        <w:rPr>
+          <w:sz w:val="28"/>
+        </w:rPr>
+      </w:pPr>
+    </w:p>
+    <w:p>
+      <w:pPr>
+        <w:ind w:firstLine="420"/>
+        <w:jc w:val="left"/>
+        <w:rPr>
+          <w:sz w:val="28"/>
+        </w:rPr>
+      </w:pPr>
+      <w:r>
+        <w:rPr>
+          <w:rFonts w:hint="eastAsia"/>
+          <w:sz w:val="28"/>
+        </w:rPr>
+        <w:t>由单目视觉重建出来的点云地图都存在没有一个确定尺度的问题，地图中的特征点坐标和相机的位姿都是相对尺度，即最常见的采取初始化成功后的前两帧作为单位尺度，后续的所有关键帧都以此为参考确定尺度。这样的做法可以获取到地图中所有描述的绝对尺度，但无法计算出实际尺度，本文</w:t>
+      </w:r>
+      <w:r>
+        <w:rPr>
+          <w:rFonts w:hint="eastAsia"/>
+          <w:sz w:val="28"/>
+        </w:rPr>
+        <w:t>提出两种估计尺度大小的方法，这两种方法都主要是通过</w:t>
+      </w:r>
+      <w:r>
+        <w:rPr>
+          <w:rFonts w:hint="eastAsia"/>
+          <w:sz w:val="28"/>
+        </w:rPr>
+        <w:t>在场景中引入已知尺度的二维码来确定所构点云地图的真实尺度，主要针对同一场景，通过计算两种</w:t>
+      </w:r>
+      <w:r>
+        <w:rPr>
+          <w:sz w:val="28"/>
+        </w:rPr>
+        <w:t>SLAM的相机位姿来确定</w:t>
+      </w:r>
+      <w:r>
+        <w:rPr>
+          <w:rFonts w:hint="eastAsia"/>
+          <w:sz w:val="28"/>
+        </w:rPr>
+        <w:t>相对尺度和绝对尺度之间的比例，从而确定绝对尺度。</w:t>
+      </w:r>
+    </w:p>
+    <w:p>
+      <w:pPr>
+        <w:ind w:firstLine="420"/>
+        <w:jc w:val="left"/>
+        <w:rPr>
+          <w:sz w:val="28"/>
+        </w:rPr>
+      </w:pPr>
+      <w:r>
+        <w:rPr>
+          <w:rFonts w:hint="eastAsia"/>
+          <w:sz w:val="28"/>
+        </w:rPr>
+        <w:t>流程图如图</w:t>
+      </w:r>
+      <w:r>
+        <w:rPr>
+          <w:sz w:val="28"/>
+        </w:rPr>
+        <w:t>~\ref{fig:getVolume_getK}所示。</w:t>
+      </w:r>
+    </w:p>
+    <w:p>
+      <w:pPr>
+        <w:ind w:firstLine="420"/>
+        <w:jc w:val="left"/>
+        <w:rPr>
+          <w:sz w:val="28"/>
+        </w:rPr>
+      </w:pPr>
+      <w:r>
+        <w:rPr>
+          <w:sz w:val="28"/>
+        </w:rPr>
+        <w:t>\begin{figure}[H] % use float package if you want it here</w:t>
+      </w:r>
+    </w:p>
+    <w:p>
+      <w:pPr>
+        <w:ind w:firstLine="420"/>
+        <w:jc w:val="left"/>
+        <w:rPr>
+          <w:sz w:val="28"/>
+        </w:rPr>
+      </w:pPr>
+      <w:r>
+        <w:rPr>
+          <w:sz w:val="28"/>
+        </w:rPr>
+        <w:t xml:space="preserve">  \centering</w:t>
+      </w:r>
+    </w:p>
+    <w:p>
+      <w:pPr>
+        <w:ind w:firstLine="420"/>
+        <w:jc w:val="left"/>
+        <w:rPr>
+          <w:sz w:val="28"/>
+        </w:rPr>
+      </w:pPr>
+      <w:r>
+        <w:rPr>
+          <w:sz w:val="28"/>
+        </w:rPr>
+        <w:t xml:space="preserve">  \includegraphics[height=12cm]{getVolume_getK.png}</w:t>
+      </w:r>
+    </w:p>
+    <w:p>
+      <w:pPr>
+        <w:ind w:firstLine="420"/>
+        <w:jc w:val="left"/>
+        <w:rPr>
+          <w:sz w:val="28"/>
+        </w:rPr>
+      </w:pPr>
+      <w:r>
+        <w:rPr>
+          <w:sz w:val="28"/>
+        </w:rPr>
+        <w:t xml:space="preserve">  \caption{估计尺度流程图}</w:t>
+      </w:r>
+    </w:p>
+    <w:p>
+      <w:pPr>
+        <w:ind w:firstLine="420"/>
+        <w:jc w:val="left"/>
+        <w:rPr>
+          <w:sz w:val="28"/>
+        </w:rPr>
+      </w:pPr>
+      <w:r>
+        <w:rPr>
+          <w:sz w:val="28"/>
+        </w:rPr>
+        <w:t xml:space="preserve">  \label{fig:getVolume_getK}</w:t>
+      </w:r>
+    </w:p>
+    <w:p>
+      <w:pPr>
+        <w:ind w:firstLine="420"/>
+        <w:jc w:val="left"/>
+        <w:rPr>
+          <w:sz w:val="28"/>
+        </w:rPr>
+      </w:pPr>
+      <w:r>
+        <w:rPr>
+          <w:sz w:val="28"/>
+        </w:rPr>
+        <w:t>\end{figure}</w:t>
+      </w:r>
+    </w:p>
+    <w:p>
+      <w:pPr>
+        <w:ind w:firstLine="420"/>
+        <w:jc w:val="left"/>
+        <w:rPr>
+          <w:sz w:val="28"/>
+        </w:rPr>
+      </w:pPr>
+      <w:r>
+        <w:rPr>
+          <w:sz w:val="28"/>
+        </w:rPr>
+        <w:t>\subsection{计算绝对尺度和相对尺度}</w:t>
+      </w:r>
+    </w:p>
+    <w:p>
+      <w:pPr>
+        <w:ind w:firstLine="420"/>
+        <w:jc w:val="left"/>
+        <w:rPr>
+          <w:sz w:val="28"/>
+        </w:rPr>
+      </w:pPr>
+      <w:r>
+        <w:rPr>
+          <w:rFonts w:hint="eastAsia"/>
+          <w:sz w:val="28"/>
+        </w:rPr>
+        <w:lastRenderedPageBreak/>
+        <w:t>首先，获取绝对尺度的数据，由图</w:t>
+      </w:r>
+      <w:r>
+        <w:rPr>
+          <w:sz w:val="28"/>
+        </w:rPr>
+        <w:t>~\ref{fig:getVolume_Aruco_detect}所示同时可以得到相机在某一个确定的Aruco下的位姿，因为二维</w:t>
+      </w:r>
+    </w:p>
+    <w:p>
+      <w:pPr>
+        <w:ind w:firstLine="420"/>
+        <w:jc w:val="left"/>
+        <w:rPr>
+          <w:sz w:val="28"/>
+        </w:rPr>
+      </w:pPr>
+      <w:r>
+        <w:rPr>
+          <w:rFonts w:hint="eastAsia"/>
+          <w:sz w:val="28"/>
+        </w:rPr>
+        <w:t>码自带确定的边长信息，因此可以得到带有绝对尺度的相机位姿（</w:t>
+      </w:r>
+      <w:r>
+        <w:rPr>
+          <w:sz w:val="28"/>
+        </w:rPr>
+        <w:t>$T_x$,$T_y$,$T_z$）。在实际的工程中需要注意，必须选择不同状态的</w:t>
+      </w:r>
+    </w:p>
+    <w:p>
+      <w:pPr>
+        <w:ind w:firstLine="420"/>
+        <w:jc w:val="left"/>
+        <w:rPr>
+          <w:sz w:val="28"/>
+        </w:rPr>
+      </w:pPr>
+      <w:r>
+        <w:rPr>
+          <w:rFonts w:hint="eastAsia"/>
+          <w:sz w:val="28"/>
+        </w:rPr>
+        <w:t>相机在同一二维码下的位姿，则可以通过多个图像序列获取到多个不同位姿。</w:t>
+      </w:r>
+    </w:p>
+    <w:p>
+      <w:pPr>
+        <w:ind w:firstLine="420"/>
+        <w:jc w:val="left"/>
+        <w:rPr>
+          <w:sz w:val="28"/>
+        </w:rPr>
+      </w:pPr>
+    </w:p>
+    <w:p>
+      <w:pPr>
+        <w:ind w:firstLine="420"/>
+        <w:jc w:val="left"/>
+        <w:rPr>
+          <w:sz w:val="28"/>
+        </w:rPr>
+      </w:pPr>
+      <w:r>
+        <w:rPr>
+          <w:rFonts w:hint="eastAsia"/>
+          <w:sz w:val="28"/>
+        </w:rPr>
+        <w:t>其次，再获取同一批图像序列的相对尺度，通过三维重建的结果，就可以得到每一帧相机在参考坐标系下的位姿（</w:t>
+      </w:r>
+      <w:r>
+        <w:rPr>
+          <w:sz w:val="28"/>
+        </w:rPr>
+        <w:t>$T_x$,$T_y$,$T_z$),</w:t>
+      </w:r>
+    </w:p>
+    <w:p>
+      <w:pPr>
+        <w:ind w:firstLine="420"/>
+        <w:jc w:val="left"/>
+        <w:rPr>
+          <w:sz w:val="28"/>
+        </w:rPr>
+      </w:pPr>
+      <w:r>
+        <w:rPr>
+          <w:rFonts w:hint="eastAsia"/>
+          <w:sz w:val="28"/>
+        </w:rPr>
+        <w:t>该位姿为相对尺度，因为只需要考虑到尺度的大小关系，因为不需要讨论不同坐标系之间的相对转化问题。</w:t>
+      </w:r>
+    </w:p>
+    <w:p>
+      <w:pPr>
+        <w:ind w:firstLine="420"/>
+        <w:jc w:val="left"/>
+        <w:rPr>
+          <w:sz w:val="28"/>
+        </w:rPr>
+      </w:pPr>
+      <w:r>
+        <w:rPr>
+          <w:sz w:val="28"/>
+        </w:rPr>
+        <w:t>\subsection{尺度估计方法}</w:t>
+      </w:r>
+    </w:p>
+    <w:p>
+      <w:pPr>
+        <w:ind w:firstLine="420"/>
+        <w:jc w:val="left"/>
+        <w:rPr>
+          <w:sz w:val="28"/>
+        </w:rPr>
+      </w:pPr>
+      <w:r>
+        <w:rPr>
+          <w:rFonts w:hint="eastAsia"/>
+          <w:sz w:val="28"/>
+        </w:rPr>
+        <w:t>通过上一小节，可以获取到多个针对同一场景的两种</w:t>
+      </w:r>
+      <w:r>
+        <w:rPr>
+          <w:sz w:val="28"/>
+        </w:rPr>
+        <w:t>SLAM相机位姿估计结果，因为两种SLAM方法估计出的相机位姿是基于不同的坐标系得到</w:t>
+      </w:r>
+    </w:p>
+    <w:p>
+      <w:pPr>
+        <w:ind w:firstLine="420"/>
+        <w:jc w:val="left"/>
+        <w:rPr>
+          <w:sz w:val="28"/>
+        </w:rPr>
+      </w:pPr>
+      <w:r>
+        <w:rPr>
+          <w:rFonts w:hint="eastAsia"/>
+          <w:sz w:val="28"/>
+        </w:rPr>
+        <w:t>的，本文提出利用相机在不同坐标系下移动的欧式距离之间的比例来确定尺度，简化公式为：</w:t>
+      </w:r>
+    </w:p>
+    <w:p>
+      <w:pPr>
+        <w:ind w:firstLine="420"/>
+        <w:jc w:val="left"/>
+        <w:rPr>
+          <w:sz w:val="28"/>
+        </w:rPr>
+      </w:pPr>
+      <w:r>
+        <w:rPr>
+          <w:sz w:val="28"/>
+        </w:rPr>
+        <w:t xml:space="preserve">\begin{equation}K\;=\;\frac{\triangle Pose_{rel}}{\triangle Pose_{abs}}  </w:t>
+      </w:r>
+    </w:p>
+    <w:p>
+      <w:pPr>
+        <w:ind w:firstLine="420"/>
+        <w:jc w:val="left"/>
+        <w:rPr>
+          <w:sz w:val="28"/>
+        </w:rPr>
+      </w:pPr>
+      <w:r>
+        <w:rPr>
+          <w:sz w:val="28"/>
+        </w:rPr>
+        <w:lastRenderedPageBreak/>
+        <w:t>\label{equ:getVolume_K}\end{equation}</w:t>
+      </w:r>
+    </w:p>
+    <w:p>
+      <w:pPr>
+        <w:ind w:firstLine="420"/>
+        <w:jc w:val="left"/>
+        <w:rPr>
+          <w:sz w:val="28"/>
+        </w:rPr>
+      </w:pPr>
+      <w:r>
+        <w:rPr>
+          <w:rFonts w:hint="eastAsia"/>
+          <w:sz w:val="28"/>
+        </w:rPr>
+        <w:t>同</w:t>
+      </w:r>
+      <w:r>
+        <w:rPr>
+          <w:sz w:val="28"/>
+        </w:rPr>
+        <w:t>4.2.1节，利用Ceres库得到最优解K值，计算如代码~\ref{code:chap3:get_k}所示，</w:t>
+      </w:r>
+    </w:p>
+    <w:p>
+      <w:pPr>
+        <w:ind w:firstLine="420"/>
+        <w:jc w:val="left"/>
+        <w:rPr>
+          <w:sz w:val="28"/>
+        </w:rPr>
+      </w:pPr>
+      <w:r>
+        <w:rPr>
+          <w:sz w:val="28"/>
+        </w:rPr>
+        <w:t>\begin{lstlisting}[</w:t>
+      </w:r>
+    </w:p>
+    <w:p>
+      <w:pPr>
+        <w:ind w:firstLine="420"/>
+        <w:jc w:val="left"/>
+        <w:rPr>
+          <w:sz w:val="28"/>
+        </w:rPr>
+      </w:pPr>
+      <w:r>
+        <w:rPr>
+          <w:sz w:val="28"/>
+        </w:rPr>
+        <w:t xml:space="preserve">  language=C++,</w:t>
+      </w:r>
+    </w:p>
+    <w:p>
+      <w:pPr>
+        <w:ind w:firstLine="420"/>
+        <w:jc w:val="left"/>
+        <w:rPr>
+          <w:sz w:val="28"/>
+        </w:rPr>
+      </w:pPr>
+      <w:r>
+        <w:rPr>
+          <w:sz w:val="28"/>
+        </w:rPr>
+        <w:t xml:space="preserve">  numbers=left,                </w:t>
+      </w:r>
+    </w:p>
+    <w:p>
+      <w:pPr>
+        <w:ind w:firstLine="420"/>
+        <w:jc w:val="left"/>
+        <w:rPr>
+          <w:sz w:val="28"/>
+        </w:rPr>
+      </w:pPr>
+      <w:r>
+        <w:rPr>
+          <w:sz w:val="28"/>
+        </w:rPr>
+        <w:t xml:space="preserve">  numberstyle=\footnotesize,</w:t>
+      </w:r>
+    </w:p>
+    <w:p>
+      <w:pPr>
+        <w:ind w:firstLine="420"/>
+        <w:jc w:val="left"/>
+        <w:rPr>
+          <w:sz w:val="28"/>
+        </w:rPr>
+      </w:pPr>
+      <w:r>
+        <w:rPr>
+          <w:sz w:val="28"/>
+        </w:rPr>
+        <w:t xml:space="preserve">  frame=single,     </w:t>
+      </w:r>
+    </w:p>
+    <w:p>
+      <w:pPr>
+        <w:ind w:firstLine="420"/>
+        <w:jc w:val="left"/>
+        <w:rPr>
+          <w:sz w:val="28"/>
+        </w:rPr>
+      </w:pPr>
+      <w:r>
+        <w:rPr>
+          <w:sz w:val="28"/>
+        </w:rPr>
+        <w:t xml:space="preserve">  basicstyle=\small\tt,    </w:t>
+      </w:r>
+    </w:p>
+    <w:p>
+      <w:pPr>
+        <w:ind w:firstLine="420"/>
+        <w:jc w:val="left"/>
+        <w:rPr>
+          <w:sz w:val="28"/>
+        </w:rPr>
+      </w:pPr>
+      <w:r>
+        <w:rPr>
+          <w:sz w:val="28"/>
+        </w:rPr>
+        <w:t xml:space="preserve">  escapeinside = '',</w:t>
+      </w:r>
+    </w:p>
+    <w:p>
+      <w:pPr>
+        <w:ind w:firstLine="420"/>
+        <w:jc w:val="left"/>
+        <w:rPr>
+          <w:sz w:val="28"/>
+        </w:rPr>
+      </w:pPr>
+      <w:r>
+        <w:rPr>
+          <w:sz w:val="28"/>
+        </w:rPr>
+        <w:t xml:space="preserve">  caption={获取尺度值的~C++~实现},</w:t>
+      </w:r>
+    </w:p>
+    <w:p>
+      <w:pPr>
+        <w:ind w:firstLine="420"/>
+        <w:jc w:val="left"/>
+        <w:rPr>
+          <w:sz w:val="28"/>
+        </w:rPr>
+      </w:pPr>
+      <w:r>
+        <w:rPr>
+          <w:sz w:val="28"/>
+        </w:rPr>
+        <w:t xml:space="preserve">  label={code:chap3:get_k}]</w:t>
+      </w:r>
+    </w:p>
+    <w:p>
+      <w:pPr>
+        <w:ind w:firstLine="420"/>
+        <w:jc w:val="left"/>
+        <w:rPr>
+          <w:sz w:val="28"/>
+        </w:rPr>
+      </w:pPr>
+      <w:r>
+        <w:rPr>
+          <w:sz w:val="28"/>
+        </w:rPr>
+        <w:t xml:space="preserve">  vector&lt;vector&lt;float&gt;&gt; colmap, opencv;</w:t>
+      </w:r>
+    </w:p>
+    <w:p>
+      <w:pPr>
+        <w:ind w:firstLine="420"/>
+        <w:jc w:val="left"/>
+        <w:rPr>
+          <w:sz w:val="28"/>
+        </w:rPr>
+      </w:pPr>
+      <w:r>
+        <w:rPr>
+          <w:sz w:val="28"/>
+        </w:rPr>
+        <w:t xml:space="preserve">  vector&lt;float&gt; colmap_data1 ,opencv_data1;'//待优化量'</w:t>
+      </w:r>
+    </w:p>
+    <w:p>
+      <w:pPr>
+        <w:ind w:firstLine="420"/>
+        <w:jc w:val="left"/>
+        <w:rPr>
+          <w:sz w:val="28"/>
+        </w:rPr>
+      </w:pPr>
+      <w:r>
+        <w:rPr>
+          <w:sz w:val="28"/>
+        </w:rPr>
+        <w:t xml:space="preserve">  '// 第一部分：构建代价函数模型'</w:t>
+      </w:r>
+    </w:p>
+    <w:p>
+      <w:pPr>
+        <w:ind w:firstLine="420"/>
+        <w:jc w:val="left"/>
+        <w:rPr>
+          <w:sz w:val="28"/>
+        </w:rPr>
+      </w:pPr>
+      <w:r>
+        <w:rPr>
+          <w:sz w:val="28"/>
+        </w:rPr>
+        <w:t xml:space="preserve">  struct CURVE_FITTING_COST_k</w:t>
+      </w:r>
+    </w:p>
+    <w:p>
+      <w:pPr>
+        <w:ind w:firstLine="420"/>
+        <w:jc w:val="left"/>
+        <w:rPr>
+          <w:sz w:val="28"/>
+        </w:rPr>
+      </w:pPr>
+      <w:r>
+        <w:rPr>
+          <w:sz w:val="28"/>
+        </w:rPr>
+        <w:t xml:space="preserve">  {</w:t>
+      </w:r>
+    </w:p>
+    <w:p>
+      <w:pPr>
+        <w:ind w:firstLine="420"/>
+        <w:jc w:val="left"/>
+        <w:rPr>
+          <w:sz w:val="28"/>
+        </w:rPr>
+      </w:pPr>
+      <w:r>
+        <w:rPr>
+          <w:sz w:val="28"/>
+        </w:rPr>
+        <w:t xml:space="preserve">    CURVE_FITTING_COST_k (double x,double y)</w:t>
+      </w:r>
+    </w:p>
+    <w:p>
+      <w:pPr>
+        <w:ind w:firstLine="420"/>
+        <w:jc w:val="left"/>
+        <w:rPr>
+          <w:sz w:val="28"/>
+        </w:rPr>
+      </w:pPr>
+      <w:r>
+        <w:rPr>
+          <w:sz w:val="28"/>
+        </w:rPr>
+        <w:t xml:space="preserve">    '// 残差的计算'</w:t>
+      </w:r>
+    </w:p>
+    <w:p>
+      <w:pPr>
+        <w:ind w:firstLine="420"/>
+        <w:jc w:val="left"/>
+        <w:rPr>
+          <w:sz w:val="28"/>
+        </w:rPr>
+      </w:pPr>
+      <w:r>
+        <w:rPr>
+          <w:sz w:val="28"/>
+        </w:rPr>
+        <w:t xml:space="preserve">    template &lt;typename T&gt;</w:t>
+      </w:r>
+    </w:p>
+    <w:p>
+      <w:pPr>
+        <w:ind w:firstLine="420"/>
+        <w:jc w:val="left"/>
+        <w:rPr>
+          <w:sz w:val="28"/>
+        </w:rPr>
+      </w:pPr>
+      <w:r>
+        <w:rPr>
+          <w:sz w:val="28"/>
+        </w:rPr>
+        <w:t xml:space="preserve">    bool operator() (</w:t>
+      </w:r>
+    </w:p>
+    <w:p>
+      <w:pPr>
+        <w:ind w:firstLine="420"/>
+        <w:jc w:val="left"/>
+        <w:rPr>
+          <w:sz w:val="28"/>
+        </w:rPr>
+      </w:pPr>
+      <w:r>
+        <w:rPr>
+          <w:sz w:val="28"/>
+        </w:rPr>
+        <w:t xml:space="preserve">      const T* const k,     </w:t>
+      </w:r>
+    </w:p>
+    <w:p>
+      <w:pPr>
+        <w:ind w:firstLine="420"/>
+        <w:jc w:val="left"/>
+        <w:rPr>
+          <w:sz w:val="28"/>
+        </w:rPr>
+      </w:pPr>
+      <w:r>
+        <w:rPr>
+          <w:sz w:val="28"/>
+        </w:rPr>
+        <w:lastRenderedPageBreak/>
+        <w:t xml:space="preserve">      T* residual ) const     </w:t>
+      </w:r>
+    </w:p>
+    <w:p>
+      <w:pPr>
+        <w:ind w:firstLine="420"/>
+        <w:jc w:val="left"/>
+        <w:rPr>
+          <w:sz w:val="28"/>
+        </w:rPr>
+      </w:pPr>
+      <w:r>
+        <w:rPr>
+          <w:sz w:val="28"/>
+        </w:rPr>
+        <w:t xml:space="preserve">    {</w:t>
+      </w:r>
+    </w:p>
+    <w:p>
+      <w:pPr>
+        <w:ind w:firstLine="420"/>
+        <w:jc w:val="left"/>
+        <w:rPr>
+          <w:sz w:val="28"/>
+        </w:rPr>
+      </w:pPr>
+      <w:r>
+        <w:rPr>
+          <w:sz w:val="28"/>
+        </w:rPr>
+        <w:t xml:space="preserve">      residual[0] = T ( _y ) - ( k[0]*T ( _x ) ); // y-ax</w:t>
+      </w:r>
+    </w:p>
+    <w:p>
+      <w:pPr>
+        <w:ind w:firstLine="420"/>
+        <w:jc w:val="left"/>
+        <w:rPr>
+          <w:sz w:val="28"/>
+        </w:rPr>
+      </w:pPr>
+      <w:r>
+        <w:rPr>
+          <w:sz w:val="28"/>
+        </w:rPr>
+        <w:t xml:space="preserve">      return true;</w:t>
+      </w:r>
+    </w:p>
+    <w:p>
+      <w:pPr>
+        <w:ind w:firstLine="420"/>
+        <w:jc w:val="left"/>
+        <w:rPr>
+          <w:sz w:val="28"/>
+        </w:rPr>
+      </w:pPr>
+      <w:r>
+        <w:rPr>
+          <w:sz w:val="28"/>
+        </w:rPr>
+        <w:t xml:space="preserve">    }</w:t>
+      </w:r>
+    </w:p>
+    <w:p>
+      <w:pPr>
+        <w:ind w:firstLine="420"/>
+        <w:jc w:val="left"/>
+        <w:rPr>
+          <w:sz w:val="28"/>
+        </w:rPr>
+      </w:pPr>
+      <w:r>
+        <w:rPr>
+          <w:sz w:val="28"/>
+        </w:rPr>
+        <w:t xml:space="preserve">    const double _x, _y;</w:t>
+      </w:r>
+    </w:p>
+    <w:p>
+      <w:pPr>
+        <w:ind w:firstLine="420"/>
+        <w:jc w:val="left"/>
+        <w:rPr>
+          <w:sz w:val="28"/>
+        </w:rPr>
+      </w:pPr>
+      <w:r>
+        <w:rPr>
+          <w:sz w:val="28"/>
+        </w:rPr>
+        <w:t xml:space="preserve">  };</w:t>
+      </w:r>
+    </w:p>
+    <w:p>
+      <w:pPr>
+        <w:ind w:firstLine="420"/>
+        <w:jc w:val="left"/>
+        <w:rPr>
+          <w:sz w:val="28"/>
+        </w:rPr>
+      </w:pPr>
+      <w:r>
+        <w:rPr>
+          <w:sz w:val="28"/>
+        </w:rPr>
+        <w:t xml:space="preserve">  int main ( int argc, char** argv )</w:t>
+      </w:r>
+    </w:p>
+    <w:p>
+      <w:pPr>
+        <w:ind w:firstLine="420"/>
+        <w:jc w:val="left"/>
+        <w:rPr>
+          <w:sz w:val="28"/>
+        </w:rPr>
+      </w:pPr>
+      <w:r>
+        <w:rPr>
+          <w:sz w:val="28"/>
+        </w:rPr>
+        <w:t xml:space="preserve">  {   </w:t>
+      </w:r>
+    </w:p>
+    <w:p>
+      <w:pPr>
+        <w:ind w:firstLine="420"/>
+        <w:jc w:val="left"/>
+        <w:rPr>
+          <w:sz w:val="28"/>
+        </w:rPr>
+      </w:pPr>
+      <w:r>
+        <w:rPr>
+          <w:sz w:val="28"/>
+        </w:rPr>
+        <w:t xml:space="preserve">    double k[1] = {0};</w:t>
+      </w:r>
+    </w:p>
+    <w:p>
+      <w:pPr>
+        <w:ind w:firstLine="420"/>
+        <w:jc w:val="left"/>
+        <w:rPr>
+          <w:sz w:val="28"/>
+        </w:rPr>
+      </w:pPr>
+      <w:r>
+        <w:rPr>
+          <w:sz w:val="28"/>
+        </w:rPr>
+        <w:t xml:space="preserve">    '// 第二部分：构建最小二乘问题'</w:t>
+      </w:r>
+    </w:p>
+    <w:p>
+      <w:pPr>
+        <w:ind w:firstLine="420"/>
+        <w:jc w:val="left"/>
+        <w:rPr>
+          <w:sz w:val="28"/>
+        </w:rPr>
+      </w:pPr>
+      <w:r>
+        <w:rPr>
+          <w:sz w:val="28"/>
+        </w:rPr>
+        <w:t xml:space="preserve">    ceres::Problem problem;</w:t>
+      </w:r>
+    </w:p>
+    <w:p>
+      <w:pPr>
+        <w:ind w:firstLine="420"/>
+        <w:jc w:val="left"/>
+        <w:rPr>
+          <w:sz w:val="28"/>
+        </w:rPr>
+      </w:pPr>
+      <w:r>
+        <w:rPr>
+          <w:sz w:val="28"/>
+        </w:rPr>
+        <w:t xml:space="preserve">    for ( int i=0; i&lt;colmap_data1.size(); i++ ){</w:t>
+      </w:r>
+    </w:p>
+    <w:p>
+      <w:pPr>
+        <w:ind w:firstLine="420"/>
+        <w:jc w:val="left"/>
+        <w:rPr>
+          <w:sz w:val="28"/>
+        </w:rPr>
+      </w:pPr>
+      <w:r>
+        <w:rPr>
+          <w:sz w:val="28"/>
+        </w:rPr>
+        <w:t xml:space="preserve">      problem.AddResidualBlock </w:t>
+      </w:r>
+    </w:p>
+    <w:p>
+      <w:pPr>
+        <w:ind w:firstLine="420"/>
+        <w:jc w:val="left"/>
+        <w:rPr>
+          <w:sz w:val="28"/>
+        </w:rPr>
+      </w:pPr>
+      <w:r>
+        <w:rPr>
+          <w:sz w:val="28"/>
+        </w:rPr>
+        <w:t xml:space="preserve">      (new ceres::AutoDiffCostFunction&lt;CURVE_FITTING_COST_k, 1, 1&gt;</w:t>
+      </w:r>
+    </w:p>
+    <w:p>
+      <w:pPr>
+        <w:ind w:firstLine="420"/>
+        <w:jc w:val="left"/>
+        <w:rPr>
+          <w:sz w:val="28"/>
+        </w:rPr>
+      </w:pPr>
+      <w:r>
+        <w:rPr>
+          <w:sz w:val="28"/>
+        </w:rPr>
+        <w:t xml:space="preserve">      (new CURVE_FITTING_COST_k </w:t>
+      </w:r>
+    </w:p>
+    <w:p>
+      <w:pPr>
+        <w:ind w:firstLine="420"/>
+        <w:jc w:val="left"/>
+        <w:rPr>
+          <w:sz w:val="28"/>
+        </w:rPr>
+      </w:pPr>
+      <w:r>
+        <w:rPr>
+          <w:sz w:val="28"/>
+        </w:rPr>
+        <w:t xml:space="preserve">      (opencv_data1[i], colmap_data1[i])),</w:t>
+      </w:r>
+    </w:p>
+    <w:p>
+      <w:pPr>
+        <w:ind w:firstLine="420"/>
+        <w:jc w:val="left"/>
+        <w:rPr>
+          <w:sz w:val="28"/>
+        </w:rPr>
+      </w:pPr>
+      <w:r>
+        <w:rPr>
+          <w:sz w:val="28"/>
+        </w:rPr>
+        <w:t xml:space="preserve">      nullptr,</w:t>
+      </w:r>
+    </w:p>
+    <w:p>
+      <w:pPr>
+        <w:ind w:firstLine="420"/>
+        <w:jc w:val="left"/>
+        <w:rPr>
+          <w:sz w:val="28"/>
+        </w:rPr>
+      </w:pPr>
+      <w:r>
+        <w:rPr>
+          <w:sz w:val="28"/>
+        </w:rPr>
+        <w:t xml:space="preserve">      k);</w:t>
+      </w:r>
+    </w:p>
+    <w:p>
+      <w:pPr>
+        <w:ind w:firstLine="420"/>
+        <w:jc w:val="left"/>
+        <w:rPr>
+          <w:sz w:val="28"/>
+        </w:rPr>
+      </w:pPr>
+      <w:r>
+        <w:rPr>
+          <w:sz w:val="28"/>
+        </w:rPr>
+        <w:t xml:space="preserve">    }</w:t>
+      </w:r>
+    </w:p>
+    <w:p>
+      <w:pPr>
+        <w:ind w:firstLine="420"/>
+        <w:jc w:val="left"/>
+        <w:rPr>
+          <w:sz w:val="28"/>
+        </w:rPr>
+      </w:pPr>
+      <w:r>
+        <w:rPr>
+          <w:sz w:val="28"/>
+        </w:rPr>
+        <w:t xml:space="preserve">    '// 第三部分：配置求解器'</w:t>
+      </w:r>
+    </w:p>
+    <w:p>
+      <w:pPr>
+        <w:ind w:firstLine="420"/>
+        <w:jc w:val="left"/>
+        <w:rPr>
+          <w:sz w:val="28"/>
+        </w:rPr>
+      </w:pPr>
+      <w:r>
+        <w:rPr>
+          <w:sz w:val="28"/>
+        </w:rPr>
+        <w:lastRenderedPageBreak/>
+        <w:t xml:space="preserve">    ceres::Solver::Options options;   </w:t>
+      </w:r>
+    </w:p>
+    <w:p>
+      <w:pPr>
+        <w:ind w:firstLine="420"/>
+        <w:jc w:val="left"/>
+        <w:rPr>
+          <w:sz w:val="28"/>
+        </w:rPr>
+      </w:pPr>
+      <w:r>
+        <w:rPr>
+          <w:sz w:val="28"/>
+        </w:rPr>
+        <w:t xml:space="preserve">    options.linear_solver_type = ceres::DENSE_QR;  </w:t>
+      </w:r>
+    </w:p>
+    <w:p>
+      <w:pPr>
+        <w:ind w:firstLine="420"/>
+        <w:jc w:val="left"/>
+        <w:rPr>
+          <w:sz w:val="28"/>
+        </w:rPr>
+      </w:pPr>
+      <w:r>
+        <w:rPr>
+          <w:sz w:val="28"/>
+        </w:rPr>
+        <w:t xml:space="preserve">    options.minimizer_progress_to_stdout = true;  </w:t>
+      </w:r>
+    </w:p>
+    <w:p>
+      <w:pPr>
+        <w:ind w:firstLine="420"/>
+        <w:jc w:val="left"/>
+        <w:rPr>
+          <w:sz w:val="28"/>
+        </w:rPr>
+      </w:pPr>
+      <w:r>
+        <w:rPr>
+          <w:sz w:val="28"/>
+        </w:rPr>
+        <w:t xml:space="preserve">    ceres::Solver::Summary summary;              </w:t>
+      </w:r>
+    </w:p>
+    <w:p>
+      <w:pPr>
+        <w:ind w:firstLine="420"/>
+        <w:jc w:val="left"/>
+        <w:rPr>
+          <w:sz w:val="28"/>
+        </w:rPr>
+      </w:pPr>
+      <w:r>
+        <w:rPr>
+          <w:sz w:val="28"/>
+        </w:rPr>
+        <w:t xml:space="preserve">    ceres::Solve ( options, &amp;problem, &amp;summary );  </w:t>
+      </w:r>
+    </w:p>
+    <w:p>
+      <w:pPr>
+        <w:ind w:firstLine="420"/>
+        <w:jc w:val="left"/>
+        <w:rPr>
+          <w:sz w:val="28"/>
+        </w:rPr>
+      </w:pPr>
+      <w:r>
+        <w:rPr>
+          <w:sz w:val="28"/>
+        </w:rPr>
+        <w:t xml:space="preserve">    for ( auto a:k ) {</w:t>
+      </w:r>
+    </w:p>
+    <w:p>
+      <w:pPr>
+        <w:ind w:firstLine="420"/>
+        <w:jc w:val="left"/>
+        <w:rPr>
+          <w:sz w:val="28"/>
+        </w:rPr>
+      </w:pPr>
+      <w:r>
+        <w:rPr>
+          <w:sz w:val="28"/>
+        </w:rPr>
+        <w:t xml:space="preserve">      outfile_kabc&lt;&lt;a&lt;&lt;endl;</w:t>
+      </w:r>
+    </w:p>
+    <w:p>
+      <w:pPr>
+        <w:ind w:firstLine="420"/>
+        <w:jc w:val="left"/>
+        <w:rPr>
+          <w:sz w:val="28"/>
+        </w:rPr>
+      </w:pPr>
+      <w:r>
+        <w:rPr>
+          <w:sz w:val="28"/>
+        </w:rPr>
+        <w:t xml:space="preserve">      }</w:t>
+      </w:r>
+    </w:p>
+    <w:p>
+      <w:pPr>
+        <w:ind w:firstLine="420"/>
+        <w:jc w:val="left"/>
+        <w:rPr>
+          <w:sz w:val="28"/>
+        </w:rPr>
+      </w:pPr>
+      <w:r>
+        <w:rPr>
+          <w:sz w:val="28"/>
+        </w:rPr>
+        <w:t xml:space="preserve">  return 0;</w:t>
+      </w:r>
+    </w:p>
+    <w:p>
+      <w:pPr>
+        <w:ind w:firstLine="420"/>
+        <w:jc w:val="left"/>
+        <w:rPr>
+          <w:sz w:val="28"/>
+        </w:rPr>
+      </w:pPr>
+      <w:r>
+        <w:rPr>
+          <w:sz w:val="28"/>
+        </w:rPr>
+        <w:t xml:space="preserve">  }</w:t>
+      </w:r>
+    </w:p>
+    <w:p>
+      <w:pPr>
+        <w:ind w:firstLine="420"/>
+        <w:jc w:val="left"/>
+        <w:rPr>
+          <w:sz w:val="28"/>
+        </w:rPr>
+      </w:pPr>
+      <w:r>
+        <w:rPr>
+          <w:sz w:val="28"/>
+        </w:rPr>
+        <w:t>\end{lstlisting}</w:t>
+      </w:r>
+    </w:p>
+    <w:p>
+      <w:pPr>
+        <w:ind w:firstLine="420"/>
+        <w:jc w:val="left"/>
+        <w:rPr>
+          <w:sz w:val="28"/>
+        </w:rPr>
+      </w:pPr>
+      <w:r>
+        <w:rPr>
+          <w:rFonts w:hint="eastAsia"/>
+          <w:sz w:val="28"/>
+        </w:rPr>
+        <w:t>只需要杰出唯一参数</w:t>
+      </w:r>
+      <w:r>
+        <w:rPr>
+          <w:sz w:val="28"/>
+        </w:rPr>
+        <w:t>K即可，在计算的过程中需要随机获取任意两帧之间的位姿，以减小误差。</w:t>
+      </w:r>
+    </w:p>
+    <w:p>
+      <w:pPr>
+        <w:ind w:firstLine="420"/>
+        <w:jc w:val="left"/>
+        <w:rPr>
+          <w:sz w:val="28"/>
+        </w:rPr>
+      </w:pPr>
+    </w:p>
+    <w:p>
+      <w:pPr>
+        <w:ind w:firstLine="420"/>
+        <w:jc w:val="left"/>
+        <w:rPr>
+          <w:sz w:val="28"/>
+        </w:rPr>
+      </w:pPr>
+      <w:r>
+        <w:rPr>
+          <w:rFonts w:hint="eastAsia"/>
+          <w:sz w:val="28"/>
+        </w:rPr>
+        <w:t>通过坐标点估计尺度</w:t>
+      </w:r>
+    </w:p>
+    <w:p>
+      <w:pPr>
+        <w:ind w:firstLine="420"/>
+        <w:jc w:val="left"/>
+        <w:rPr>
+          <w:rFonts w:hint="eastAsia"/>
+          <w:sz w:val="28"/>
+        </w:rPr>
+      </w:pPr>
+      <w:r>
+        <w:rPr>
+          <w:rFonts w:hint="eastAsia"/>
+          <w:sz w:val="28"/>
+        </w:rPr>
+        <w:t>对于尺度的估计，可以通过场景中已知点之间的距离通过投影获得点云之中点的实际坐标，但是空间中的已知点难以确定，而且也不易保持固定不变，符合以上规则的点的数量又较少。因此考虑到</w:t>
+      </w:r>
+    </w:p>
+    <w:p>
+      <w:pPr>
+        <w:jc w:val="left"/>
+        <w:rPr>
+          <w:rFonts w:hint="eastAsia"/>
+          <w:sz w:val="28"/>
+        </w:rPr>
+      </w:pPr>
+      <w:r>
+        <w:rPr>
+          <w:rFonts w:hint="eastAsia"/>
+          <w:sz w:val="28"/>
+        </w:rPr>
+        <w:t>场景中</w:t>
+      </w:r>
+      <w:r>
+        <w:rPr>
+          <w:rFonts w:hint="eastAsia"/>
+          <w:sz w:val="28"/>
+        </w:rPr>
+        <w:t>二维码标记</w:t>
+      </w:r>
+      <w:r>
+        <w:rPr>
+          <w:rFonts w:hint="eastAsia"/>
+          <w:sz w:val="28"/>
+        </w:rPr>
+        <w:t>的角点为研究对象，可以通</w:t>
+      </w:r>
+      <w:r>
+        <w:rPr>
+          <w:rFonts w:hint="eastAsia"/>
+          <w:sz w:val="28"/>
+        </w:rPr>
+        <w:t>过SLAM求得每一个二维码在图像中的位置以及四个角点的位置</w:t>
+      </w:r>
+      <w:r>
+        <w:rPr>
+          <w:rFonts w:hint="eastAsia"/>
+          <w:sz w:val="28"/>
+        </w:rPr>
+        <w:t>，因为角点极易识别，且任意两个角点之间的实际空间距离都能够简易测量得到。</w:t>
+      </w:r>
+      <w:bookmarkStart w:id="0" w:name="_GoBack"/>
+      <w:bookmarkEnd w:id="0"/>
+    </w:p>
+    <w:p>
+      <w:pPr>
+        <w:ind w:firstLine="420"/>
+        <w:jc w:val="left"/>
+        <w:rPr>
+          <w:rFonts w:hint="eastAsia"/>
+          <w:sz w:val="28"/>
+        </w:rPr>
+      </w:pPr>
+      <w:r>
+        <w:rPr>
+          <w:rFonts w:hint="eastAsia"/>
+          <w:sz w:val="28"/>
+        </w:rPr>
+        <w:t>通过上一章三维重建的流程，可以获取到每一个点在二维图像中</w:t>
+      </w:r>
+      <w:r>
+        <w:rPr>
+          <w:rFonts w:hint="eastAsia"/>
+          <w:sz w:val="28"/>
+        </w:rPr>
+        <w:lastRenderedPageBreak/>
+        <w:t>和三维空间点之间的对应关系</w:t>
+      </w:r>
+      <w:r>
+        <w:rPr>
+          <w:rFonts w:hint="eastAsia"/>
+          <w:sz w:val="28"/>
         </w:rPr>
         <w:t>，</w:t>
       </w:r>
       <w:r>
         <w:rPr>
-          <w:rStyle w:val="a8"/>
-        </w:rPr>
-        <w:t>上四分位数Q3</w:t>
-      </w:r>
-      <w:r>
-        <w:rPr>
-          <w:rStyle w:val="a8"/>
-          <w:rFonts w:hint="eastAsia"/>
-        </w:rPr>
-        <w:t>，</w:t>
-      </w:r>
-      <w:r>
-        <w:t>四分位距IQR=Q3-Q1</w:t>
-      </w:r>
-      <w:r>
-        <w:rPr>
-          <w:rFonts w:hint="eastAsia"/>
-        </w:rPr>
-        <w:t>，</w:t>
-      </w:r>
-      <w:r>
-        <w:rPr>
-          <w:rStyle w:val="a8"/>
-          <w:rFonts w:hint="eastAsia"/>
-        </w:rPr>
-        <w:t>以及上限</w:t>
-      </w:r>
-      <w:r>
-        <w:t>Q3+1.5IQR</w:t>
-      </w:r>
-      <w:r>
-        <w:rPr>
-          <w:rStyle w:val="a8"/>
-          <w:rFonts w:hint="eastAsia"/>
-        </w:rPr>
-        <w:t>和下限</w:t>
-      </w:r>
-      <w:r>
-        <w:t>Q1-1.5IQR</w:t>
-      </w:r>
-      <w:r>
-        <w:rPr>
-          <w:rStyle w:val="a8"/>
-          <w:rFonts w:hint="eastAsia"/>
-        </w:rPr>
-        <w:t>，对于上下限之外的内容需要</w:t>
-      </w:r>
-      <w:r>
-        <w:rPr>
-          <w:rStyle w:val="a8"/>
-          <w:rFonts w:hint="eastAsia"/>
-        </w:rPr>
-        <w:lastRenderedPageBreak/>
-        <w:t>剔除，最终结合4</w:t>
-      </w:r>
-      <w:r>
-        <w:rPr>
-          <w:rStyle w:val="a8"/>
-        </w:rPr>
-        <w:t>.3</w:t>
-      </w:r>
-      <w:r>
-        <w:rPr>
-          <w:rStyle w:val="a8"/>
-          <w:rFonts w:hint="eastAsia"/>
-        </w:rPr>
-        <w:t>所估算出的尺度，以及所有有效三棱柱的体积按照式积分即可估计出物体中感兴趣区域的实际体积值。</w:t>
-      </w:r>
-    </w:p>
-    <w:p>
-      <w:pPr>
-        <w:widowControl/>
-        <w:jc w:val="left"/>
-        <w:rPr>
-          <w:rFonts w:ascii="宋体" w:eastAsia="宋体" w:hAnsi="宋体" w:cs="宋体" w:hint="eastAsia"/>
-          <w:kern w:val="0"/>
-          <w:sz w:val="24"/>
-          <w:szCs w:val="24"/>
-        </w:rPr>
-      </w:pPr>
-    </w:p>
-    <w:p>
-      <w:pPr>
-        <w:ind w:firstLine="420"/>
-        <w:jc w:val="left"/>
-        <w:rPr>
-          <w:sz w:val="28"/>
-        </w:rPr>
-      </w:pPr>
-    </w:p>
-    <w:p>
-      <w:pPr>
-        <w:ind w:firstLine="420"/>
-        <w:jc w:val="left"/>
-        <w:rPr>
-          <w:sz w:val="28"/>
-        </w:rPr>
-      </w:pPr>
+          <w:rFonts w:hint="eastAsia"/>
+          <w:sz w:val="28"/>
+        </w:rPr>
+        <w:t>如图所示，表示的是同一个点在二维和三维之间的对应。因为图像中的任意两个二维码角点之间的距离都是已知的，那么也可以得到三维坐标中任意两个角点之间的绝对尺度，将这一尺度因子应用到整个地图中进行缩放，即可获得一个带有真实尺度的</w:t>
+      </w:r>
+      <w:r>
+        <w:rPr>
+          <w:rFonts w:hint="eastAsia"/>
+          <w:sz w:val="28"/>
+        </w:rPr>
+        <w:t>地图。</w:t>
+      </w:r>
     </w:p>
     <w:sectPr>
       <w:pgSz w:w="11906" w:h="16838"/>
